--- a/C/A_Vocabulary_of_the_Shanghai_Dialect-images-23.docx
+++ b/C/A_Vocabulary_of_the_Shanghai_Dialect-images-23.docx
@@ -24,1939 +24,109 @@
             <w:tcW w:w="8640" w:type="dxa"/>
           </w:tcPr>
           <w:p>
-            <w:r>
-              <w:t xml:space="preserve">Convenient, </w:t>
+            <w:pPr>
+              <w:rPr>
+                <w:rFonts w:ascii="Times New Roman" w:eastAsia="SimSun" w:hAnsi="Times New Roman" w:cs="Times New Roman"/>
+                <w:sz w:val="24"/>
+                <w:szCs w:val="24"/>
+              </w:rPr>
+            </w:pPr>
+            <w:r>
+              <w:rPr>
+                <w:rFonts w:ascii="Times New Roman" w:eastAsia="SimSun" w:hAnsi="Times New Roman" w:cs="Times New Roman"/>
+                <w:sz w:val="24"/>
+                <w:szCs w:val="24"/>
+              </w:rPr>
+              <w:t>Convenient,</w:t>
+            </w:r>
+            <w:r>
+              <w:rPr>
+                <w:rFonts w:ascii="Times New Roman" w:eastAsia="SimSun" w:hAnsi="Times New Roman" w:cs="Times New Roman"/>
+                <w:sz w:val="24"/>
+                <w:szCs w:val="24"/>
+                <w:lang w:eastAsia="zh-CN"/>
+              </w:rPr>
+              <w:t xml:space="preserve"> </w:t>
+            </w:r>
+            <w:r>
+              <w:rPr>
+                <w:rFonts w:ascii="Times New Roman" w:eastAsia="SimSun" w:hAnsi="Times New Roman" w:cs="Times New Roman"/>
+                <w:sz w:val="24"/>
+                <w:szCs w:val="24"/>
+                <w:lang w:eastAsia="zh-CN"/>
+              </w:rPr>
+              <w:t>便當</w:t>
+            </w:r>
+            <w:r>
+              <w:rPr>
+                <w:rFonts w:ascii="Times New Roman" w:eastAsia="SimSun" w:hAnsi="Times New Roman" w:cs="Times New Roman"/>
+                <w:sz w:val="24"/>
+                <w:szCs w:val="24"/>
+                <w:lang w:eastAsia="zh-CN"/>
+              </w:rPr>
+              <w:t xml:space="preserve">, </w:t>
             </w:r>
             <w:proofErr w:type="spellStart"/>
             <w:r>
+              <w:rPr>
+                <w:rFonts w:ascii="Times New Roman" w:eastAsia="SimSun" w:hAnsi="Times New Roman" w:cs="Times New Roman"/>
+                <w:sz w:val="24"/>
+                <w:szCs w:val="24"/>
+              </w:rPr>
               <w:t>pien</w:t>
             </w:r>
             <w:proofErr w:type="spellEnd"/>
             <w:r>
+              <w:rPr>
+                <w:rFonts w:ascii="Times New Roman" w:eastAsia="SimSun" w:hAnsi="Times New Roman" w:cs="Times New Roman"/>
+                <w:sz w:val="24"/>
+                <w:szCs w:val="24"/>
+              </w:rPr>
               <w:t>’ tong</w:t>
             </w:r>
             <w:r>
+              <w:rPr>
+                <w:rFonts w:ascii="Times New Roman" w:eastAsia="SimSun" w:hAnsi="Times New Roman" w:cs="Times New Roman"/>
+                <w:sz w:val="24"/>
+                <w:szCs w:val="24"/>
+              </w:rPr>
               <w:t xml:space="preserve">’, </w:t>
             </w:r>
+            <w:r>
+              <w:rPr>
+                <w:rFonts w:ascii="Times New Roman" w:eastAsia="SimSun" w:hAnsi="Times New Roman" w:cs="Times New Roman"/>
+                <w:sz w:val="24"/>
+                <w:szCs w:val="24"/>
+                <w:lang w:eastAsia="zh-CN"/>
+              </w:rPr>
+              <w:t>方便</w:t>
+            </w:r>
+            <w:r>
+              <w:rPr>
+                <w:rFonts w:ascii="Times New Roman" w:eastAsia="SimSun" w:hAnsi="Times New Roman" w:cs="Times New Roman"/>
+                <w:sz w:val="24"/>
+                <w:szCs w:val="24"/>
+                <w:lang w:eastAsia="zh-CN"/>
+              </w:rPr>
+              <w:t xml:space="preserve">, </w:t>
+            </w:r>
             <w:proofErr w:type="spellStart"/>
             <w:r>
+              <w:rPr>
+                <w:rFonts w:ascii="Times New Roman" w:eastAsia="SimSun" w:hAnsi="Times New Roman" w:cs="Times New Roman"/>
+                <w:sz w:val="24"/>
+                <w:szCs w:val="24"/>
+              </w:rPr>
               <w:t>fong</w:t>
             </w:r>
             <w:proofErr w:type="spellEnd"/>
             <w:r>
+              <w:rPr>
+                <w:rFonts w:ascii="Times New Roman" w:eastAsia="SimSun" w:hAnsi="Times New Roman" w:cs="Times New Roman"/>
+                <w:sz w:val="24"/>
+                <w:szCs w:val="24"/>
+              </w:rPr>
               <w:t xml:space="preserve"> bien’.</w:t>
-            </w:r>
-          </w:p>
-        </w:tc>
-      </w:tr>
-      <w:tr>
-        <w:tc>
-          <w:tcPr>
-            <w:tcW w:w="8640" w:type="dxa"/>
-          </w:tcPr>
-          <w:p>
-            <w:proofErr w:type="gramStart"/>
-            <w:r>
-              <w:t>Converse,  p</w:t>
-            </w:r>
-            <w:proofErr w:type="gramEnd"/>
-            <w:r>
-              <w:t>‘an da</w:t>
-            </w:r>
-            <w:r>
-              <w:t>n</w:t>
-            </w:r>
-            <w:r>
-              <w:t xml:space="preserve"> or da</w:t>
-            </w:r>
-            <w:r>
-              <w:t>n</w:t>
-            </w:r>
-            <w:r>
-              <w:t xml:space="preserve"> </w:t>
-            </w:r>
-            <w:proofErr w:type="spellStart"/>
-            <w:r>
-              <w:t>dan</w:t>
-            </w:r>
-            <w:proofErr w:type="spellEnd"/>
-            <w:r>
-              <w:t>,</w:t>
-            </w:r>
-            <w:r>
-              <w:t xml:space="preserve"> </w:t>
-            </w:r>
-            <w:proofErr w:type="spellStart"/>
-            <w:r>
-              <w:t>báh</w:t>
-            </w:r>
-            <w:proofErr w:type="spellEnd"/>
-            <w:r>
-              <w:t xml:space="preserve"> </w:t>
-            </w:r>
-            <w:proofErr w:type="spellStart"/>
-            <w:r>
-              <w:t>wó</w:t>
-            </w:r>
-            <w:proofErr w:type="spellEnd"/>
-            <w:r>
-              <w:t xml:space="preserve">’. </w:t>
-            </w:r>
-          </w:p>
-        </w:tc>
-      </w:tr>
-      <w:tr>
-        <w:tc>
-          <w:tcPr>
-            <w:tcW w:w="8640" w:type="dxa"/>
-          </w:tcPr>
-          <w:p>
-            <w:proofErr w:type="gramStart"/>
-            <w:r>
-              <w:t xml:space="preserve">Convert, </w:t>
-            </w:r>
-            <w:r>
-              <w:t xml:space="preserve"> ‘</w:t>
-            </w:r>
-            <w:proofErr w:type="spellStart"/>
-            <w:proofErr w:type="gramEnd"/>
-            <w:r>
-              <w:t>kén</w:t>
-            </w:r>
-            <w:proofErr w:type="spellEnd"/>
-            <w:r>
-              <w:t xml:space="preserve"> </w:t>
-            </w:r>
-            <w:proofErr w:type="spellStart"/>
-            <w:r>
-              <w:t>hw</w:t>
-            </w:r>
-            <w:r>
-              <w:t>ó</w:t>
-            </w:r>
-            <w:proofErr w:type="spellEnd"/>
-            <w:r>
-              <w:t>'.</w:t>
-            </w:r>
-          </w:p>
-        </w:tc>
-      </w:tr>
-      <w:tr>
-        <w:tc>
-          <w:tcPr>
-            <w:tcW w:w="8640" w:type="dxa"/>
-          </w:tcPr>
-          <w:p>
-            <w:r>
-              <w:t xml:space="preserve">Convex, </w:t>
-            </w:r>
-            <w:proofErr w:type="spellStart"/>
-            <w:r>
-              <w:t>teh</w:t>
-            </w:r>
-            <w:proofErr w:type="spellEnd"/>
-            <w:r>
-              <w:t xml:space="preserve"> </w:t>
-            </w:r>
-            <w:proofErr w:type="spellStart"/>
-            <w:proofErr w:type="gramStart"/>
-            <w:r>
-              <w:t>t‘</w:t>
-            </w:r>
-            <w:proofErr w:type="gramEnd"/>
-            <w:r>
-              <w:t>seh</w:t>
-            </w:r>
-            <w:proofErr w:type="spellEnd"/>
-            <w:r>
-              <w:t xml:space="preserve"> </w:t>
-            </w:r>
-            <w:proofErr w:type="spellStart"/>
-            <w:r>
-              <w:t>lé</w:t>
-            </w:r>
-            <w:proofErr w:type="spellEnd"/>
-            <w:r>
-              <w:t>.</w:t>
-            </w:r>
-          </w:p>
-        </w:tc>
-      </w:tr>
-      <w:tr>
-        <w:tc>
-          <w:tcPr>
-            <w:tcW w:w="8640" w:type="dxa"/>
-          </w:tcPr>
-          <w:p>
-            <w:r>
-              <w:t>Convict, v</w:t>
-            </w:r>
-            <w:r>
-              <w:t xml:space="preserve">. </w:t>
-            </w:r>
-            <w:proofErr w:type="gramStart"/>
-            <w:r>
-              <w:t>tin</w:t>
-            </w:r>
-            <w:r>
-              <w:t>g</w:t>
-            </w:r>
-            <w:r>
-              <w:t xml:space="preserve">‘ </w:t>
-            </w:r>
-            <w:r>
-              <w:t>‘</w:t>
-            </w:r>
-            <w:proofErr w:type="spellStart"/>
-            <w:proofErr w:type="gramEnd"/>
-            <w:r>
-              <w:t>dz</w:t>
-            </w:r>
-            <w:r>
-              <w:t>û</w:t>
-            </w:r>
-            <w:r>
-              <w:t>e</w:t>
-            </w:r>
-            <w:proofErr w:type="spellEnd"/>
-            <w:r>
-              <w:t xml:space="preserve">, </w:t>
-            </w:r>
-            <w:r>
-              <w:t xml:space="preserve"> </w:t>
-            </w:r>
-            <w:r>
-              <w:t>subst</w:t>
-            </w:r>
-            <w:r>
-              <w:t xml:space="preserve">. </w:t>
-            </w:r>
-            <w:r>
-              <w:t xml:space="preserve"> </w:t>
-            </w:r>
-            <w:proofErr w:type="spellStart"/>
-            <w:r>
-              <w:t>dzien</w:t>
-            </w:r>
-            <w:proofErr w:type="spellEnd"/>
-            <w:r>
-              <w:t xml:space="preserve"> van’, </w:t>
-            </w:r>
-            <w:proofErr w:type="spellStart"/>
-            <w:r>
-              <w:t>t’súng</w:t>
-            </w:r>
-            <w:proofErr w:type="spellEnd"/>
-            <w:r>
-              <w:t xml:space="preserve"> </w:t>
-            </w:r>
-            <w:proofErr w:type="spellStart"/>
-            <w:r>
-              <w:t>kiün</w:t>
-            </w:r>
-            <w:proofErr w:type="spellEnd"/>
-            <w:r>
-              <w:t xml:space="preserve"> </w:t>
-            </w:r>
-            <w:proofErr w:type="spellStart"/>
-            <w:r>
-              <w:t>ku</w:t>
-            </w:r>
-            <w:proofErr w:type="spellEnd"/>
-            <w:r>
-              <w:t xml:space="preserve">’ </w:t>
-            </w:r>
-            <w:proofErr w:type="spellStart"/>
-            <w:r>
-              <w:t>nium</w:t>
-            </w:r>
-            <w:proofErr w:type="spellEnd"/>
-            <w:r>
-              <w:t xml:space="preserve">. </w:t>
-            </w:r>
-          </w:p>
-        </w:tc>
-      </w:tr>
-      <w:tr>
-        <w:tc>
-          <w:tcPr>
-            <w:tcW w:w="8640" w:type="dxa"/>
-          </w:tcPr>
-          <w:p>
-            <w:r>
-              <w:t xml:space="preserve">Convince, </w:t>
-            </w:r>
-            <w:proofErr w:type="spellStart"/>
-            <w:proofErr w:type="gramStart"/>
-            <w:r>
-              <w:t>kiau</w:t>
-            </w:r>
-            <w:proofErr w:type="spellEnd"/>
-            <w:r>
-              <w:t xml:space="preserve">‘ </w:t>
-            </w:r>
-            <w:proofErr w:type="spellStart"/>
-            <w:r>
-              <w:t>niun</w:t>
-            </w:r>
-            <w:proofErr w:type="spellEnd"/>
-            <w:proofErr w:type="gramEnd"/>
-            <w:r>
-              <w:t xml:space="preserve"> sing‘</w:t>
-            </w:r>
-            <w:r>
-              <w:t xml:space="preserve"> </w:t>
-            </w:r>
-            <w:proofErr w:type="spellStart"/>
-            <w:r>
-              <w:t>vóh</w:t>
-            </w:r>
-            <w:proofErr w:type="spellEnd"/>
-            <w:r>
-              <w:t>.</w:t>
-            </w:r>
-          </w:p>
-        </w:tc>
-      </w:tr>
-      <w:tr>
-        <w:tc>
-          <w:tcPr>
-            <w:tcW w:w="8640" w:type="dxa"/>
-          </w:tcPr>
-          <w:p>
-            <w:proofErr w:type="gramStart"/>
-            <w:r>
-              <w:t xml:space="preserve">Convulsions,  </w:t>
-            </w:r>
-            <w:proofErr w:type="spellStart"/>
-            <w:r>
-              <w:t>t'seu</w:t>
-            </w:r>
-            <w:proofErr w:type="spellEnd"/>
-            <w:proofErr w:type="gramEnd"/>
-            <w:r>
-              <w:t xml:space="preserve"> </w:t>
-            </w:r>
-            <w:proofErr w:type="spellStart"/>
-            <w:r>
-              <w:t>f</w:t>
-            </w:r>
-            <w:r>
-              <w:t>ú</w:t>
-            </w:r>
-            <w:r>
-              <w:t>ng</w:t>
-            </w:r>
-            <w:proofErr w:type="spellEnd"/>
-            <w:r>
-              <w:t xml:space="preserve"> </w:t>
-            </w:r>
-            <w:proofErr w:type="spellStart"/>
-            <w:r>
-              <w:t>bing</w:t>
-            </w:r>
-            <w:proofErr w:type="spellEnd"/>
-            <w:r>
-              <w:t>‘.</w:t>
-            </w:r>
-          </w:p>
-        </w:tc>
-      </w:tr>
-      <w:tr>
-        <w:tc>
-          <w:tcPr>
-            <w:tcW w:w="8640" w:type="dxa"/>
-          </w:tcPr>
-          <w:p>
-            <w:r>
-              <w:t>Cook, (</w:t>
-            </w:r>
-            <w:proofErr w:type="gramStart"/>
-            <w:r>
-              <w:t xml:space="preserve">a) </w:t>
-            </w:r>
-            <w:r>
-              <w:t xml:space="preserve"> </w:t>
-            </w:r>
-            <w:proofErr w:type="spellStart"/>
-            <w:r>
-              <w:t>sau</w:t>
-            </w:r>
-            <w:proofErr w:type="spellEnd"/>
-            <w:proofErr w:type="gramEnd"/>
-            <w:r>
-              <w:t xml:space="preserve"> van‘ </w:t>
-            </w:r>
-            <w:proofErr w:type="spellStart"/>
-            <w:r>
-              <w:t>k</w:t>
-            </w:r>
-            <w:r>
-              <w:t>ú</w:t>
-            </w:r>
-            <w:proofErr w:type="spellEnd"/>
-            <w:r>
-              <w:t>‘, (to)</w:t>
-            </w:r>
-            <w:r>
-              <w:t xml:space="preserve"> </w:t>
-            </w:r>
-            <w:proofErr w:type="spellStart"/>
-            <w:r>
-              <w:t>sau</w:t>
-            </w:r>
-            <w:proofErr w:type="spellEnd"/>
-            <w:r>
-              <w:t xml:space="preserve"> van’ , </w:t>
-            </w:r>
-            <w:proofErr w:type="spellStart"/>
-            <w:r>
-              <w:t>tsú</w:t>
-            </w:r>
-            <w:proofErr w:type="spellEnd"/>
-            <w:r>
-              <w:t xml:space="preserve">’ van’. </w:t>
-            </w:r>
-          </w:p>
-        </w:tc>
-      </w:tr>
-      <w:tr>
-        <w:tc>
-          <w:tcPr>
-            <w:tcW w:w="8640" w:type="dxa"/>
-          </w:tcPr>
-          <w:p>
-            <w:proofErr w:type="gramStart"/>
-            <w:r>
-              <w:t>Cooked,  sau</w:t>
-            </w:r>
-            <w:proofErr w:type="gramEnd"/>
-            <w:r>
-              <w:t xml:space="preserve"> </w:t>
-            </w:r>
-            <w:proofErr w:type="spellStart"/>
-            <w:r>
-              <w:t>zó</w:t>
-            </w:r>
-            <w:r>
-              <w:t>k</w:t>
-            </w:r>
-            <w:proofErr w:type="spellEnd"/>
-            <w:r>
-              <w:t xml:space="preserve"> ’tsé.</w:t>
-            </w:r>
-          </w:p>
-        </w:tc>
-      </w:tr>
-      <w:tr>
-        <w:tc>
-          <w:tcPr>
-            <w:tcW w:w="8640" w:type="dxa"/>
-          </w:tcPr>
-          <w:p>
-            <w:r>
-              <w:t xml:space="preserve">Cool, </w:t>
-            </w:r>
-            <w:proofErr w:type="spellStart"/>
-            <w:r>
-              <w:t>f</w:t>
-            </w:r>
-            <w:r>
-              <w:t>ú</w:t>
-            </w:r>
-            <w:r>
-              <w:t>ng</w:t>
-            </w:r>
-            <w:proofErr w:type="spellEnd"/>
-            <w:r>
-              <w:t xml:space="preserve"> liang.</w:t>
-            </w:r>
-          </w:p>
-        </w:tc>
-      </w:tr>
-      <w:tr>
-        <w:tc>
-          <w:tcPr>
-            <w:tcW w:w="8640" w:type="dxa"/>
-          </w:tcPr>
-          <w:p>
-            <w:r>
-              <w:t xml:space="preserve">Coolie, </w:t>
-            </w:r>
-            <w:r>
-              <w:t>‘</w:t>
-            </w:r>
-            <w:proofErr w:type="spellStart"/>
-            <w:r>
-              <w:t>siau</w:t>
-            </w:r>
-            <w:proofErr w:type="spellEnd"/>
-            <w:r>
-              <w:t xml:space="preserve"> </w:t>
-            </w:r>
-            <w:proofErr w:type="spellStart"/>
-            <w:r>
-              <w:t>k</w:t>
-            </w:r>
-            <w:r>
-              <w:t>ú</w:t>
-            </w:r>
-            <w:r>
-              <w:t>ng</w:t>
-            </w:r>
-            <w:proofErr w:type="spellEnd"/>
-            <w:r>
-              <w:t xml:space="preserve">, (chair) </w:t>
-            </w:r>
-            <w:proofErr w:type="spellStart"/>
-            <w:r>
-              <w:t>giau</w:t>
-            </w:r>
-            <w:proofErr w:type="spellEnd"/>
-            <w:r>
-              <w:t xml:space="preserve">’ </w:t>
-            </w:r>
-            <w:proofErr w:type="spellStart"/>
-            <w:r>
-              <w:t>fú</w:t>
-            </w:r>
-            <w:proofErr w:type="spellEnd"/>
-            <w:r>
-              <w:t xml:space="preserve">, (street) </w:t>
-            </w:r>
-            <w:proofErr w:type="spellStart"/>
-            <w:r>
-              <w:t>t’iau</w:t>
-            </w:r>
-            <w:proofErr w:type="spellEnd"/>
-            <w:r>
-              <w:t xml:space="preserve"> </w:t>
-            </w:r>
-            <w:proofErr w:type="spellStart"/>
-            <w:r>
-              <w:t>fú</w:t>
-            </w:r>
-            <w:proofErr w:type="spellEnd"/>
-            <w:r>
-              <w:t xml:space="preserve">. </w:t>
-            </w:r>
-          </w:p>
-        </w:tc>
-      </w:tr>
-      <w:tr>
-        <w:tc>
-          <w:tcPr>
-            <w:tcW w:w="8640" w:type="dxa"/>
-          </w:tcPr>
-          <w:p>
-            <w:r>
-              <w:t xml:space="preserve">Cooper, </w:t>
-            </w:r>
-            <w:proofErr w:type="spellStart"/>
-            <w:r>
-              <w:t>k</w:t>
-            </w:r>
-            <w:r>
-              <w:t>ú</w:t>
-            </w:r>
-            <w:proofErr w:type="spellEnd"/>
-            <w:r>
-              <w:t xml:space="preserve"> </w:t>
-            </w:r>
-            <w:proofErr w:type="spellStart"/>
-            <w:r>
-              <w:t>d</w:t>
-            </w:r>
-            <w:r>
-              <w:t>ú</w:t>
-            </w:r>
-            <w:r>
-              <w:t>ng</w:t>
-            </w:r>
-            <w:proofErr w:type="spellEnd"/>
-            <w:r>
-              <w:t xml:space="preserve"> </w:t>
-            </w:r>
-            <w:proofErr w:type="spellStart"/>
-            <w:r>
-              <w:t>k</w:t>
-            </w:r>
-            <w:r>
-              <w:t>ú</w:t>
-            </w:r>
-            <w:proofErr w:type="spellEnd"/>
-            <w:r>
-              <w:t>’.</w:t>
-            </w:r>
-          </w:p>
-        </w:tc>
-      </w:tr>
-      <w:tr>
-        <w:tc>
-          <w:tcPr>
-            <w:tcW w:w="8640" w:type="dxa"/>
-          </w:tcPr>
-          <w:p>
-            <w:r>
-              <w:t>Copper</w:t>
-            </w:r>
-            <w:r>
-              <w:t xml:space="preserve">, </w:t>
-            </w:r>
-            <w:proofErr w:type="spellStart"/>
-            <w:r>
-              <w:t>túng</w:t>
-            </w:r>
-            <w:proofErr w:type="spellEnd"/>
-            <w:r>
-              <w:t xml:space="preserve"> or hung </w:t>
-            </w:r>
-            <w:proofErr w:type="spellStart"/>
-            <w:r>
-              <w:t>dúng</w:t>
-            </w:r>
-            <w:proofErr w:type="spellEnd"/>
-            <w:r>
-              <w:t xml:space="preserve">, (sheets) </w:t>
-            </w:r>
-            <w:proofErr w:type="spellStart"/>
-            <w:r>
-              <w:t>túng</w:t>
-            </w:r>
-            <w:proofErr w:type="spellEnd"/>
-            <w:r>
-              <w:t xml:space="preserve"> </w:t>
-            </w:r>
-            <w:proofErr w:type="spellStart"/>
-            <w:r>
-              <w:t>pien</w:t>
-            </w:r>
-            <w:proofErr w:type="spellEnd"/>
-            <w:proofErr w:type="gramStart"/>
-            <w:r>
-              <w:t>’ .</w:t>
-            </w:r>
-            <w:proofErr w:type="gramEnd"/>
-            <w:r>
-              <w:t xml:space="preserve"> </w:t>
-            </w:r>
-          </w:p>
-        </w:tc>
-      </w:tr>
-      <w:tr>
-        <w:tc>
-          <w:tcPr>
-            <w:tcW w:w="8640" w:type="dxa"/>
-          </w:tcPr>
-          <w:p>
-            <w:r>
-              <w:t xml:space="preserve">Copperas, </w:t>
-            </w:r>
-            <w:proofErr w:type="spellStart"/>
-            <w:r>
-              <w:t>lóh</w:t>
-            </w:r>
-            <w:proofErr w:type="spellEnd"/>
-            <w:r>
-              <w:t xml:space="preserve"> </w:t>
-            </w:r>
-            <w:r>
-              <w:t>van.</w:t>
-            </w:r>
-          </w:p>
-        </w:tc>
-      </w:tr>
-      <w:tr>
-        <w:tc>
-          <w:tcPr>
-            <w:tcW w:w="8640" w:type="dxa"/>
-          </w:tcPr>
-          <w:p>
-            <w:proofErr w:type="gramStart"/>
-            <w:r>
-              <w:t xml:space="preserve">Coppersmith, </w:t>
-            </w:r>
-            <w:r>
-              <w:t xml:space="preserve"> </w:t>
-            </w:r>
-            <w:r>
-              <w:t xml:space="preserve"> </w:t>
-            </w:r>
-            <w:proofErr w:type="spellStart"/>
-            <w:proofErr w:type="gramEnd"/>
-            <w:r>
-              <w:t>t</w:t>
-            </w:r>
-            <w:r>
-              <w:t>ú</w:t>
-            </w:r>
-            <w:r>
-              <w:t>ng</w:t>
-            </w:r>
-            <w:proofErr w:type="spellEnd"/>
-            <w:r>
-              <w:t xml:space="preserve"> </w:t>
-            </w:r>
-            <w:proofErr w:type="spellStart"/>
-            <w:r>
-              <w:t>ziang</w:t>
-            </w:r>
-            <w:proofErr w:type="spellEnd"/>
-            <w:r>
-              <w:t>’</w:t>
-            </w:r>
-            <w:r>
-              <w:t>.</w:t>
-            </w:r>
-          </w:p>
-        </w:tc>
-      </w:tr>
-      <w:tr>
-        <w:tc>
-          <w:tcPr>
-            <w:tcW w:w="8640" w:type="dxa"/>
-          </w:tcPr>
-          <w:p>
-            <w:r>
-              <w:t xml:space="preserve">Copy, (to) </w:t>
-            </w:r>
-            <w:proofErr w:type="spellStart"/>
-            <w:r>
-              <w:t>t</w:t>
-            </w:r>
-            <w:r>
-              <w:t>s’</w:t>
-            </w:r>
-            <w:r>
-              <w:t>au</w:t>
-            </w:r>
-            <w:proofErr w:type="spellEnd"/>
-            <w:r>
-              <w:t xml:space="preserve"> </w:t>
-            </w:r>
-            <w:r>
-              <w:t>‘</w:t>
-            </w:r>
-            <w:proofErr w:type="spellStart"/>
-            <w:proofErr w:type="gramStart"/>
-            <w:r>
-              <w:t>si</w:t>
-            </w:r>
-            <w:r>
-              <w:t>á</w:t>
-            </w:r>
-            <w:proofErr w:type="spellEnd"/>
-            <w:r>
-              <w:t xml:space="preserve">, </w:t>
-            </w:r>
-            <w:r>
-              <w:t xml:space="preserve"> dung</w:t>
-            </w:r>
-            <w:proofErr w:type="gramEnd"/>
-            <w:r>
-              <w:t xml:space="preserve"> ‘</w:t>
-            </w:r>
-            <w:proofErr w:type="spellStart"/>
-            <w:r>
-              <w:t>sia</w:t>
-            </w:r>
-            <w:proofErr w:type="spellEnd"/>
-            <w:r>
-              <w:t>, (a rough copy) ‘</w:t>
-            </w:r>
-            <w:proofErr w:type="spellStart"/>
-            <w:r>
-              <w:t>t’sau</w:t>
-            </w:r>
-            <w:proofErr w:type="spellEnd"/>
-            <w:r>
-              <w:t xml:space="preserve"> ‘kau. </w:t>
-            </w:r>
-          </w:p>
-        </w:tc>
-      </w:tr>
-      <w:tr>
-        <w:tc>
-          <w:tcPr>
-            <w:tcW w:w="8640" w:type="dxa"/>
-          </w:tcPr>
-          <w:p>
-            <w:r>
-              <w:t xml:space="preserve">Coral, </w:t>
-            </w:r>
-            <w:proofErr w:type="spellStart"/>
-            <w:r>
-              <w:t>san</w:t>
-            </w:r>
-            <w:proofErr w:type="spellEnd"/>
-            <w:r>
-              <w:t xml:space="preserve"> </w:t>
-            </w:r>
-            <w:proofErr w:type="spellStart"/>
-            <w:r>
-              <w:t>h</w:t>
-            </w:r>
-            <w:r>
-              <w:t>ú</w:t>
-            </w:r>
-            <w:proofErr w:type="spellEnd"/>
-            <w:r>
-              <w:t>.</w:t>
-            </w:r>
-          </w:p>
-        </w:tc>
-      </w:tr>
-      <w:tr>
-        <w:tc>
-          <w:tcPr>
-            <w:tcW w:w="8640" w:type="dxa"/>
-          </w:tcPr>
-          <w:p>
-            <w:r>
-              <w:t xml:space="preserve">Cord, </w:t>
-            </w:r>
-            <w:proofErr w:type="spellStart"/>
-            <w:proofErr w:type="gramStart"/>
-            <w:r>
-              <w:t>zung</w:t>
-            </w:r>
-            <w:proofErr w:type="spellEnd"/>
-            <w:r>
-              <w:t xml:space="preserve">,  </w:t>
-            </w:r>
-            <w:proofErr w:type="spellStart"/>
-            <w:r>
-              <w:t>z</w:t>
-            </w:r>
-            <w:r>
-              <w:t>ung</w:t>
-            </w:r>
-            <w:proofErr w:type="spellEnd"/>
-            <w:proofErr w:type="gramEnd"/>
-            <w:r>
-              <w:t xml:space="preserve"> </w:t>
-            </w:r>
-            <w:proofErr w:type="spellStart"/>
-            <w:r>
-              <w:t>s</w:t>
-            </w:r>
-            <w:r>
-              <w:t>ó</w:t>
-            </w:r>
-            <w:r>
-              <w:t>h</w:t>
-            </w:r>
-            <w:proofErr w:type="spellEnd"/>
-            <w:r>
-              <w:t>.</w:t>
-            </w:r>
-          </w:p>
-        </w:tc>
-      </w:tr>
-      <w:tr>
-        <w:tc>
-          <w:tcPr>
-            <w:tcW w:w="8640" w:type="dxa"/>
-          </w:tcPr>
-          <w:p>
-            <w:r>
-              <w:t xml:space="preserve">Coriander, </w:t>
-            </w:r>
-            <w:proofErr w:type="spellStart"/>
-            <w:r>
-              <w:t>n</w:t>
-            </w:r>
-            <w:r>
-              <w:t>iö</w:t>
-            </w:r>
-            <w:r>
-              <w:t>n</w:t>
-            </w:r>
-            <w:proofErr w:type="spellEnd"/>
-            <w:r>
-              <w:t xml:space="preserve"> </w:t>
-            </w:r>
-            <w:proofErr w:type="spellStart"/>
-            <w:r>
-              <w:t>s</w:t>
-            </w:r>
-            <w:r>
-              <w:t>û</w:t>
-            </w:r>
-            <w:r>
-              <w:t>e</w:t>
-            </w:r>
-            <w:proofErr w:type="spellEnd"/>
-            <w:r>
-              <w:t>.</w:t>
-            </w:r>
-          </w:p>
-        </w:tc>
-      </w:tr>
-      <w:tr>
-        <w:tc>
-          <w:tcPr>
-            <w:tcW w:w="8640" w:type="dxa"/>
-          </w:tcPr>
-          <w:p>
-            <w:proofErr w:type="gramStart"/>
-            <w:r>
-              <w:t>Cork,  suh</w:t>
-            </w:r>
-            <w:proofErr w:type="gramEnd"/>
-            <w:r>
-              <w:t xml:space="preserve"> deu, </w:t>
-            </w:r>
-            <w:proofErr w:type="spellStart"/>
-            <w:r>
-              <w:t>s</w:t>
-            </w:r>
-            <w:r>
-              <w:t>u</w:t>
-            </w:r>
-            <w:r>
-              <w:t>h</w:t>
-            </w:r>
-            <w:proofErr w:type="spellEnd"/>
-            <w:r>
-              <w:t xml:space="preserve"> ’tsz, (screw)</w:t>
-            </w:r>
-            <w:r>
-              <w:t xml:space="preserve"> </w:t>
-            </w:r>
-            <w:proofErr w:type="spellStart"/>
-            <w:r>
-              <w:t>k’é</w:t>
-            </w:r>
-            <w:proofErr w:type="spellEnd"/>
-            <w:r>
-              <w:t xml:space="preserve"> </w:t>
-            </w:r>
-            <w:proofErr w:type="spellStart"/>
-            <w:r>
-              <w:t>bing</w:t>
-            </w:r>
-            <w:proofErr w:type="spellEnd"/>
-            <w:r>
-              <w:t xml:space="preserve"> </w:t>
-            </w:r>
-            <w:proofErr w:type="spellStart"/>
-            <w:r>
-              <w:t>tsûn</w:t>
-            </w:r>
-            <w:proofErr w:type="spellEnd"/>
-            <w:r>
-              <w:t xml:space="preserve">. </w:t>
-            </w:r>
-          </w:p>
-        </w:tc>
-      </w:tr>
-      <w:tr>
-        <w:tc>
-          <w:tcPr>
-            <w:tcW w:w="8640" w:type="dxa"/>
-          </w:tcPr>
-          <w:p>
-            <w:proofErr w:type="gramStart"/>
-            <w:r>
-              <w:t xml:space="preserve">Corn,  </w:t>
-            </w:r>
-            <w:r>
-              <w:t>‘</w:t>
-            </w:r>
-            <w:proofErr w:type="gramEnd"/>
-            <w:r>
-              <w:t>ng</w:t>
-            </w:r>
-            <w:r>
-              <w:t xml:space="preserve"> </w:t>
-            </w:r>
-            <w:proofErr w:type="spellStart"/>
-            <w:r>
-              <w:t>k</w:t>
-            </w:r>
-            <w:r>
-              <w:t>ó</w:t>
-            </w:r>
-            <w:r>
-              <w:t>h</w:t>
-            </w:r>
-            <w:proofErr w:type="spellEnd"/>
-            <w:r>
-              <w:t>.</w:t>
-            </w:r>
-          </w:p>
-        </w:tc>
-      </w:tr>
-      <w:tr>
-        <w:tc>
-          <w:tcPr>
-            <w:tcW w:w="8640" w:type="dxa"/>
-          </w:tcPr>
-          <w:p>
-            <w:r>
-              <w:t xml:space="preserve">Cornelian, </w:t>
-            </w:r>
-            <w:r>
-              <w:t>‘</w:t>
-            </w:r>
-            <w:proofErr w:type="spellStart"/>
-            <w:r>
-              <w:t>m</w:t>
-            </w:r>
-            <w:r>
-              <w:t>ó</w:t>
-            </w:r>
-            <w:proofErr w:type="spellEnd"/>
-            <w:r>
-              <w:t xml:space="preserve"> </w:t>
-            </w:r>
-            <w:r>
-              <w:t>‘</w:t>
-            </w:r>
-            <w:proofErr w:type="spellStart"/>
-            <w:r>
-              <w:t>nau</w:t>
-            </w:r>
-            <w:proofErr w:type="spellEnd"/>
-            <w:r>
-              <w:t>.</w:t>
-            </w:r>
-          </w:p>
-        </w:tc>
-      </w:tr>
-      <w:tr>
-        <w:tc>
-          <w:tcPr>
-            <w:tcW w:w="8640" w:type="dxa"/>
-          </w:tcPr>
-          <w:p>
-            <w:proofErr w:type="gramStart"/>
-            <w:r>
-              <w:t xml:space="preserve">Corner,  </w:t>
-            </w:r>
-            <w:proofErr w:type="spellStart"/>
-            <w:r>
-              <w:t>koh</w:t>
-            </w:r>
-            <w:proofErr w:type="spellEnd"/>
-            <w:proofErr w:type="gramEnd"/>
-            <w:r>
-              <w:t xml:space="preserve"> </w:t>
-            </w:r>
-            <w:proofErr w:type="spellStart"/>
-            <w:r>
-              <w:t>l</w:t>
-            </w:r>
-            <w:r>
-              <w:t>oh</w:t>
-            </w:r>
-            <w:proofErr w:type="spellEnd"/>
-            <w:r>
-              <w:t xml:space="preserve"> </w:t>
-            </w:r>
-            <w:proofErr w:type="spellStart"/>
-            <w:r>
-              <w:t>deu</w:t>
-            </w:r>
-            <w:proofErr w:type="spellEnd"/>
-            <w:r>
-              <w:t>.</w:t>
-            </w:r>
-          </w:p>
-        </w:tc>
-      </w:tr>
-      <w:tr>
-        <w:tc>
-          <w:tcPr>
-            <w:tcW w:w="8640" w:type="dxa"/>
-          </w:tcPr>
-          <w:p>
-            <w:r>
-              <w:t>Corpse,</w:t>
-            </w:r>
-            <w:r>
-              <w:t xml:space="preserve"> </w:t>
-            </w:r>
-            <w:proofErr w:type="spellStart"/>
-            <w:r>
-              <w:t>sz</w:t>
-            </w:r>
-            <w:proofErr w:type="spellEnd"/>
-            <w:r>
-              <w:t xml:space="preserve"> '</w:t>
-            </w:r>
-            <w:proofErr w:type="spellStart"/>
-            <w:r>
-              <w:t>seu</w:t>
-            </w:r>
-            <w:proofErr w:type="spellEnd"/>
-            <w:r>
-              <w:t xml:space="preserve">, </w:t>
-            </w:r>
-            <w:r>
-              <w:t>‘</w:t>
-            </w:r>
-            <w:proofErr w:type="spellStart"/>
-            <w:r>
-              <w:t>s</w:t>
-            </w:r>
-            <w:r>
-              <w:t>í</w:t>
-            </w:r>
-            <w:proofErr w:type="spellEnd"/>
-            <w:r>
-              <w:t xml:space="preserve"> </w:t>
-            </w:r>
-            <w:proofErr w:type="spellStart"/>
-            <w:r>
-              <w:t>sz</w:t>
-            </w:r>
-            <w:proofErr w:type="spellEnd"/>
-            <w:r>
-              <w:t>.</w:t>
-            </w:r>
-          </w:p>
-        </w:tc>
-      </w:tr>
-      <w:tr>
-        <w:tc>
-          <w:tcPr>
-            <w:tcW w:w="8640" w:type="dxa"/>
-          </w:tcPr>
-          <w:p>
-            <w:proofErr w:type="gramStart"/>
-            <w:r>
-              <w:t xml:space="preserve">Correct,  </w:t>
-            </w:r>
-            <w:proofErr w:type="spellStart"/>
-            <w:r>
-              <w:t>t</w:t>
-            </w:r>
-            <w:r>
-              <w:t>ö</w:t>
-            </w:r>
-            <w:r>
-              <w:t>n</w:t>
-            </w:r>
-            <w:proofErr w:type="spellEnd"/>
-            <w:proofErr w:type="gramEnd"/>
-            <w:r>
-              <w:t xml:space="preserve"> </w:t>
-            </w:r>
-            <w:proofErr w:type="spellStart"/>
-            <w:r>
-              <w:t>t</w:t>
-            </w:r>
-            <w:r>
-              <w:t>s</w:t>
-            </w:r>
-            <w:r>
-              <w:t>ung</w:t>
-            </w:r>
-            <w:proofErr w:type="spellEnd"/>
-            <w:r>
-              <w:t xml:space="preserve">’,  </w:t>
-            </w:r>
-            <w:proofErr w:type="spellStart"/>
-            <w:r>
-              <w:t>tsung</w:t>
-            </w:r>
-            <w:proofErr w:type="spellEnd"/>
-            <w:r>
-              <w:t>’</w:t>
-            </w:r>
-            <w:r>
-              <w:t xml:space="preserve"> </w:t>
-            </w:r>
-            <w:proofErr w:type="spellStart"/>
-            <w:r>
-              <w:t>kiung</w:t>
-            </w:r>
-            <w:proofErr w:type="spellEnd"/>
-            <w:r>
-              <w:t>.</w:t>
-            </w:r>
-          </w:p>
-        </w:tc>
-      </w:tr>
-      <w:tr>
-        <w:tc>
-          <w:tcPr>
-            <w:tcW w:w="8640" w:type="dxa"/>
-          </w:tcPr>
-          <w:p>
-            <w:r>
-              <w:t>Corrode,</w:t>
-            </w:r>
-            <w:r>
-              <w:t xml:space="preserve"> </w:t>
-            </w:r>
-            <w:proofErr w:type="spellStart"/>
-            <w:r>
-              <w:t>sieu</w:t>
-            </w:r>
-            <w:proofErr w:type="spellEnd"/>
-            <w:r>
-              <w:t xml:space="preserve"> </w:t>
-            </w:r>
-            <w:proofErr w:type="spellStart"/>
-            <w:r>
-              <w:t>wá</w:t>
-            </w:r>
-            <w:proofErr w:type="spellEnd"/>
-            <w:r>
-              <w:t xml:space="preserve">’, </w:t>
-            </w:r>
-            <w:proofErr w:type="spellStart"/>
-            <w:r>
-              <w:t>sieu</w:t>
-            </w:r>
-            <w:proofErr w:type="spellEnd"/>
-            <w:r>
-              <w:t xml:space="preserve"> </w:t>
-            </w:r>
-            <w:proofErr w:type="spellStart"/>
-            <w:r>
-              <w:t>zuh</w:t>
-            </w:r>
-            <w:proofErr w:type="spellEnd"/>
-            <w:r>
-              <w:t xml:space="preserve">. </w:t>
-            </w:r>
-          </w:p>
-        </w:tc>
-      </w:tr>
-      <w:tr>
-        <w:tc>
-          <w:tcPr>
-            <w:tcW w:w="8640" w:type="dxa"/>
-          </w:tcPr>
-          <w:p>
-            <w:proofErr w:type="gramStart"/>
-            <w:r>
-              <w:t xml:space="preserve">Cost, </w:t>
-            </w:r>
-            <w:r>
-              <w:t xml:space="preserve"> </w:t>
-            </w:r>
-            <w:proofErr w:type="spellStart"/>
-            <w:r>
-              <w:t>ká</w:t>
-            </w:r>
-            <w:proofErr w:type="spellEnd"/>
-            <w:proofErr w:type="gramEnd"/>
-            <w:r>
-              <w:t xml:space="preserve">’ </w:t>
-            </w:r>
-            <w:proofErr w:type="spellStart"/>
-            <w:r>
-              <w:t>dien</w:t>
-            </w:r>
-            <w:proofErr w:type="spellEnd"/>
-            <w:r>
-              <w:t xml:space="preserve">, (verb) </w:t>
-            </w:r>
-            <w:proofErr w:type="spellStart"/>
-            <w:r>
-              <w:t>dzuh</w:t>
-            </w:r>
-            <w:proofErr w:type="spellEnd"/>
-            <w:r>
-              <w:t xml:space="preserve">. </w:t>
-            </w:r>
-          </w:p>
-        </w:tc>
-      </w:tr>
-      <w:tr>
-        <w:tc>
-          <w:tcPr>
-            <w:tcW w:w="8640" w:type="dxa"/>
-          </w:tcPr>
-          <w:p>
-            <w:r>
-              <w:t xml:space="preserve">Costiveness, </w:t>
-            </w:r>
-            <w:proofErr w:type="spellStart"/>
-            <w:r>
-              <w:t>veh</w:t>
-            </w:r>
-            <w:proofErr w:type="spellEnd"/>
-            <w:r>
-              <w:t xml:space="preserve"> </w:t>
-            </w:r>
-            <w:proofErr w:type="spellStart"/>
-            <w:r>
-              <w:t>t'seh</w:t>
-            </w:r>
-            <w:proofErr w:type="spellEnd"/>
-            <w:r>
-              <w:t xml:space="preserve"> </w:t>
-            </w:r>
-            <w:proofErr w:type="spellStart"/>
-            <w:r>
-              <w:t>k</w:t>
-            </w:r>
-            <w:r>
-              <w:t>ú</w:t>
-            </w:r>
-            <w:r>
-              <w:t>ng</w:t>
-            </w:r>
-            <w:proofErr w:type="spellEnd"/>
-            <w:r>
-              <w:t xml:space="preserve">, </w:t>
-            </w:r>
-            <w:proofErr w:type="spellStart"/>
-            <w:r>
-              <w:t>dá</w:t>
-            </w:r>
-            <w:proofErr w:type="spellEnd"/>
-            <w:r>
-              <w:t xml:space="preserve">’ bien’ </w:t>
-            </w:r>
-            <w:proofErr w:type="spellStart"/>
-            <w:r>
-              <w:t>veh</w:t>
-            </w:r>
-            <w:proofErr w:type="spellEnd"/>
-            <w:r>
-              <w:t xml:space="preserve"> </w:t>
-            </w:r>
-            <w:proofErr w:type="spellStart"/>
-            <w:r>
-              <w:t>t’úng</w:t>
-            </w:r>
-            <w:proofErr w:type="spellEnd"/>
-            <w:r>
-              <w:t xml:space="preserve">. </w:t>
-            </w:r>
-          </w:p>
-        </w:tc>
-      </w:tr>
-      <w:tr>
-        <w:tc>
-          <w:tcPr>
-            <w:tcW w:w="8640" w:type="dxa"/>
-          </w:tcPr>
-          <w:p>
-            <w:r>
-              <w:t xml:space="preserve">Cottage, </w:t>
-            </w:r>
-            <w:r>
-              <w:t>‘</w:t>
-            </w:r>
-            <w:proofErr w:type="spellStart"/>
-            <w:r>
-              <w:t>siau</w:t>
-            </w:r>
-            <w:proofErr w:type="spellEnd"/>
-            <w:r>
-              <w:t xml:space="preserve"> oh, ‘</w:t>
-            </w:r>
-            <w:proofErr w:type="spellStart"/>
-            <w:r>
-              <w:t>s</w:t>
-            </w:r>
-            <w:r>
-              <w:t>i</w:t>
-            </w:r>
-            <w:r>
-              <w:t>au</w:t>
-            </w:r>
-            <w:proofErr w:type="spellEnd"/>
-            <w:r>
-              <w:t xml:space="preserve"> </w:t>
-            </w:r>
-            <w:proofErr w:type="spellStart"/>
-            <w:r>
-              <w:t>vong</w:t>
-            </w:r>
-            <w:proofErr w:type="spellEnd"/>
-            <w:r>
-              <w:t xml:space="preserve"> ‘</w:t>
-            </w:r>
-            <w:proofErr w:type="spellStart"/>
-            <w:r>
-              <w:t>tsz</w:t>
-            </w:r>
-            <w:proofErr w:type="spellEnd"/>
-            <w:r>
-              <w:t xml:space="preserve">, (at my cottage) </w:t>
-            </w:r>
-            <w:proofErr w:type="spellStart"/>
-            <w:r>
-              <w:t>só</w:t>
-            </w:r>
-            <w:proofErr w:type="spellEnd"/>
-            <w:r>
-              <w:t xml:space="preserve">’ au’. </w:t>
-            </w:r>
-          </w:p>
-        </w:tc>
-      </w:tr>
-      <w:tr>
-        <w:tc>
-          <w:tcPr>
-            <w:tcW w:w="8640" w:type="dxa"/>
-          </w:tcPr>
-          <w:p>
-            <w:r>
-              <w:t xml:space="preserve">Cotton, mien </w:t>
-            </w:r>
-            <w:proofErr w:type="spellStart"/>
-            <w:r>
-              <w:t>hw</w:t>
-            </w:r>
-            <w:r>
-              <w:t>ó</w:t>
-            </w:r>
-            <w:proofErr w:type="spellEnd"/>
-            <w:r>
-              <w:t xml:space="preserve">, (yarn) </w:t>
-            </w:r>
-            <w:r>
-              <w:t xml:space="preserve">mien </w:t>
-            </w:r>
-            <w:proofErr w:type="spellStart"/>
-            <w:r>
-              <w:t>sien</w:t>
-            </w:r>
-            <w:proofErr w:type="spellEnd"/>
-            <w:r>
-              <w:t xml:space="preserve">’. </w:t>
-            </w:r>
-          </w:p>
-        </w:tc>
-      </w:tr>
-      <w:tr>
-        <w:tc>
-          <w:tcPr>
-            <w:tcW w:w="8640" w:type="dxa"/>
-          </w:tcPr>
-          <w:p>
-            <w:proofErr w:type="gramStart"/>
-            <w:r>
-              <w:t xml:space="preserve">Congh,  </w:t>
-            </w:r>
-            <w:proofErr w:type="spellStart"/>
-            <w:r>
-              <w:t>k</w:t>
-            </w:r>
-            <w:r>
-              <w:t>’</w:t>
-            </w:r>
-            <w:r>
-              <w:t>eh</w:t>
-            </w:r>
-            <w:proofErr w:type="spellEnd"/>
-            <w:proofErr w:type="gramEnd"/>
-            <w:r>
-              <w:t xml:space="preserve"> </w:t>
-            </w:r>
-            <w:proofErr w:type="spellStart"/>
-            <w:r>
-              <w:t>se</w:t>
-            </w:r>
-            <w:r>
-              <w:t>u</w:t>
-            </w:r>
-            <w:proofErr w:type="spellEnd"/>
-            <w:r>
-              <w:t>’</w:t>
-            </w:r>
-            <w:r>
-              <w:t>.</w:t>
-            </w:r>
-          </w:p>
-        </w:tc>
-      </w:tr>
-      <w:tr>
-        <w:tc>
-          <w:tcPr>
-            <w:tcW w:w="8640" w:type="dxa"/>
-          </w:tcPr>
-          <w:p>
-            <w:r>
-              <w:t>Counsel, (</w:t>
-            </w:r>
-            <w:proofErr w:type="gramStart"/>
-            <w:r>
-              <w:t>take)  song</w:t>
-            </w:r>
-            <w:proofErr w:type="gramEnd"/>
-            <w:r>
-              <w:t xml:space="preserve"> liang</w:t>
-            </w:r>
-            <w:r>
-              <w:t xml:space="preserve">, </w:t>
-            </w:r>
-            <w:r>
-              <w:t xml:space="preserve"> (give)</w:t>
-            </w:r>
-            <w:r>
-              <w:t xml:space="preserve"> </w:t>
-            </w:r>
-            <w:proofErr w:type="spellStart"/>
-            <w:r>
-              <w:t>k’iön</w:t>
-            </w:r>
-            <w:proofErr w:type="spellEnd"/>
-            <w:r>
-              <w:t xml:space="preserve">’.  </w:t>
-            </w:r>
-          </w:p>
-        </w:tc>
-      </w:tr>
-      <w:tr>
-        <w:tc>
-          <w:tcPr>
-            <w:tcW w:w="8640" w:type="dxa"/>
-          </w:tcPr>
-          <w:p>
-            <w:r>
-              <w:t xml:space="preserve">Count, </w:t>
-            </w:r>
-            <w:proofErr w:type="spellStart"/>
-            <w:r>
-              <w:t>s</w:t>
-            </w:r>
-            <w:r>
-              <w:t>û</w:t>
-            </w:r>
-            <w:r>
-              <w:t>n</w:t>
-            </w:r>
-            <w:proofErr w:type="spellEnd"/>
-            <w:r>
-              <w:t>’.</w:t>
-            </w:r>
-          </w:p>
-        </w:tc>
-      </w:tr>
-      <w:tr>
-        <w:tc>
-          <w:tcPr>
-            <w:tcW w:w="8640" w:type="dxa"/>
-          </w:tcPr>
-          <w:p>
-            <w:proofErr w:type="gramStart"/>
-            <w:r>
-              <w:t>Countenance,  mien</w:t>
-            </w:r>
-            <w:proofErr w:type="gramEnd"/>
-            <w:r>
-              <w:t xml:space="preserve">‘ </w:t>
-            </w:r>
-            <w:r>
-              <w:t>‘</w:t>
-            </w:r>
-            <w:proofErr w:type="spellStart"/>
-            <w:r>
-              <w:rPr>
-                <w:u w:val="single"/>
-              </w:rPr>
-              <w:t>k’</w:t>
-            </w:r>
-            <w:r>
-              <w:rPr>
-                <w:u w:val="single"/>
-              </w:rPr>
-              <w:t>úng</w:t>
-            </w:r>
-            <w:proofErr w:type="spellEnd"/>
-            <w:r>
-              <w:rPr>
-                <w:u w:val="single"/>
-              </w:rPr>
-              <w:t xml:space="preserve">. </w:t>
-            </w:r>
-          </w:p>
-        </w:tc>
-      </w:tr>
-      <w:tr>
-        <w:tc>
-          <w:tcPr>
-            <w:tcW w:w="8640" w:type="dxa"/>
-          </w:tcPr>
-          <w:p>
-            <w:r>
-              <w:t xml:space="preserve">Counterpane, </w:t>
-            </w:r>
-            <w:proofErr w:type="spellStart"/>
-            <w:r>
-              <w:t>pí</w:t>
-            </w:r>
-            <w:proofErr w:type="spellEnd"/>
-            <w:r>
-              <w:t>’</w:t>
-            </w:r>
-            <w:r>
-              <w:t xml:space="preserve"> mien’</w:t>
-            </w:r>
-            <w:r>
-              <w:t>.</w:t>
-            </w:r>
-          </w:p>
-        </w:tc>
-      </w:tr>
-      <w:tr>
-        <w:tc>
-          <w:tcPr>
-            <w:tcW w:w="8640" w:type="dxa"/>
-          </w:tcPr>
-          <w:p>
-            <w:r>
-              <w:t>Country,</w:t>
-            </w:r>
-            <w:r>
-              <w:t xml:space="preserve"> </w:t>
-            </w:r>
-            <w:proofErr w:type="spellStart"/>
-            <w:r>
-              <w:t>kéh</w:t>
-            </w:r>
-            <w:proofErr w:type="spellEnd"/>
-            <w:r>
-              <w:t xml:space="preserve"> </w:t>
-            </w:r>
-            <w:proofErr w:type="spellStart"/>
-            <w:proofErr w:type="gramStart"/>
-            <w:r>
-              <w:t>d</w:t>
-            </w:r>
-            <w:r>
-              <w:t>ú</w:t>
-            </w:r>
-            <w:proofErr w:type="spellEnd"/>
-            <w:r>
-              <w:t>‘</w:t>
-            </w:r>
-            <w:proofErr w:type="gramEnd"/>
-            <w:r>
-              <w:t xml:space="preserve">, (the) </w:t>
-            </w:r>
-            <w:proofErr w:type="spellStart"/>
-            <w:r>
-              <w:t>h’iang</w:t>
-            </w:r>
-            <w:proofErr w:type="spellEnd"/>
-            <w:r>
-              <w:t xml:space="preserve"> ‘au.</w:t>
-            </w:r>
-          </w:p>
-        </w:tc>
-      </w:tr>
-      <w:tr>
-        <w:tc>
-          <w:tcPr>
-            <w:tcW w:w="8640" w:type="dxa"/>
-          </w:tcPr>
-          <w:p>
-            <w:r>
-              <w:t>Couple,</w:t>
-            </w:r>
-            <w:r>
-              <w:t xml:space="preserve"> </w:t>
-            </w:r>
-            <w:proofErr w:type="spellStart"/>
-            <w:r>
-              <w:t>ih</w:t>
-            </w:r>
-            <w:proofErr w:type="spellEnd"/>
-            <w:r>
-              <w:t xml:space="preserve"> </w:t>
-            </w:r>
-            <w:proofErr w:type="spellStart"/>
-            <w:r>
-              <w:t>té</w:t>
-            </w:r>
-            <w:proofErr w:type="spellEnd"/>
-            <w:r>
-              <w:t>’</w:t>
-            </w:r>
-            <w:r>
-              <w:t>.</w:t>
-            </w:r>
-          </w:p>
-        </w:tc>
-      </w:tr>
-      <w:tr>
-        <w:tc>
-          <w:tcPr>
-            <w:tcW w:w="8640" w:type="dxa"/>
-          </w:tcPr>
-          <w:p>
-            <w:proofErr w:type="gramStart"/>
-            <w:r>
-              <w:t xml:space="preserve">Courage,  </w:t>
-            </w:r>
-            <w:r>
-              <w:t>‘</w:t>
-            </w:r>
-            <w:proofErr w:type="gramEnd"/>
-            <w:r>
-              <w:t>tan liang'; courageous</w:t>
-            </w:r>
-            <w:r>
-              <w:t xml:space="preserve"> ‘tan </w:t>
-            </w:r>
-            <w:proofErr w:type="spellStart"/>
-            <w:r>
-              <w:t>dú</w:t>
-            </w:r>
-            <w:proofErr w:type="spellEnd"/>
-            <w:r>
-              <w:t xml:space="preserve">’. </w:t>
-            </w:r>
-          </w:p>
-        </w:tc>
-      </w:tr>
-      <w:tr>
-        <w:tc>
-          <w:tcPr>
-            <w:tcW w:w="8640" w:type="dxa"/>
-          </w:tcPr>
-          <w:p>
-            <w:r>
-              <w:t xml:space="preserve">Court, (for judging) </w:t>
-            </w:r>
-            <w:proofErr w:type="spellStart"/>
-            <w:r>
-              <w:t>ng</w:t>
-            </w:r>
-            <w:r>
-              <w:t>á</w:t>
-            </w:r>
-            <w:proofErr w:type="spellEnd"/>
-            <w:r>
-              <w:t xml:space="preserve"> mun,</w:t>
-            </w:r>
-            <w:r>
-              <w:t xml:space="preserve"> (of house) </w:t>
-            </w:r>
-            <w:proofErr w:type="spellStart"/>
-            <w:r>
-              <w:t>t’ien</w:t>
-            </w:r>
-            <w:proofErr w:type="spellEnd"/>
-            <w:r>
-              <w:t xml:space="preserve"> ‘</w:t>
-            </w:r>
-            <w:proofErr w:type="spellStart"/>
-            <w:r>
-              <w:t>tsing</w:t>
-            </w:r>
-            <w:proofErr w:type="spellEnd"/>
-            <w:r>
-              <w:t xml:space="preserve">, </w:t>
-            </w:r>
-            <w:proofErr w:type="spellStart"/>
-            <w:r>
-              <w:t>yön</w:t>
-            </w:r>
-            <w:proofErr w:type="spellEnd"/>
-            <w:r>
-              <w:t xml:space="preserve">. </w:t>
-            </w:r>
-          </w:p>
-        </w:tc>
-      </w:tr>
-      <w:tr>
-        <w:tc>
-          <w:tcPr>
-            <w:tcW w:w="8640" w:type="dxa"/>
-          </w:tcPr>
-          <w:p>
-            <w:r>
-              <w:t>Cousin, (father’s side) tong</w:t>
-            </w:r>
-            <w:r>
-              <w:t xml:space="preserve"> </w:t>
-            </w:r>
-            <w:proofErr w:type="spellStart"/>
-            <w:r>
-              <w:t>dí</w:t>
-            </w:r>
-            <w:proofErr w:type="spellEnd"/>
-            <w:r>
-              <w:t xml:space="preserve">’ </w:t>
-            </w:r>
-            <w:proofErr w:type="spellStart"/>
-            <w:r>
-              <w:t>hiúng</w:t>
-            </w:r>
-            <w:proofErr w:type="spellEnd"/>
-            <w:r>
-              <w:t>, (mother’s) ‘</w:t>
-            </w:r>
-            <w:proofErr w:type="spellStart"/>
-            <w:r>
-              <w:t>piau</w:t>
-            </w:r>
-            <w:proofErr w:type="spellEnd"/>
-            <w:r>
-              <w:t xml:space="preserve"> </w:t>
-            </w:r>
-            <w:proofErr w:type="spellStart"/>
-            <w:r>
-              <w:t>dí</w:t>
-            </w:r>
-            <w:proofErr w:type="spellEnd"/>
-            <w:r>
-              <w:t xml:space="preserve">’ </w:t>
-            </w:r>
-            <w:proofErr w:type="spellStart"/>
-            <w:r>
-              <w:t>hiúng</w:t>
-            </w:r>
-            <w:proofErr w:type="spellEnd"/>
-            <w:r>
-              <w:t xml:space="preserve">. </w:t>
-            </w:r>
-          </w:p>
-        </w:tc>
-      </w:tr>
-      <w:tr>
-        <w:tc>
-          <w:tcPr>
-            <w:tcW w:w="8640" w:type="dxa"/>
-          </w:tcPr>
-          <w:p>
-            <w:r>
-              <w:t xml:space="preserve">Cover, </w:t>
-            </w:r>
-            <w:proofErr w:type="spellStart"/>
-            <w:proofErr w:type="gramStart"/>
-            <w:r>
-              <w:t>ké</w:t>
-            </w:r>
-            <w:proofErr w:type="spellEnd"/>
-            <w:r>
-              <w:t>‘</w:t>
-            </w:r>
-            <w:proofErr w:type="gramEnd"/>
-            <w:r>
-              <w:t xml:space="preserve">, (to) </w:t>
-            </w:r>
-            <w:proofErr w:type="spellStart"/>
-            <w:r>
-              <w:t>k</w:t>
-            </w:r>
-            <w:r>
-              <w:t>é</w:t>
-            </w:r>
-            <w:proofErr w:type="spellEnd"/>
-            <w:r>
-              <w:t xml:space="preserve"> </w:t>
-            </w:r>
-            <w:r>
-              <w:t>‘</w:t>
-            </w:r>
-            <w:proofErr w:type="spellStart"/>
-            <w:r>
-              <w:t>hau</w:t>
-            </w:r>
-            <w:proofErr w:type="spellEnd"/>
-            <w:r>
-              <w:t xml:space="preserve"> </w:t>
-            </w:r>
-            <w:proofErr w:type="spellStart"/>
-            <w:r>
-              <w:t>tsó</w:t>
-            </w:r>
-            <w:proofErr w:type="spellEnd"/>
-            <w:r>
-              <w:t xml:space="preserve"> </w:t>
-            </w:r>
-            <w:proofErr w:type="spellStart"/>
-            <w:r>
-              <w:t>ké</w:t>
-            </w:r>
-            <w:proofErr w:type="spellEnd"/>
-            <w:r>
-              <w:t xml:space="preserve">’. </w:t>
-            </w:r>
-          </w:p>
-        </w:tc>
-      </w:tr>
-      <w:tr>
-        <w:tc>
-          <w:tcPr>
-            <w:tcW w:w="8640" w:type="dxa"/>
-          </w:tcPr>
-          <w:p>
-            <w:r>
-              <w:t xml:space="preserve">Coverlid, </w:t>
-            </w:r>
-            <w:proofErr w:type="spellStart"/>
-            <w:r>
-              <w:t>p</w:t>
-            </w:r>
-            <w:r>
-              <w:t>’ú</w:t>
-            </w:r>
-            <w:proofErr w:type="spellEnd"/>
-            <w:r>
-              <w:t xml:space="preserve"> </w:t>
-            </w:r>
-            <w:proofErr w:type="spellStart"/>
-            <w:r>
-              <w:t>ké</w:t>
-            </w:r>
-            <w:proofErr w:type="spellEnd"/>
-            <w:r>
-              <w:t>’</w:t>
-            </w:r>
-            <w:r>
-              <w:t>.</w:t>
-            </w:r>
-          </w:p>
-        </w:tc>
-      </w:tr>
-      <w:tr>
-        <w:tc>
-          <w:tcPr>
-            <w:tcW w:w="8640" w:type="dxa"/>
-          </w:tcPr>
-          <w:p>
-            <w:r>
-              <w:t xml:space="preserve">Covet, </w:t>
-            </w:r>
-            <w:proofErr w:type="spellStart"/>
-            <w:proofErr w:type="gramStart"/>
-            <w:r>
-              <w:t>t</w:t>
-            </w:r>
-            <w:r>
-              <w:t>’é</w:t>
-            </w:r>
-            <w:r>
-              <w:t>n</w:t>
-            </w:r>
-            <w:proofErr w:type="spellEnd"/>
-            <w:r>
-              <w:t xml:space="preserve">, </w:t>
-            </w:r>
-            <w:r>
-              <w:t xml:space="preserve"> </w:t>
-            </w:r>
-            <w:proofErr w:type="spellStart"/>
-            <w:r>
-              <w:t>tú</w:t>
-            </w:r>
-            <w:proofErr w:type="spellEnd"/>
-            <w:proofErr w:type="gramEnd"/>
-            <w:r>
-              <w:t xml:space="preserve"> </w:t>
-            </w:r>
-            <w:proofErr w:type="spellStart"/>
-            <w:r>
-              <w:t>dzé</w:t>
-            </w:r>
-            <w:proofErr w:type="spellEnd"/>
-            <w:r>
-              <w:t>.</w:t>
             </w:r>
           </w:p>
         </w:tc>
@@ -1969,31 +139,195 @@
           <w:p>
             <w:pPr>
               <w:rPr>
-                <w:rFonts w:eastAsia="SimSun"/>
+                <w:rFonts w:ascii="Times New Roman" w:eastAsia="SimSun" w:hAnsi="Times New Roman" w:cs="Times New Roman"/>
+                <w:sz w:val="24"/>
+                <w:szCs w:val="24"/>
+              </w:rPr>
+            </w:pPr>
+            <w:proofErr w:type="gramStart"/>
+            <w:r>
+              <w:rPr>
+                <w:rFonts w:ascii="Times New Roman" w:eastAsia="SimSun" w:hAnsi="Times New Roman" w:cs="Times New Roman"/>
+                <w:sz w:val="24"/>
+                <w:szCs w:val="24"/>
+              </w:rPr>
+              <w:t xml:space="preserve">Converse,  </w:t>
+            </w:r>
+            <w:r>
+              <w:rPr>
+                <w:rFonts w:ascii="Times New Roman" w:eastAsia="SimSun" w:hAnsi="Times New Roman" w:cs="Times New Roman"/>
+                <w:sz w:val="24"/>
+                <w:szCs w:val="24"/>
                 <w:lang w:eastAsia="zh-CN"/>
               </w:rPr>
-            </w:pPr>
-            <w:r>
-              <w:t xml:space="preserve">Cow, </w:t>
-            </w:r>
-            <w:r>
-              <w:t>‘</w:t>
+              <w:t>攀</w:t>
+            </w:r>
+            <w:r>
+              <w:rPr>
+                <w:rFonts w:ascii="Times New Roman" w:eastAsia="SimSun" w:hAnsi="Times New Roman" w:cs="Times New Roman"/>
+                <w:sz w:val="24"/>
+                <w:szCs w:val="24"/>
+                <w:lang w:eastAsia="zh-CN"/>
+              </w:rPr>
+              <w:t>談</w:t>
+            </w:r>
+            <w:proofErr w:type="gramEnd"/>
+            <w:r>
+              <w:rPr>
+                <w:rFonts w:ascii="Times New Roman" w:eastAsia="SimSun" w:hAnsi="Times New Roman" w:cs="Times New Roman"/>
+                <w:sz w:val="24"/>
+                <w:szCs w:val="24"/>
+                <w:lang w:eastAsia="zh-CN"/>
+              </w:rPr>
+              <w:t xml:space="preserve">, </w:t>
             </w:r>
             <w:proofErr w:type="spellStart"/>
             <w:r>
-              <w:t>mú</w:t>
+              <w:rPr>
+                <w:rFonts w:ascii="Times New Roman" w:eastAsia="SimSun" w:hAnsi="Times New Roman" w:cs="Times New Roman"/>
+                <w:sz w:val="24"/>
+                <w:szCs w:val="24"/>
+              </w:rPr>
+              <w:t>p‘an</w:t>
             </w:r>
             <w:proofErr w:type="spellEnd"/>
             <w:r>
+              <w:rPr>
+                <w:rFonts w:ascii="Times New Roman" w:eastAsia="SimSun" w:hAnsi="Times New Roman" w:cs="Times New Roman"/>
+                <w:sz w:val="24"/>
+                <w:szCs w:val="24"/>
+              </w:rPr>
+              <w:t xml:space="preserve"> da</w:t>
+            </w:r>
+            <w:r>
+              <w:rPr>
+                <w:rFonts w:ascii="Times New Roman" w:eastAsia="SimSun" w:hAnsi="Times New Roman" w:cs="Times New Roman"/>
+                <w:sz w:val="24"/>
+                <w:szCs w:val="24"/>
+              </w:rPr>
+              <w:t>n</w:t>
+            </w:r>
+            <w:r>
+              <w:rPr>
+                <w:rFonts w:ascii="Times New Roman" w:eastAsia="SimSun" w:hAnsi="Times New Roman" w:cs="Times New Roman"/>
+                <w:sz w:val="24"/>
+                <w:szCs w:val="24"/>
+              </w:rPr>
+              <w:t xml:space="preserve"> or da</w:t>
+            </w:r>
+            <w:r>
+              <w:rPr>
+                <w:rFonts w:ascii="Times New Roman" w:eastAsia="SimSun" w:hAnsi="Times New Roman" w:cs="Times New Roman"/>
+                <w:sz w:val="24"/>
+                <w:szCs w:val="24"/>
+              </w:rPr>
+              <w:t>n</w:t>
+            </w:r>
+            <w:r>
+              <w:rPr>
+                <w:rFonts w:ascii="Times New Roman" w:eastAsia="SimSun" w:hAnsi="Times New Roman" w:cs="Times New Roman"/>
+                <w:sz w:val="24"/>
+                <w:szCs w:val="24"/>
+              </w:rPr>
               <w:t xml:space="preserve"> </w:t>
             </w:r>
             <w:proofErr w:type="spellStart"/>
             <w:r>
-              <w:t>nieu</w:t>
+              <w:rPr>
+                <w:rFonts w:ascii="Times New Roman" w:eastAsia="SimSun" w:hAnsi="Times New Roman" w:cs="Times New Roman"/>
+                <w:sz w:val="24"/>
+                <w:szCs w:val="24"/>
+              </w:rPr>
+              <w:t>dan</w:t>
             </w:r>
             <w:proofErr w:type="spellEnd"/>
             <w:r>
-              <w:t xml:space="preserve">. </w:t>
+              <w:rPr>
+                <w:rFonts w:ascii="Times New Roman" w:eastAsia="SimSun" w:hAnsi="Times New Roman" w:cs="Times New Roman"/>
+                <w:sz w:val="24"/>
+                <w:szCs w:val="24"/>
+              </w:rPr>
+              <w:t>,</w:t>
+            </w:r>
+            <w:r>
+              <w:rPr>
+                <w:rFonts w:ascii="Times New Roman" w:eastAsia="SimSun" w:hAnsi="Times New Roman" w:cs="Times New Roman"/>
+                <w:sz w:val="24"/>
+                <w:szCs w:val="24"/>
+              </w:rPr>
+              <w:t xml:space="preserve"> </w:t>
+            </w:r>
+            <w:r>
+              <w:rPr>
+                <w:rFonts w:ascii="Times New Roman" w:eastAsia="SimSun" w:hAnsi="Times New Roman" w:cs="Times New Roman"/>
+                <w:sz w:val="24"/>
+                <w:szCs w:val="24"/>
+                <w:lang w:eastAsia="zh-CN"/>
+              </w:rPr>
+              <w:t xml:space="preserve"> </w:t>
+            </w:r>
+            <w:r>
+              <w:rPr>
+                <w:rFonts w:ascii="Times New Roman" w:eastAsia="SimSun" w:hAnsi="Times New Roman" w:cs="Times New Roman"/>
+                <w:sz w:val="24"/>
+                <w:szCs w:val="24"/>
+                <w:lang w:eastAsia="zh-CN"/>
+              </w:rPr>
+              <w:t>白</w:t>
+            </w:r>
+            <w:r>
+              <w:rPr>
+                <w:rFonts w:ascii="Times New Roman" w:eastAsia="SimSun" w:hAnsi="Times New Roman" w:cs="Times New Roman"/>
+                <w:sz w:val="24"/>
+                <w:szCs w:val="24"/>
+                <w:lang w:eastAsia="zh-CN"/>
+              </w:rPr>
+              <w:t>話</w:t>
+            </w:r>
+            <w:r>
+              <w:rPr>
+                <w:rFonts w:ascii="Times New Roman" w:eastAsia="SimSun" w:hAnsi="Times New Roman" w:cs="Times New Roman"/>
+                <w:sz w:val="24"/>
+                <w:szCs w:val="24"/>
+                <w:lang w:eastAsia="zh-CN"/>
+              </w:rPr>
+              <w:t xml:space="preserve">, </w:t>
+            </w:r>
+            <w:proofErr w:type="spellStart"/>
+            <w:r>
+              <w:rPr>
+                <w:rFonts w:ascii="Times New Roman" w:eastAsia="SimSun" w:hAnsi="Times New Roman" w:cs="Times New Roman"/>
+                <w:sz w:val="24"/>
+                <w:szCs w:val="24"/>
+              </w:rPr>
+              <w:t>báh</w:t>
+            </w:r>
+            <w:proofErr w:type="spellEnd"/>
+            <w:r>
+              <w:rPr>
+                <w:rFonts w:ascii="Times New Roman" w:eastAsia="SimSun" w:hAnsi="Times New Roman" w:cs="Times New Roman"/>
+                <w:sz w:val="24"/>
+                <w:szCs w:val="24"/>
+              </w:rPr>
+              <w:t xml:space="preserve"> </w:t>
+            </w:r>
+            <w:proofErr w:type="spellStart"/>
+            <w:r>
+              <w:rPr>
+                <w:rFonts w:ascii="Times New Roman" w:eastAsia="SimSun" w:hAnsi="Times New Roman" w:cs="Times New Roman"/>
+                <w:sz w:val="24"/>
+                <w:szCs w:val="24"/>
+              </w:rPr>
+              <w:t>wó</w:t>
+            </w:r>
+            <w:proofErr w:type="spellEnd"/>
+            <w:r>
+              <w:rPr>
+                <w:rFonts w:ascii="Times New Roman" w:eastAsia="SimSun" w:hAnsi="Times New Roman" w:cs="Times New Roman"/>
+                <w:sz w:val="24"/>
+                <w:szCs w:val="24"/>
+              </w:rPr>
+              <w:t xml:space="preserve">’. </w:t>
             </w:r>
           </w:p>
         </w:tc>
@@ -2004,22 +338,92 @@
             <w:tcW w:w="8640" w:type="dxa"/>
           </w:tcPr>
           <w:p>
-            <w:r>
-              <w:t xml:space="preserve">Crab, </w:t>
-            </w:r>
-            <w:r>
-              <w:t>‘</w:t>
+            <w:pPr>
+              <w:rPr>
+                <w:rFonts w:ascii="Times New Roman" w:eastAsia="SimSun" w:hAnsi="Times New Roman" w:cs="Times New Roman"/>
+                <w:sz w:val="24"/>
+                <w:szCs w:val="24"/>
+              </w:rPr>
+            </w:pPr>
+            <w:r>
+              <w:rPr>
+                <w:rFonts w:ascii="Times New Roman" w:eastAsia="SimSun" w:hAnsi="Times New Roman" w:cs="Times New Roman"/>
+                <w:sz w:val="24"/>
+                <w:szCs w:val="24"/>
+              </w:rPr>
+              <w:t xml:space="preserve">Convert, </w:t>
+            </w:r>
+            <w:proofErr w:type="gramStart"/>
+            <w:r>
+              <w:rPr>
+                <w:rFonts w:ascii="Times New Roman" w:eastAsia="SimSun" w:hAnsi="Times New Roman" w:cs="Times New Roman"/>
+                <w:sz w:val="24"/>
+                <w:szCs w:val="24"/>
+                <w:lang w:eastAsia="zh-CN"/>
+              </w:rPr>
+              <w:t>感化</w:t>
+            </w:r>
+            <w:r>
+              <w:rPr>
+                <w:rFonts w:ascii="Times New Roman" w:eastAsia="SimSun" w:hAnsi="Times New Roman" w:cs="Times New Roman"/>
+                <w:sz w:val="24"/>
+                <w:szCs w:val="24"/>
+                <w:lang w:eastAsia="zh-CN"/>
+              </w:rPr>
+              <w:t xml:space="preserve">, </w:t>
+            </w:r>
+            <w:r>
+              <w:rPr>
+                <w:rFonts w:ascii="Times New Roman" w:eastAsia="SimSun" w:hAnsi="Times New Roman" w:cs="Times New Roman"/>
+                <w:sz w:val="24"/>
+                <w:szCs w:val="24"/>
+              </w:rPr>
+              <w:t xml:space="preserve"> ‘</w:t>
             </w:r>
             <w:proofErr w:type="spellStart"/>
-            <w:r>
-              <w:t>h</w:t>
-            </w:r>
-            <w:r>
-              <w:t>á</w:t>
+            <w:proofErr w:type="gramEnd"/>
+            <w:r>
+              <w:rPr>
+                <w:rFonts w:ascii="Times New Roman" w:eastAsia="SimSun" w:hAnsi="Times New Roman" w:cs="Times New Roman"/>
+                <w:sz w:val="24"/>
+                <w:szCs w:val="24"/>
+              </w:rPr>
+              <w:t>kén</w:t>
             </w:r>
             <w:proofErr w:type="spellEnd"/>
             <w:r>
-              <w:t>.</w:t>
+              <w:rPr>
+                <w:rFonts w:ascii="Times New Roman" w:eastAsia="SimSun" w:hAnsi="Times New Roman" w:cs="Times New Roman"/>
+                <w:sz w:val="24"/>
+                <w:szCs w:val="24"/>
+              </w:rPr>
+              <w:t xml:space="preserve"> </w:t>
+            </w:r>
+            <w:proofErr w:type="spellStart"/>
+            <w:r>
+              <w:rPr>
+                <w:rFonts w:ascii="Times New Roman" w:eastAsia="SimSun" w:hAnsi="Times New Roman" w:cs="Times New Roman"/>
+                <w:sz w:val="24"/>
+                <w:szCs w:val="24"/>
+              </w:rPr>
+              <w:t>hw</w:t>
+            </w:r>
+            <w:r>
+              <w:rPr>
+                <w:rFonts w:ascii="Times New Roman" w:eastAsia="SimSun" w:hAnsi="Times New Roman" w:cs="Times New Roman"/>
+                <w:sz w:val="24"/>
+                <w:szCs w:val="24"/>
+              </w:rPr>
+              <w:t>ó</w:t>
+            </w:r>
+            <w:proofErr w:type="spellEnd"/>
+            <w:r>
+              <w:rPr>
+                <w:rFonts w:ascii="Times New Roman" w:eastAsia="SimSun" w:hAnsi="Times New Roman" w:cs="Times New Roman"/>
+                <w:sz w:val="24"/>
+                <w:szCs w:val="24"/>
+              </w:rPr>
+              <w:t>'.</w:t>
             </w:r>
           </w:p>
         </w:tc>
@@ -2030,25 +434,101 @@
             <w:tcW w:w="8640" w:type="dxa"/>
           </w:tcPr>
           <w:p>
+            <w:pPr>
+              <w:rPr>
+                <w:rFonts w:ascii="Times New Roman" w:eastAsia="SimSun" w:hAnsi="Times New Roman" w:cs="Times New Roman"/>
+                <w:sz w:val="24"/>
+                <w:szCs w:val="24"/>
+              </w:rPr>
+            </w:pPr>
+            <w:r>
+              <w:rPr>
+                <w:rFonts w:ascii="Times New Roman" w:eastAsia="SimSun" w:hAnsi="Times New Roman" w:cs="Times New Roman"/>
+                <w:sz w:val="24"/>
+                <w:szCs w:val="24"/>
+              </w:rPr>
+              <w:t xml:space="preserve">Convex, </w:t>
+            </w:r>
+            <w:r>
+              <w:rPr>
+                <w:rFonts w:ascii="Times New Roman" w:eastAsia="SimSun" w:hAnsi="Times New Roman" w:cs="Times New Roman"/>
+                <w:sz w:val="24"/>
+                <w:szCs w:val="24"/>
+                <w:lang w:eastAsia="zh-CN"/>
+              </w:rPr>
+              <w:t>凸出来</w:t>
+            </w:r>
+            <w:r>
+              <w:rPr>
+                <w:rFonts w:ascii="Times New Roman" w:eastAsia="SimSun" w:hAnsi="Times New Roman" w:cs="Times New Roman"/>
+                <w:sz w:val="24"/>
+                <w:szCs w:val="24"/>
+                <w:lang w:eastAsia="zh-CN"/>
+              </w:rPr>
+              <w:t xml:space="preserve">, </w:t>
+            </w:r>
+            <w:proofErr w:type="spellStart"/>
+            <w:r>
+              <w:rPr>
+                <w:rFonts w:ascii="Times New Roman" w:eastAsia="SimSun" w:hAnsi="Times New Roman" w:cs="Times New Roman"/>
+                <w:sz w:val="24"/>
+                <w:szCs w:val="24"/>
+              </w:rPr>
+              <w:t>teh</w:t>
+            </w:r>
+            <w:proofErr w:type="spellEnd"/>
+            <w:r>
+              <w:rPr>
+                <w:rFonts w:ascii="Times New Roman" w:eastAsia="SimSun" w:hAnsi="Times New Roman" w:cs="Times New Roman"/>
+                <w:sz w:val="24"/>
+                <w:szCs w:val="24"/>
+              </w:rPr>
+              <w:t xml:space="preserve"> </w:t>
+            </w:r>
+            <w:proofErr w:type="spellStart"/>
             <w:proofErr w:type="gramStart"/>
             <w:r>
-              <w:t xml:space="preserve">Crane,  </w:t>
+              <w:rPr>
+                <w:rFonts w:ascii="Times New Roman" w:eastAsia="SimSun" w:hAnsi="Times New Roman" w:cs="Times New Roman"/>
+                <w:sz w:val="24"/>
+                <w:szCs w:val="24"/>
+              </w:rPr>
+              <w:t>t‘</w:t>
+            </w:r>
+            <w:proofErr w:type="gramEnd"/>
+            <w:r>
+              <w:rPr>
+                <w:rFonts w:ascii="Times New Roman" w:eastAsia="SimSun" w:hAnsi="Times New Roman" w:cs="Times New Roman"/>
+                <w:sz w:val="24"/>
+                <w:szCs w:val="24"/>
+              </w:rPr>
+              <w:t>seh</w:t>
+            </w:r>
+            <w:proofErr w:type="spellEnd"/>
+            <w:r>
+              <w:rPr>
+                <w:rFonts w:ascii="Times New Roman" w:eastAsia="SimSun" w:hAnsi="Times New Roman" w:cs="Times New Roman"/>
+                <w:sz w:val="24"/>
+                <w:szCs w:val="24"/>
+              </w:rPr>
+              <w:t xml:space="preserve"> </w:t>
             </w:r>
             <w:proofErr w:type="spellStart"/>
             <w:r>
-              <w:t>sien</w:t>
+              <w:rPr>
+                <w:rFonts w:ascii="Times New Roman" w:eastAsia="SimSun" w:hAnsi="Times New Roman" w:cs="Times New Roman"/>
+                <w:sz w:val="24"/>
+                <w:szCs w:val="24"/>
+              </w:rPr>
+              <w:t>lé</w:t>
             </w:r>
             <w:proofErr w:type="spellEnd"/>
-            <w:proofErr w:type="gramEnd"/>
-            <w:r>
-              <w:t xml:space="preserve"> </w:t>
-            </w:r>
-            <w:proofErr w:type="spellStart"/>
-            <w:r>
-              <w:t>ngoh</w:t>
-            </w:r>
-            <w:proofErr w:type="spellEnd"/>
-            <w:r>
+            <w:r>
+              <w:rPr>
+                <w:rFonts w:ascii="Times New Roman" w:eastAsia="SimSun" w:hAnsi="Times New Roman" w:cs="Times New Roman"/>
+                <w:sz w:val="24"/>
+                <w:szCs w:val="24"/>
+              </w:rPr>
               <w:t>.</w:t>
             </w:r>
           </w:p>
@@ -2060,29 +540,273 @@
             <w:tcW w:w="8640" w:type="dxa"/>
           </w:tcPr>
           <w:p>
-            <w:r>
-              <w:t xml:space="preserve">Crape, </w:t>
+            <w:pPr>
+              <w:rPr>
+                <w:rFonts w:ascii="Times New Roman" w:eastAsia="SimSun" w:hAnsi="Times New Roman" w:cs="Times New Roman"/>
+                <w:sz w:val="24"/>
+                <w:szCs w:val="24"/>
+              </w:rPr>
+            </w:pPr>
+            <w:r>
+              <w:rPr>
+                <w:rFonts w:ascii="Times New Roman" w:eastAsia="SimSun" w:hAnsi="Times New Roman" w:cs="Times New Roman"/>
+                <w:sz w:val="24"/>
+                <w:szCs w:val="24"/>
+              </w:rPr>
+              <w:t>Convict, v</w:t>
+            </w:r>
+            <w:r>
+              <w:rPr>
+                <w:rFonts w:ascii="Times New Roman" w:eastAsia="SimSun" w:hAnsi="Times New Roman" w:cs="Times New Roman"/>
+                <w:sz w:val="24"/>
+                <w:szCs w:val="24"/>
+              </w:rPr>
+              <w:t xml:space="preserve">. </w:t>
+            </w:r>
+            <w:r>
+              <w:rPr>
+                <w:rFonts w:ascii="Times New Roman" w:eastAsia="SimSun" w:hAnsi="Times New Roman" w:cs="Times New Roman"/>
+                <w:sz w:val="24"/>
+                <w:szCs w:val="24"/>
+                <w:lang w:eastAsia="zh-CN"/>
+              </w:rPr>
+              <w:t>定罪，</w:t>
+            </w:r>
+            <w:proofErr w:type="gramStart"/>
+            <w:r>
+              <w:rPr>
+                <w:rFonts w:ascii="Times New Roman" w:eastAsia="SimSun" w:hAnsi="Times New Roman" w:cs="Times New Roman"/>
+                <w:sz w:val="24"/>
+                <w:szCs w:val="24"/>
+              </w:rPr>
+              <w:t>tin</w:t>
+            </w:r>
+            <w:r>
+              <w:rPr>
+                <w:rFonts w:ascii="Times New Roman" w:eastAsia="SimSun" w:hAnsi="Times New Roman" w:cs="Times New Roman"/>
+                <w:sz w:val="24"/>
+                <w:szCs w:val="24"/>
+              </w:rPr>
+              <w:t>g</w:t>
+            </w:r>
+            <w:r>
+              <w:rPr>
+                <w:rFonts w:ascii="Times New Roman" w:eastAsia="SimSun" w:hAnsi="Times New Roman" w:cs="Times New Roman"/>
+                <w:sz w:val="24"/>
+                <w:szCs w:val="24"/>
+              </w:rPr>
+              <w:t xml:space="preserve">‘ </w:t>
+            </w:r>
+            <w:r>
+              <w:rPr>
+                <w:rFonts w:ascii="Times New Roman" w:eastAsia="SimSun" w:hAnsi="Times New Roman" w:cs="Times New Roman"/>
+                <w:sz w:val="24"/>
+                <w:szCs w:val="24"/>
+              </w:rPr>
+              <w:t>‘</w:t>
             </w:r>
             <w:proofErr w:type="spellStart"/>
-            <w:proofErr w:type="gramStart"/>
-            <w:r>
-              <w:t>tseu</w:t>
+            <w:proofErr w:type="gramEnd"/>
+            <w:r>
+              <w:rPr>
+                <w:rFonts w:ascii="Times New Roman" w:eastAsia="SimSun" w:hAnsi="Times New Roman" w:cs="Times New Roman"/>
+                <w:sz w:val="24"/>
+                <w:szCs w:val="24"/>
+              </w:rPr>
+              <w:t>dz</w:t>
+            </w:r>
+            <w:r>
+              <w:rPr>
+                <w:rFonts w:ascii="Times New Roman" w:eastAsia="SimSun" w:hAnsi="Times New Roman" w:cs="Times New Roman"/>
+                <w:sz w:val="24"/>
+                <w:szCs w:val="24"/>
+              </w:rPr>
+              <w:t>û</w:t>
+            </w:r>
+            <w:r>
+              <w:rPr>
+                <w:rFonts w:ascii="Times New Roman" w:eastAsia="SimSun" w:hAnsi="Times New Roman" w:cs="Times New Roman"/>
+                <w:sz w:val="24"/>
+                <w:szCs w:val="24"/>
+              </w:rPr>
+              <w:t>e</w:t>
             </w:r>
             <w:proofErr w:type="spellEnd"/>
             <w:r>
-              <w:t xml:space="preserve">‘ </w:t>
+              <w:rPr>
+                <w:rFonts w:ascii="Times New Roman" w:eastAsia="SimSun" w:hAnsi="Times New Roman" w:cs="Times New Roman"/>
+                <w:sz w:val="24"/>
+                <w:szCs w:val="24"/>
+              </w:rPr>
+              <w:t xml:space="preserve">, </w:t>
+            </w:r>
+            <w:r>
+              <w:rPr>
+                <w:rFonts w:ascii="Times New Roman" w:eastAsia="SimSun" w:hAnsi="Times New Roman" w:cs="Times New Roman"/>
+                <w:sz w:val="24"/>
+                <w:szCs w:val="24"/>
+              </w:rPr>
+              <w:t xml:space="preserve"> </w:t>
+            </w:r>
+            <w:r>
+              <w:rPr>
+                <w:rFonts w:ascii="Times New Roman" w:eastAsia="SimSun" w:hAnsi="Times New Roman" w:cs="Times New Roman"/>
+                <w:sz w:val="24"/>
+                <w:szCs w:val="24"/>
+              </w:rPr>
+              <w:t>subst</w:t>
+            </w:r>
+            <w:r>
+              <w:rPr>
+                <w:rFonts w:ascii="Times New Roman" w:eastAsia="SimSun" w:hAnsi="Times New Roman" w:cs="Times New Roman"/>
+                <w:sz w:val="24"/>
+                <w:szCs w:val="24"/>
+              </w:rPr>
+              <w:t xml:space="preserve">. </w:t>
+            </w:r>
+            <w:r>
+              <w:rPr>
+                <w:rFonts w:ascii="Times New Roman" w:eastAsia="SimSun" w:hAnsi="Times New Roman" w:cs="Times New Roman"/>
+                <w:sz w:val="24"/>
+                <w:szCs w:val="24"/>
+              </w:rPr>
+              <w:t xml:space="preserve"> </w:t>
+            </w:r>
+            <w:r>
+              <w:rPr>
+                <w:rFonts w:ascii="Times New Roman" w:eastAsia="SimSun" w:hAnsi="Times New Roman" w:cs="Times New Roman"/>
+                <w:sz w:val="24"/>
+                <w:szCs w:val="24"/>
+                <w:lang w:eastAsia="zh-CN"/>
+              </w:rPr>
+              <w:t>囚犯</w:t>
+            </w:r>
+            <w:r>
+              <w:rPr>
+                <w:rFonts w:ascii="Times New Roman" w:eastAsia="SimSun" w:hAnsi="Times New Roman" w:cs="Times New Roman"/>
+                <w:sz w:val="24"/>
+                <w:szCs w:val="24"/>
+                <w:lang w:eastAsia="zh-CN"/>
+              </w:rPr>
+              <w:t xml:space="preserve">,  </w:t>
             </w:r>
             <w:proofErr w:type="spellStart"/>
             <w:r>
-              <w:t>s</w:t>
-            </w:r>
-            <w:r>
-              <w:t>ó</w:t>
+              <w:rPr>
+                <w:rFonts w:ascii="Times New Roman" w:eastAsia="SimSun" w:hAnsi="Times New Roman" w:cs="Times New Roman"/>
+                <w:sz w:val="24"/>
+                <w:szCs w:val="24"/>
+              </w:rPr>
+              <w:t>dzien</w:t>
             </w:r>
             <w:proofErr w:type="spellEnd"/>
-            <w:proofErr w:type="gramEnd"/>
-            <w:r>
-              <w:t>.</w:t>
+            <w:r>
+              <w:rPr>
+                <w:rFonts w:ascii="Times New Roman" w:eastAsia="SimSun" w:hAnsi="Times New Roman" w:cs="Times New Roman"/>
+                <w:sz w:val="24"/>
+                <w:szCs w:val="24"/>
+              </w:rPr>
+              <w:t xml:space="preserve"> van’, </w:t>
+            </w:r>
+            <w:proofErr w:type="spellStart"/>
+            <w:r>
+              <w:rPr>
+                <w:rFonts w:ascii="Times New Roman" w:eastAsia="SimSun" w:hAnsi="Times New Roman" w:cs="Times New Roman"/>
+                <w:sz w:val="24"/>
+                <w:szCs w:val="24"/>
+              </w:rPr>
+              <w:t>充軍個</w:t>
+            </w:r>
+            <w:proofErr w:type="spellEnd"/>
+            <w:r>
+              <w:rPr>
+                <w:rFonts w:ascii="Times New Roman" w:eastAsia="SimSun" w:hAnsi="Times New Roman" w:cs="Times New Roman"/>
+                <w:sz w:val="24"/>
+                <w:szCs w:val="24"/>
+                <w:lang w:eastAsia="zh-CN"/>
+              </w:rPr>
+              <w:t>人</w:t>
+            </w:r>
+            <w:r>
+              <w:rPr>
+                <w:rFonts w:ascii="Times New Roman" w:eastAsia="SimSun" w:hAnsi="Times New Roman" w:cs="Times New Roman"/>
+                <w:sz w:val="24"/>
+                <w:szCs w:val="24"/>
+                <w:lang w:eastAsia="zh-CN"/>
+              </w:rPr>
+              <w:t xml:space="preserve">, </w:t>
+            </w:r>
+            <w:proofErr w:type="spellStart"/>
+            <w:r>
+              <w:rPr>
+                <w:rFonts w:ascii="Times New Roman" w:eastAsia="SimSun" w:hAnsi="Times New Roman" w:cs="Times New Roman"/>
+                <w:sz w:val="24"/>
+                <w:szCs w:val="24"/>
+              </w:rPr>
+              <w:t>t’súng</w:t>
+            </w:r>
+            <w:proofErr w:type="spellEnd"/>
+            <w:r>
+              <w:rPr>
+                <w:rFonts w:ascii="Times New Roman" w:eastAsia="SimSun" w:hAnsi="Times New Roman" w:cs="Times New Roman"/>
+                <w:sz w:val="24"/>
+                <w:szCs w:val="24"/>
+              </w:rPr>
+              <w:t xml:space="preserve"> </w:t>
+            </w:r>
+            <w:proofErr w:type="spellStart"/>
+            <w:r>
+              <w:rPr>
+                <w:rFonts w:ascii="Times New Roman" w:eastAsia="SimSun" w:hAnsi="Times New Roman" w:cs="Times New Roman"/>
+                <w:sz w:val="24"/>
+                <w:szCs w:val="24"/>
+              </w:rPr>
+              <w:t>kiün</w:t>
+            </w:r>
+            <w:proofErr w:type="spellEnd"/>
+            <w:r>
+              <w:rPr>
+                <w:rFonts w:ascii="Times New Roman" w:eastAsia="SimSun" w:hAnsi="Times New Roman" w:cs="Times New Roman"/>
+                <w:sz w:val="24"/>
+                <w:szCs w:val="24"/>
+              </w:rPr>
+              <w:t xml:space="preserve"> </w:t>
+            </w:r>
+            <w:proofErr w:type="spellStart"/>
+            <w:r>
+              <w:rPr>
+                <w:rFonts w:ascii="Times New Roman" w:eastAsia="SimSun" w:hAnsi="Times New Roman" w:cs="Times New Roman"/>
+                <w:sz w:val="24"/>
+                <w:szCs w:val="24"/>
+              </w:rPr>
+              <w:t>ku</w:t>
+            </w:r>
+            <w:proofErr w:type="spellEnd"/>
+            <w:r>
+              <w:rPr>
+                <w:rFonts w:ascii="Times New Roman" w:eastAsia="SimSun" w:hAnsi="Times New Roman" w:cs="Times New Roman"/>
+                <w:sz w:val="24"/>
+                <w:szCs w:val="24"/>
+              </w:rPr>
+              <w:t xml:space="preserve">’ </w:t>
+            </w:r>
+            <w:proofErr w:type="spellStart"/>
+            <w:r>
+              <w:rPr>
+                <w:rFonts w:ascii="Times New Roman" w:eastAsia="SimSun" w:hAnsi="Times New Roman" w:cs="Times New Roman"/>
+                <w:sz w:val="24"/>
+                <w:szCs w:val="24"/>
+              </w:rPr>
+              <w:t>nium</w:t>
+            </w:r>
+            <w:proofErr w:type="spellEnd"/>
+            <w:r>
+              <w:rPr>
+                <w:rFonts w:ascii="Times New Roman" w:eastAsia="SimSun" w:hAnsi="Times New Roman" w:cs="Times New Roman"/>
+                <w:sz w:val="24"/>
+                <w:szCs w:val="24"/>
+              </w:rPr>
+              <w:t xml:space="preserve">. </w:t>
             </w:r>
           </w:p>
         </w:tc>
@@ -2093,15 +817,101 @@
             <w:tcW w:w="8640" w:type="dxa"/>
           </w:tcPr>
           <w:p>
-            <w:r>
-              <w:t xml:space="preserve">Crawl, </w:t>
+            <w:pPr>
+              <w:rPr>
+                <w:rFonts w:ascii="Times New Roman" w:eastAsia="SimSun" w:hAnsi="Times New Roman" w:cs="Times New Roman"/>
+                <w:sz w:val="24"/>
+                <w:szCs w:val="24"/>
+              </w:rPr>
+            </w:pPr>
+            <w:r>
+              <w:rPr>
+                <w:rFonts w:ascii="Times New Roman" w:eastAsia="SimSun" w:hAnsi="Times New Roman" w:cs="Times New Roman"/>
+                <w:sz w:val="24"/>
+                <w:szCs w:val="24"/>
+              </w:rPr>
+              <w:t xml:space="preserve">Convince, </w:t>
+            </w:r>
+            <w:r>
+              <w:rPr>
+                <w:rFonts w:ascii="Times New Roman" w:eastAsia="SimSun" w:hAnsi="Times New Roman" w:cs="Times New Roman"/>
+                <w:sz w:val="24"/>
+                <w:szCs w:val="24"/>
+                <w:lang w:eastAsia="zh-CN"/>
+              </w:rPr>
+              <w:t>叫人信服</w:t>
+            </w:r>
+            <w:r>
+              <w:rPr>
+                <w:rFonts w:ascii="Times New Roman" w:eastAsia="SimSun" w:hAnsi="Times New Roman" w:cs="Times New Roman"/>
+                <w:sz w:val="24"/>
+                <w:szCs w:val="24"/>
+                <w:lang w:eastAsia="zh-CN"/>
+              </w:rPr>
+              <w:t xml:space="preserve">, </w:t>
             </w:r>
             <w:proofErr w:type="spellStart"/>
-            <w:r>
-              <w:t>pó</w:t>
+            <w:proofErr w:type="gramStart"/>
+            <w:r>
+              <w:rPr>
+                <w:rFonts w:ascii="Times New Roman" w:eastAsia="SimSun" w:hAnsi="Times New Roman" w:cs="Times New Roman"/>
+                <w:sz w:val="24"/>
+                <w:szCs w:val="24"/>
+              </w:rPr>
+              <w:t>kiau</w:t>
             </w:r>
             <w:proofErr w:type="spellEnd"/>
             <w:r>
+              <w:rPr>
+                <w:rFonts w:ascii="Times New Roman" w:eastAsia="SimSun" w:hAnsi="Times New Roman" w:cs="Times New Roman"/>
+                <w:sz w:val="24"/>
+                <w:szCs w:val="24"/>
+              </w:rPr>
+              <w:t xml:space="preserve">‘ </w:t>
+            </w:r>
+            <w:proofErr w:type="spellStart"/>
+            <w:r>
+              <w:rPr>
+                <w:rFonts w:ascii="Times New Roman" w:eastAsia="SimSun" w:hAnsi="Times New Roman" w:cs="Times New Roman"/>
+                <w:sz w:val="24"/>
+                <w:szCs w:val="24"/>
+              </w:rPr>
+              <w:t>niun</w:t>
+            </w:r>
+            <w:proofErr w:type="spellEnd"/>
+            <w:proofErr w:type="gramEnd"/>
+            <w:r>
+              <w:rPr>
+                <w:rFonts w:ascii="Times New Roman" w:eastAsia="SimSun" w:hAnsi="Times New Roman" w:cs="Times New Roman"/>
+                <w:sz w:val="24"/>
+                <w:szCs w:val="24"/>
+              </w:rPr>
+              <w:t xml:space="preserve"> sing‘</w:t>
+            </w:r>
+            <w:r>
+              <w:rPr>
+                <w:rFonts w:ascii="Times New Roman" w:eastAsia="SimSun" w:hAnsi="Times New Roman" w:cs="Times New Roman"/>
+                <w:sz w:val="24"/>
+                <w:szCs w:val="24"/>
+              </w:rPr>
+              <w:t xml:space="preserve"> </w:t>
+            </w:r>
+            <w:proofErr w:type="spellStart"/>
+            <w:r>
+              <w:rPr>
+                <w:rFonts w:ascii="Times New Roman" w:eastAsia="SimSun" w:hAnsi="Times New Roman" w:cs="Times New Roman"/>
+                <w:sz w:val="24"/>
+                <w:szCs w:val="24"/>
+              </w:rPr>
+              <w:t>vóh</w:t>
+            </w:r>
+            <w:proofErr w:type="spellEnd"/>
+            <w:r>
+              <w:rPr>
+                <w:rFonts w:ascii="Times New Roman" w:eastAsia="SimSun" w:hAnsi="Times New Roman" w:cs="Times New Roman"/>
+                <w:sz w:val="24"/>
+                <w:szCs w:val="24"/>
+              </w:rPr>
               <w:t>.</w:t>
             </w:r>
           </w:p>
@@ -2113,35 +923,145 @@
             <w:tcW w:w="8640" w:type="dxa"/>
           </w:tcPr>
           <w:p>
-            <w:r>
-              <w:t xml:space="preserve">Create, </w:t>
+            <w:pPr>
+              <w:rPr>
+                <w:rFonts w:ascii="Times New Roman" w:eastAsia="SimSun" w:hAnsi="Times New Roman" w:cs="Times New Roman"/>
+                <w:sz w:val="24"/>
+                <w:szCs w:val="24"/>
+              </w:rPr>
+            </w:pPr>
+            <w:proofErr w:type="gramStart"/>
+            <w:r>
+              <w:rPr>
+                <w:rFonts w:ascii="Times New Roman" w:eastAsia="SimSun" w:hAnsi="Times New Roman" w:cs="Times New Roman"/>
+                <w:sz w:val="24"/>
+                <w:szCs w:val="24"/>
+              </w:rPr>
+              <w:t xml:space="preserve">Convulsions, </w:t>
+            </w:r>
+            <w:r>
+              <w:rPr>
+                <w:rFonts w:ascii="Times New Roman" w:eastAsia="SimSun" w:hAnsi="Times New Roman" w:cs="Times New Roman"/>
+                <w:sz w:val="24"/>
+                <w:szCs w:val="24"/>
+                <w:lang w:eastAsia="zh-CN"/>
+              </w:rPr>
+              <w:t xml:space="preserve"> </w:t>
+            </w:r>
+            <w:r>
+              <w:rPr>
+                <w:rFonts w:ascii="Times New Roman" w:eastAsia="SimSun" w:hAnsi="Times New Roman" w:cs="Times New Roman"/>
+                <w:sz w:val="24"/>
+                <w:szCs w:val="24"/>
+                <w:lang w:eastAsia="zh-CN"/>
+              </w:rPr>
+              <w:t>抽</w:t>
+            </w:r>
+            <w:r>
+              <w:rPr>
+                <w:rFonts w:ascii="Times New Roman" w:eastAsia="SimSun" w:hAnsi="Times New Roman" w:cs="Times New Roman"/>
+                <w:sz w:val="24"/>
+                <w:szCs w:val="24"/>
+                <w:lang w:eastAsia="zh-CN"/>
+              </w:rPr>
+              <w:t>風</w:t>
+            </w:r>
+            <w:r>
+              <w:rPr>
+                <w:rFonts w:ascii="Times New Roman" w:eastAsia="SimSun" w:hAnsi="Times New Roman" w:cs="Times New Roman"/>
+                <w:sz w:val="24"/>
+                <w:szCs w:val="24"/>
+                <w:lang w:eastAsia="zh-CN"/>
+              </w:rPr>
+              <w:t>病</w:t>
+            </w:r>
+            <w:proofErr w:type="gramEnd"/>
+            <w:r>
+              <w:rPr>
+                <w:rFonts w:ascii="Times New Roman" w:eastAsia="SimSun" w:hAnsi="Times New Roman" w:cs="Times New Roman"/>
+                <w:sz w:val="24"/>
+                <w:szCs w:val="24"/>
+                <w:lang w:eastAsia="zh-CN"/>
+              </w:rPr>
+              <w:t xml:space="preserve">, </w:t>
+            </w:r>
+            <w:r>
+              <w:rPr>
+                <w:rFonts w:ascii="Times New Roman" w:eastAsia="SimSun" w:hAnsi="Times New Roman" w:cs="Times New Roman"/>
+                <w:sz w:val="24"/>
+                <w:szCs w:val="24"/>
+              </w:rPr>
+              <w:t xml:space="preserve"> </w:t>
             </w:r>
             <w:proofErr w:type="spellStart"/>
-            <w:proofErr w:type="gramStart"/>
-            <w:r>
-              <w:t>t’song</w:t>
+            <w:r>
+              <w:rPr>
+                <w:rFonts w:ascii="Times New Roman" w:eastAsia="SimSun" w:hAnsi="Times New Roman" w:cs="Times New Roman"/>
+                <w:sz w:val="24"/>
+                <w:szCs w:val="24"/>
+              </w:rPr>
+              <w:t>t'seu</w:t>
             </w:r>
             <w:proofErr w:type="spellEnd"/>
             <w:r>
-              <w:t xml:space="preserve">‘ </w:t>
-            </w:r>
-            <w:r>
-              <w:t>‘</w:t>
+              <w:rPr>
+                <w:rFonts w:ascii="Times New Roman" w:eastAsia="SimSun" w:hAnsi="Times New Roman" w:cs="Times New Roman"/>
+                <w:sz w:val="24"/>
+                <w:szCs w:val="24"/>
+              </w:rPr>
+              <w:t xml:space="preserve"> </w:t>
             </w:r>
             <w:proofErr w:type="spellStart"/>
-            <w:proofErr w:type="gramEnd"/>
-            <w:r>
-              <w:t>z</w:t>
-            </w:r>
-            <w:r>
-              <w:t>a</w:t>
-            </w:r>
-            <w:r>
-              <w:t>u</w:t>
+            <w:r>
+              <w:rPr>
+                <w:rFonts w:ascii="Times New Roman" w:eastAsia="SimSun" w:hAnsi="Times New Roman" w:cs="Times New Roman"/>
+                <w:sz w:val="24"/>
+                <w:szCs w:val="24"/>
+              </w:rPr>
+              <w:t>f</w:t>
+            </w:r>
+            <w:r>
+              <w:rPr>
+                <w:rFonts w:ascii="Times New Roman" w:eastAsia="SimSun" w:hAnsi="Times New Roman" w:cs="Times New Roman"/>
+                <w:sz w:val="24"/>
+                <w:szCs w:val="24"/>
+              </w:rPr>
+              <w:t>ú</w:t>
+            </w:r>
+            <w:r>
+              <w:rPr>
+                <w:rFonts w:ascii="Times New Roman" w:eastAsia="SimSun" w:hAnsi="Times New Roman" w:cs="Times New Roman"/>
+                <w:sz w:val="24"/>
+                <w:szCs w:val="24"/>
+              </w:rPr>
+              <w:t>ng</w:t>
             </w:r>
             <w:proofErr w:type="spellEnd"/>
             <w:r>
-              <w:t>.</w:t>
+              <w:rPr>
+                <w:rFonts w:ascii="Times New Roman" w:eastAsia="SimSun" w:hAnsi="Times New Roman" w:cs="Times New Roman"/>
+                <w:sz w:val="24"/>
+                <w:szCs w:val="24"/>
+              </w:rPr>
+              <w:t xml:space="preserve"> </w:t>
+            </w:r>
+            <w:proofErr w:type="spellStart"/>
+            <w:r>
+              <w:rPr>
+                <w:rFonts w:ascii="Times New Roman" w:eastAsia="SimSun" w:hAnsi="Times New Roman" w:cs="Times New Roman"/>
+                <w:sz w:val="24"/>
+                <w:szCs w:val="24"/>
+              </w:rPr>
+              <w:t>bing</w:t>
+            </w:r>
+            <w:proofErr w:type="spellEnd"/>
+            <w:r>
+              <w:rPr>
+                <w:rFonts w:ascii="Times New Roman" w:eastAsia="SimSun" w:hAnsi="Times New Roman" w:cs="Times New Roman"/>
+                <w:sz w:val="24"/>
+                <w:szCs w:val="24"/>
+              </w:rPr>
+              <w:t>‘.</w:t>
             </w:r>
           </w:p>
         </w:tc>
@@ -2152,54 +1072,5845 @@
             <w:tcW w:w="8640" w:type="dxa"/>
           </w:tcPr>
           <w:p>
-            <w:r>
+            <w:pPr>
+              <w:rPr>
+                <w:rFonts w:ascii="Times New Roman" w:eastAsia="SimSun" w:hAnsi="Times New Roman" w:cs="Times New Roman"/>
+                <w:sz w:val="24"/>
+                <w:szCs w:val="24"/>
+              </w:rPr>
+            </w:pPr>
+            <w:r>
+              <w:rPr>
+                <w:rFonts w:ascii="Times New Roman" w:eastAsia="SimSun" w:hAnsi="Times New Roman" w:cs="Times New Roman"/>
+                <w:sz w:val="24"/>
+                <w:szCs w:val="24"/>
+              </w:rPr>
+              <w:t>Cook, (</w:t>
+            </w:r>
+            <w:proofErr w:type="gramStart"/>
+            <w:r>
+              <w:rPr>
+                <w:rFonts w:ascii="Times New Roman" w:eastAsia="SimSun" w:hAnsi="Times New Roman" w:cs="Times New Roman"/>
+                <w:sz w:val="24"/>
+                <w:szCs w:val="24"/>
+              </w:rPr>
+              <w:t xml:space="preserve">a) </w:t>
+            </w:r>
+            <w:r>
+              <w:rPr>
+                <w:rFonts w:ascii="Times New Roman" w:eastAsia="SimSun" w:hAnsi="Times New Roman" w:cs="Times New Roman"/>
+                <w:sz w:val="24"/>
+                <w:szCs w:val="24"/>
+              </w:rPr>
+              <w:t xml:space="preserve"> </w:t>
+            </w:r>
+            <w:proofErr w:type="spellStart"/>
+            <w:r>
+              <w:rPr>
+                <w:rFonts w:ascii="Times New Roman" w:eastAsia="SimSun" w:hAnsi="Times New Roman" w:cs="Times New Roman"/>
+                <w:sz w:val="24"/>
+                <w:szCs w:val="24"/>
+              </w:rPr>
+              <w:t>燒飯個</w:t>
+            </w:r>
+            <w:proofErr w:type="spellEnd"/>
+            <w:proofErr w:type="gramEnd"/>
+            <w:r>
+              <w:rPr>
+                <w:rFonts w:ascii="Times New Roman" w:eastAsia="SimSun" w:hAnsi="Times New Roman" w:cs="Times New Roman"/>
+                <w:sz w:val="24"/>
+                <w:szCs w:val="24"/>
+                <w:lang w:eastAsia="zh-CN"/>
+              </w:rPr>
+              <w:t xml:space="preserve">, </w:t>
+            </w:r>
+            <w:proofErr w:type="spellStart"/>
+            <w:r>
+              <w:rPr>
+                <w:rFonts w:ascii="Times New Roman" w:eastAsia="SimSun" w:hAnsi="Times New Roman" w:cs="Times New Roman"/>
+                <w:sz w:val="24"/>
+                <w:szCs w:val="24"/>
+              </w:rPr>
+              <w:t>sau</w:t>
+            </w:r>
+            <w:proofErr w:type="spellEnd"/>
+            <w:r>
+              <w:rPr>
+                <w:rFonts w:ascii="Times New Roman" w:eastAsia="SimSun" w:hAnsi="Times New Roman" w:cs="Times New Roman"/>
+                <w:sz w:val="24"/>
+                <w:szCs w:val="24"/>
+              </w:rPr>
+              <w:t xml:space="preserve"> van‘ </w:t>
+            </w:r>
+            <w:proofErr w:type="spellStart"/>
+            <w:r>
+              <w:rPr>
+                <w:rFonts w:ascii="Times New Roman" w:eastAsia="SimSun" w:hAnsi="Times New Roman" w:cs="Times New Roman"/>
+                <w:sz w:val="24"/>
+                <w:szCs w:val="24"/>
+              </w:rPr>
+              <w:t>k</w:t>
+            </w:r>
+            <w:r>
+              <w:rPr>
+                <w:rFonts w:ascii="Times New Roman" w:eastAsia="SimSun" w:hAnsi="Times New Roman" w:cs="Times New Roman"/>
+                <w:sz w:val="24"/>
+                <w:szCs w:val="24"/>
+              </w:rPr>
+              <w:t>ú</w:t>
+            </w:r>
+            <w:proofErr w:type="spellEnd"/>
+            <w:r>
+              <w:rPr>
+                <w:rFonts w:ascii="Times New Roman" w:eastAsia="SimSun" w:hAnsi="Times New Roman" w:cs="Times New Roman"/>
+                <w:sz w:val="24"/>
+                <w:szCs w:val="24"/>
+              </w:rPr>
+              <w:t>‘, (to)</w:t>
+            </w:r>
+            <w:r>
+              <w:rPr>
+                <w:rFonts w:ascii="Times New Roman" w:eastAsia="SimSun" w:hAnsi="Times New Roman" w:cs="Times New Roman"/>
+                <w:sz w:val="24"/>
+                <w:szCs w:val="24"/>
+              </w:rPr>
+              <w:t xml:space="preserve"> </w:t>
+            </w:r>
+            <w:proofErr w:type="spellStart"/>
+            <w:r>
+              <w:rPr>
+                <w:rFonts w:ascii="Times New Roman" w:eastAsia="SimSun" w:hAnsi="Times New Roman" w:cs="Times New Roman"/>
+                <w:sz w:val="24"/>
+                <w:szCs w:val="24"/>
+              </w:rPr>
+              <w:t>燒飯</w:t>
+            </w:r>
+            <w:proofErr w:type="spellEnd"/>
+            <w:r>
+              <w:rPr>
+                <w:rFonts w:ascii="Times New Roman" w:eastAsia="SimSun" w:hAnsi="Times New Roman" w:cs="Times New Roman"/>
+                <w:sz w:val="24"/>
+                <w:szCs w:val="24"/>
+                <w:lang w:eastAsia="zh-CN"/>
+              </w:rPr>
+              <w:t xml:space="preserve">, </w:t>
+            </w:r>
+            <w:proofErr w:type="spellStart"/>
+            <w:r>
+              <w:rPr>
+                <w:rFonts w:ascii="Times New Roman" w:eastAsia="SimSun" w:hAnsi="Times New Roman" w:cs="Times New Roman"/>
+                <w:sz w:val="24"/>
+                <w:szCs w:val="24"/>
+              </w:rPr>
+              <w:t>sau</w:t>
+            </w:r>
+            <w:proofErr w:type="spellEnd"/>
+            <w:r>
+              <w:rPr>
+                <w:rFonts w:ascii="Times New Roman" w:eastAsia="SimSun" w:hAnsi="Times New Roman" w:cs="Times New Roman"/>
+                <w:sz w:val="24"/>
+                <w:szCs w:val="24"/>
+              </w:rPr>
+              <w:t xml:space="preserve"> van’ ,</w:t>
+            </w:r>
+            <w:r>
+              <w:rPr>
+                <w:rFonts w:ascii="Times New Roman" w:eastAsia="SimSun" w:hAnsi="Times New Roman" w:cs="Times New Roman"/>
+                <w:sz w:val="24"/>
+                <w:szCs w:val="24"/>
+                <w:lang w:eastAsia="zh-CN"/>
+              </w:rPr>
+              <w:t xml:space="preserve"> </w:t>
+            </w:r>
+            <w:r>
+              <w:rPr>
+                <w:rFonts w:ascii="Times New Roman" w:eastAsia="SimSun" w:hAnsi="Times New Roman" w:cs="Times New Roman"/>
+                <w:sz w:val="24"/>
+                <w:szCs w:val="24"/>
+                <w:lang w:eastAsia="zh-CN"/>
+              </w:rPr>
+              <w:t>做</w:t>
+            </w:r>
+            <w:r>
+              <w:rPr>
+                <w:rFonts w:ascii="Times New Roman" w:eastAsia="SimSun" w:hAnsi="Times New Roman" w:cs="Times New Roman"/>
+                <w:sz w:val="24"/>
+                <w:szCs w:val="24"/>
+              </w:rPr>
+              <w:t>飯</w:t>
+            </w:r>
+            <w:r>
+              <w:rPr>
+                <w:rFonts w:ascii="Times New Roman" w:eastAsia="SimSun" w:hAnsi="Times New Roman" w:cs="Times New Roman"/>
+                <w:sz w:val="24"/>
+                <w:szCs w:val="24"/>
+              </w:rPr>
+              <w:t xml:space="preserve"> </w:t>
+            </w:r>
+            <w:proofErr w:type="spellStart"/>
+            <w:r>
+              <w:rPr>
+                <w:rFonts w:ascii="Times New Roman" w:eastAsia="SimSun" w:hAnsi="Times New Roman" w:cs="Times New Roman"/>
+                <w:sz w:val="24"/>
+                <w:szCs w:val="24"/>
+              </w:rPr>
+              <w:t>tsú</w:t>
+            </w:r>
+            <w:proofErr w:type="spellEnd"/>
+            <w:r>
+              <w:rPr>
+                <w:rFonts w:ascii="Times New Roman" w:eastAsia="SimSun" w:hAnsi="Times New Roman" w:cs="Times New Roman"/>
+                <w:sz w:val="24"/>
+                <w:szCs w:val="24"/>
+              </w:rPr>
+              <w:t xml:space="preserve">’ van’. </w:t>
+            </w:r>
+          </w:p>
+        </w:tc>
+      </w:tr>
+      <w:tr>
+        <w:tc>
+          <w:tcPr>
+            <w:tcW w:w="8640" w:type="dxa"/>
+          </w:tcPr>
+          <w:p>
+            <w:pPr>
+              <w:rPr>
+                <w:rFonts w:ascii="Times New Roman" w:eastAsia="SimSun" w:hAnsi="Times New Roman" w:cs="Times New Roman"/>
+                <w:sz w:val="24"/>
+                <w:szCs w:val="24"/>
+              </w:rPr>
+            </w:pPr>
+            <w:proofErr w:type="gramStart"/>
+            <w:r>
+              <w:rPr>
+                <w:rFonts w:ascii="Times New Roman" w:eastAsia="SimSun" w:hAnsi="Times New Roman" w:cs="Times New Roman"/>
+                <w:sz w:val="24"/>
+                <w:szCs w:val="24"/>
+              </w:rPr>
+              <w:t xml:space="preserve">Cooked,  </w:t>
+            </w:r>
+            <w:r>
+              <w:rPr>
+                <w:rFonts w:ascii="Times New Roman" w:eastAsia="SimSun" w:hAnsi="Times New Roman" w:cs="Times New Roman"/>
+                <w:sz w:val="24"/>
+                <w:szCs w:val="24"/>
+              </w:rPr>
+              <w:t>燒</w:t>
+            </w:r>
+            <w:r>
+              <w:rPr>
+                <w:rFonts w:ascii="Times New Roman" w:eastAsia="SimSun" w:hAnsi="Times New Roman" w:cs="Times New Roman"/>
+                <w:sz w:val="24"/>
+                <w:szCs w:val="24"/>
+                <w:lang w:eastAsia="zh-CN"/>
+              </w:rPr>
+              <w:t>熟者</w:t>
+            </w:r>
+            <w:proofErr w:type="gramEnd"/>
+            <w:r>
+              <w:rPr>
+                <w:rFonts w:ascii="Times New Roman" w:eastAsia="SimSun" w:hAnsi="Times New Roman" w:cs="Times New Roman"/>
+                <w:sz w:val="24"/>
+                <w:szCs w:val="24"/>
+                <w:lang w:eastAsia="zh-CN"/>
+              </w:rPr>
+              <w:t xml:space="preserve">, </w:t>
+            </w:r>
+            <w:proofErr w:type="spellStart"/>
+            <w:r>
+              <w:rPr>
+                <w:rFonts w:ascii="Times New Roman" w:eastAsia="SimSun" w:hAnsi="Times New Roman" w:cs="Times New Roman"/>
+                <w:sz w:val="24"/>
+                <w:szCs w:val="24"/>
+              </w:rPr>
+              <w:t>sau</w:t>
+            </w:r>
+            <w:proofErr w:type="spellEnd"/>
+            <w:r>
+              <w:rPr>
+                <w:rFonts w:ascii="Times New Roman" w:eastAsia="SimSun" w:hAnsi="Times New Roman" w:cs="Times New Roman"/>
+                <w:sz w:val="24"/>
+                <w:szCs w:val="24"/>
+              </w:rPr>
+              <w:t xml:space="preserve"> </w:t>
+            </w:r>
+            <w:proofErr w:type="spellStart"/>
+            <w:r>
+              <w:rPr>
+                <w:rFonts w:ascii="Times New Roman" w:eastAsia="SimSun" w:hAnsi="Times New Roman" w:cs="Times New Roman"/>
+                <w:sz w:val="24"/>
+                <w:szCs w:val="24"/>
+              </w:rPr>
+              <w:t>zó</w:t>
+            </w:r>
+            <w:r>
+              <w:rPr>
+                <w:rFonts w:ascii="Times New Roman" w:eastAsia="SimSun" w:hAnsi="Times New Roman" w:cs="Times New Roman"/>
+                <w:sz w:val="24"/>
+                <w:szCs w:val="24"/>
+              </w:rPr>
+              <w:t>k</w:t>
+            </w:r>
+            <w:proofErr w:type="spellEnd"/>
+            <w:r>
+              <w:rPr>
+                <w:rFonts w:ascii="Times New Roman" w:eastAsia="SimSun" w:hAnsi="Times New Roman" w:cs="Times New Roman"/>
+                <w:sz w:val="24"/>
+                <w:szCs w:val="24"/>
+              </w:rPr>
+              <w:t xml:space="preserve"> ’</w:t>
+            </w:r>
+            <w:proofErr w:type="spellStart"/>
+            <w:r>
+              <w:rPr>
+                <w:rFonts w:ascii="Times New Roman" w:eastAsia="SimSun" w:hAnsi="Times New Roman" w:cs="Times New Roman"/>
+                <w:sz w:val="24"/>
+                <w:szCs w:val="24"/>
+              </w:rPr>
+              <w:t>tsé</w:t>
+            </w:r>
+            <w:proofErr w:type="spellEnd"/>
+            <w:r>
+              <w:rPr>
+                <w:rFonts w:ascii="Times New Roman" w:eastAsia="SimSun" w:hAnsi="Times New Roman" w:cs="Times New Roman"/>
+                <w:sz w:val="24"/>
+                <w:szCs w:val="24"/>
+              </w:rPr>
+              <w:t>.</w:t>
+            </w:r>
+          </w:p>
+        </w:tc>
+      </w:tr>
+      <w:tr>
+        <w:tc>
+          <w:tcPr>
+            <w:tcW w:w="8640" w:type="dxa"/>
+          </w:tcPr>
+          <w:p>
+            <w:pPr>
+              <w:rPr>
+                <w:rFonts w:ascii="Times New Roman" w:eastAsia="SimSun" w:hAnsi="Times New Roman" w:cs="Times New Roman"/>
+                <w:sz w:val="24"/>
+                <w:szCs w:val="24"/>
+              </w:rPr>
+            </w:pPr>
+            <w:r>
+              <w:rPr>
+                <w:rFonts w:ascii="Times New Roman" w:eastAsia="SimSun" w:hAnsi="Times New Roman" w:cs="Times New Roman"/>
+                <w:sz w:val="24"/>
+                <w:szCs w:val="24"/>
+              </w:rPr>
+              <w:t xml:space="preserve">Cool, </w:t>
+            </w:r>
+            <w:r>
+              <w:rPr>
+                <w:rFonts w:ascii="Times New Roman" w:eastAsia="SimSun" w:hAnsi="Times New Roman" w:cs="Times New Roman"/>
+                <w:sz w:val="24"/>
+                <w:szCs w:val="24"/>
+                <w:lang w:eastAsia="zh-CN"/>
+              </w:rPr>
+              <w:t>風</w:t>
+            </w:r>
+            <w:r>
+              <w:rPr>
+                <w:rFonts w:ascii="Times New Roman" w:eastAsia="SimSun" w:hAnsi="Times New Roman" w:cs="Times New Roman"/>
+                <w:sz w:val="24"/>
+                <w:szCs w:val="24"/>
+                <w:lang w:eastAsia="zh-CN"/>
+              </w:rPr>
+              <w:t>凉</w:t>
+            </w:r>
+            <w:r>
+              <w:rPr>
+                <w:rFonts w:ascii="Times New Roman" w:eastAsia="SimSun" w:hAnsi="Times New Roman" w:cs="Times New Roman"/>
+                <w:sz w:val="24"/>
+                <w:szCs w:val="24"/>
+                <w:lang w:eastAsia="zh-CN"/>
+              </w:rPr>
+              <w:t xml:space="preserve">, </w:t>
+            </w:r>
+            <w:proofErr w:type="spellStart"/>
+            <w:r>
+              <w:rPr>
+                <w:rFonts w:ascii="Times New Roman" w:eastAsia="SimSun" w:hAnsi="Times New Roman" w:cs="Times New Roman"/>
+                <w:sz w:val="24"/>
+                <w:szCs w:val="24"/>
+              </w:rPr>
+              <w:t>f</w:t>
+            </w:r>
+            <w:r>
+              <w:rPr>
+                <w:rFonts w:ascii="Times New Roman" w:eastAsia="SimSun" w:hAnsi="Times New Roman" w:cs="Times New Roman"/>
+                <w:sz w:val="24"/>
+                <w:szCs w:val="24"/>
+              </w:rPr>
+              <w:t>ú</w:t>
+            </w:r>
+            <w:r>
+              <w:rPr>
+                <w:rFonts w:ascii="Times New Roman" w:eastAsia="SimSun" w:hAnsi="Times New Roman" w:cs="Times New Roman"/>
+                <w:sz w:val="24"/>
+                <w:szCs w:val="24"/>
+              </w:rPr>
+              <w:t>ng</w:t>
+            </w:r>
+            <w:proofErr w:type="spellEnd"/>
+            <w:r>
+              <w:rPr>
+                <w:rFonts w:ascii="Times New Roman" w:eastAsia="SimSun" w:hAnsi="Times New Roman" w:cs="Times New Roman"/>
+                <w:sz w:val="24"/>
+                <w:szCs w:val="24"/>
+              </w:rPr>
+              <w:t xml:space="preserve"> liang.</w:t>
+            </w:r>
+          </w:p>
+        </w:tc>
+      </w:tr>
+      <w:tr>
+        <w:tc>
+          <w:tcPr>
+            <w:tcW w:w="8640" w:type="dxa"/>
+          </w:tcPr>
+          <w:p>
+            <w:pPr>
+              <w:rPr>
+                <w:rFonts w:ascii="Times New Roman" w:eastAsia="SimSun" w:hAnsi="Times New Roman" w:cs="Times New Roman"/>
+                <w:sz w:val="24"/>
+                <w:szCs w:val="24"/>
+              </w:rPr>
+            </w:pPr>
+            <w:r>
+              <w:rPr>
+                <w:rFonts w:ascii="Times New Roman" w:eastAsia="SimSun" w:hAnsi="Times New Roman" w:cs="Times New Roman"/>
+                <w:sz w:val="24"/>
+                <w:szCs w:val="24"/>
+              </w:rPr>
+              <w:t xml:space="preserve">Coolie, </w:t>
+            </w:r>
+            <w:r>
+              <w:rPr>
+                <w:rFonts w:ascii="Times New Roman" w:eastAsia="SimSun" w:hAnsi="Times New Roman" w:cs="Times New Roman"/>
+                <w:sz w:val="24"/>
+                <w:szCs w:val="24"/>
+                <w:lang w:eastAsia="zh-CN"/>
+              </w:rPr>
+              <w:t>小工</w:t>
+            </w:r>
+            <w:r>
+              <w:rPr>
+                <w:rFonts w:ascii="Times New Roman" w:eastAsia="SimSun" w:hAnsi="Times New Roman" w:cs="Times New Roman"/>
+                <w:sz w:val="24"/>
+                <w:szCs w:val="24"/>
+                <w:lang w:eastAsia="zh-CN"/>
+              </w:rPr>
+              <w:t xml:space="preserve">, </w:t>
+            </w:r>
+            <w:r>
+              <w:rPr>
+                <w:rFonts w:ascii="Times New Roman" w:eastAsia="SimSun" w:hAnsi="Times New Roman" w:cs="Times New Roman"/>
+                <w:sz w:val="24"/>
+                <w:szCs w:val="24"/>
+              </w:rPr>
+              <w:t>‘</w:t>
+            </w:r>
+            <w:proofErr w:type="spellStart"/>
+            <w:r>
+              <w:rPr>
+                <w:rFonts w:ascii="Times New Roman" w:eastAsia="SimSun" w:hAnsi="Times New Roman" w:cs="Times New Roman"/>
+                <w:sz w:val="24"/>
+                <w:szCs w:val="24"/>
+              </w:rPr>
+              <w:t>siau</w:t>
+            </w:r>
+            <w:proofErr w:type="spellEnd"/>
+            <w:r>
+              <w:rPr>
+                <w:rFonts w:ascii="Times New Roman" w:eastAsia="SimSun" w:hAnsi="Times New Roman" w:cs="Times New Roman"/>
+                <w:sz w:val="24"/>
+                <w:szCs w:val="24"/>
+              </w:rPr>
+              <w:t xml:space="preserve"> </w:t>
+            </w:r>
+            <w:proofErr w:type="spellStart"/>
+            <w:r>
+              <w:rPr>
+                <w:rFonts w:ascii="Times New Roman" w:eastAsia="SimSun" w:hAnsi="Times New Roman" w:cs="Times New Roman"/>
+                <w:sz w:val="24"/>
+                <w:szCs w:val="24"/>
+              </w:rPr>
+              <w:t>k</w:t>
+            </w:r>
+            <w:r>
+              <w:rPr>
+                <w:rFonts w:ascii="Times New Roman" w:eastAsia="SimSun" w:hAnsi="Times New Roman" w:cs="Times New Roman"/>
+                <w:sz w:val="24"/>
+                <w:szCs w:val="24"/>
+              </w:rPr>
+              <w:t>ú</w:t>
+            </w:r>
+            <w:r>
+              <w:rPr>
+                <w:rFonts w:ascii="Times New Roman" w:eastAsia="SimSun" w:hAnsi="Times New Roman" w:cs="Times New Roman"/>
+                <w:sz w:val="24"/>
+                <w:szCs w:val="24"/>
+              </w:rPr>
+              <w:t>ng</w:t>
+            </w:r>
+            <w:proofErr w:type="spellEnd"/>
+            <w:r>
+              <w:rPr>
+                <w:rFonts w:ascii="Times New Roman" w:eastAsia="SimSun" w:hAnsi="Times New Roman" w:cs="Times New Roman"/>
+                <w:sz w:val="24"/>
+                <w:szCs w:val="24"/>
+              </w:rPr>
+              <w:t xml:space="preserve">, (chair) </w:t>
+            </w:r>
+            <w:proofErr w:type="spellStart"/>
+            <w:r>
+              <w:rPr>
+                <w:rFonts w:ascii="Times New Roman" w:eastAsia="SimSun" w:hAnsi="Times New Roman" w:cs="Times New Roman"/>
+                <w:sz w:val="24"/>
+                <w:szCs w:val="24"/>
+              </w:rPr>
+              <w:t>轎夫</w:t>
+            </w:r>
+            <w:proofErr w:type="spellEnd"/>
+            <w:r>
+              <w:rPr>
+                <w:rFonts w:ascii="Times New Roman" w:eastAsia="SimSun" w:hAnsi="Times New Roman" w:cs="Times New Roman"/>
+                <w:sz w:val="24"/>
+                <w:szCs w:val="24"/>
+                <w:lang w:eastAsia="zh-CN"/>
+              </w:rPr>
+              <w:t xml:space="preserve">, </w:t>
+            </w:r>
+            <w:proofErr w:type="spellStart"/>
+            <w:r>
+              <w:rPr>
+                <w:rFonts w:ascii="Times New Roman" w:eastAsia="SimSun" w:hAnsi="Times New Roman" w:cs="Times New Roman"/>
+                <w:sz w:val="24"/>
+                <w:szCs w:val="24"/>
+              </w:rPr>
+              <w:t>giau</w:t>
+            </w:r>
+            <w:proofErr w:type="spellEnd"/>
+            <w:r>
+              <w:rPr>
+                <w:rFonts w:ascii="Times New Roman" w:eastAsia="SimSun" w:hAnsi="Times New Roman" w:cs="Times New Roman"/>
+                <w:sz w:val="24"/>
+                <w:szCs w:val="24"/>
+              </w:rPr>
+              <w:t xml:space="preserve">’ </w:t>
+            </w:r>
+            <w:proofErr w:type="spellStart"/>
+            <w:r>
+              <w:rPr>
+                <w:rFonts w:ascii="Times New Roman" w:eastAsia="SimSun" w:hAnsi="Times New Roman" w:cs="Times New Roman"/>
+                <w:sz w:val="24"/>
+                <w:szCs w:val="24"/>
+              </w:rPr>
+              <w:t>fú</w:t>
+            </w:r>
+            <w:proofErr w:type="spellEnd"/>
+            <w:r>
+              <w:rPr>
+                <w:rFonts w:ascii="Times New Roman" w:eastAsia="SimSun" w:hAnsi="Times New Roman" w:cs="Times New Roman"/>
+                <w:sz w:val="24"/>
+                <w:szCs w:val="24"/>
+              </w:rPr>
+              <w:t xml:space="preserve">, (street) </w:t>
+            </w:r>
+            <w:proofErr w:type="gramStart"/>
+            <w:r>
+              <w:rPr>
+                <w:rFonts w:ascii="Times New Roman" w:eastAsia="SimSun" w:hAnsi="Times New Roman" w:cs="Times New Roman"/>
+                <w:sz w:val="24"/>
+                <w:szCs w:val="24"/>
+                <w:lang w:eastAsia="zh-CN"/>
+              </w:rPr>
+              <w:t>挑夫</w:t>
+            </w:r>
+            <w:r>
+              <w:rPr>
+                <w:rFonts w:ascii="Times New Roman" w:eastAsia="SimSun" w:hAnsi="Times New Roman" w:cs="Times New Roman"/>
+                <w:sz w:val="24"/>
+                <w:szCs w:val="24"/>
+                <w:lang w:eastAsia="zh-CN"/>
+              </w:rPr>
+              <w:t>,</w:t>
+            </w:r>
+            <w:proofErr w:type="spellStart"/>
+            <w:r>
+              <w:rPr>
+                <w:rFonts w:ascii="Times New Roman" w:eastAsia="SimSun" w:hAnsi="Times New Roman" w:cs="Times New Roman"/>
+                <w:sz w:val="24"/>
+                <w:szCs w:val="24"/>
+              </w:rPr>
+              <w:t>t’iau</w:t>
+            </w:r>
+            <w:proofErr w:type="spellEnd"/>
+            <w:proofErr w:type="gramEnd"/>
+            <w:r>
+              <w:rPr>
+                <w:rFonts w:ascii="Times New Roman" w:eastAsia="SimSun" w:hAnsi="Times New Roman" w:cs="Times New Roman"/>
+                <w:sz w:val="24"/>
+                <w:szCs w:val="24"/>
+              </w:rPr>
+              <w:t xml:space="preserve"> </w:t>
+            </w:r>
+            <w:proofErr w:type="spellStart"/>
+            <w:r>
+              <w:rPr>
+                <w:rFonts w:ascii="Times New Roman" w:eastAsia="SimSun" w:hAnsi="Times New Roman" w:cs="Times New Roman"/>
+                <w:sz w:val="24"/>
+                <w:szCs w:val="24"/>
+              </w:rPr>
+              <w:t>fú</w:t>
+            </w:r>
+            <w:proofErr w:type="spellEnd"/>
+            <w:r>
+              <w:rPr>
+                <w:rFonts w:ascii="Times New Roman" w:eastAsia="SimSun" w:hAnsi="Times New Roman" w:cs="Times New Roman"/>
+                <w:sz w:val="24"/>
+                <w:szCs w:val="24"/>
+              </w:rPr>
+              <w:t xml:space="preserve">. </w:t>
+            </w:r>
+          </w:p>
+        </w:tc>
+      </w:tr>
+      <w:tr>
+        <w:tc>
+          <w:tcPr>
+            <w:tcW w:w="8640" w:type="dxa"/>
+          </w:tcPr>
+          <w:p>
+            <w:pPr>
+              <w:rPr>
+                <w:rFonts w:ascii="Times New Roman" w:eastAsia="SimSun" w:hAnsi="Times New Roman" w:cs="Times New Roman"/>
+                <w:sz w:val="24"/>
+                <w:szCs w:val="24"/>
+              </w:rPr>
+            </w:pPr>
+            <w:r>
+              <w:rPr>
+                <w:rFonts w:ascii="Times New Roman" w:eastAsia="SimSun" w:hAnsi="Times New Roman" w:cs="Times New Roman"/>
+                <w:sz w:val="24"/>
+                <w:szCs w:val="24"/>
+              </w:rPr>
+              <w:t xml:space="preserve">Cooper, </w:t>
+            </w:r>
+            <w:r>
+              <w:rPr>
+                <w:rFonts w:ascii="Times New Roman" w:eastAsia="SimSun" w:hAnsi="Times New Roman" w:cs="Times New Roman"/>
+                <w:sz w:val="24"/>
+                <w:szCs w:val="24"/>
+                <w:lang w:eastAsia="zh-CN"/>
+              </w:rPr>
+              <w:t>箍桶個</w:t>
+            </w:r>
+            <w:r>
+              <w:rPr>
+                <w:rFonts w:ascii="Times New Roman" w:eastAsia="SimSun" w:hAnsi="Times New Roman" w:cs="Times New Roman"/>
+                <w:sz w:val="24"/>
+                <w:szCs w:val="24"/>
+                <w:lang w:eastAsia="zh-CN"/>
+              </w:rPr>
+              <w:t xml:space="preserve">, </w:t>
+            </w:r>
+            <w:proofErr w:type="spellStart"/>
+            <w:r>
+              <w:rPr>
+                <w:rFonts w:ascii="Times New Roman" w:eastAsia="SimSun" w:hAnsi="Times New Roman" w:cs="Times New Roman"/>
+                <w:sz w:val="24"/>
+                <w:szCs w:val="24"/>
+              </w:rPr>
+              <w:t>k</w:t>
+            </w:r>
+            <w:r>
+              <w:rPr>
+                <w:rFonts w:ascii="Times New Roman" w:eastAsia="SimSun" w:hAnsi="Times New Roman" w:cs="Times New Roman"/>
+                <w:sz w:val="24"/>
+                <w:szCs w:val="24"/>
+              </w:rPr>
+              <w:t>ú</w:t>
+            </w:r>
+            <w:proofErr w:type="spellEnd"/>
+            <w:r>
+              <w:rPr>
+                <w:rFonts w:ascii="Times New Roman" w:eastAsia="SimSun" w:hAnsi="Times New Roman" w:cs="Times New Roman"/>
+                <w:sz w:val="24"/>
+                <w:szCs w:val="24"/>
+              </w:rPr>
+              <w:t xml:space="preserve"> </w:t>
+            </w:r>
+            <w:proofErr w:type="spellStart"/>
+            <w:r>
+              <w:rPr>
+                <w:rFonts w:ascii="Times New Roman" w:eastAsia="SimSun" w:hAnsi="Times New Roman" w:cs="Times New Roman"/>
+                <w:sz w:val="24"/>
+                <w:szCs w:val="24"/>
+              </w:rPr>
+              <w:t>d</w:t>
+            </w:r>
+            <w:r>
+              <w:rPr>
+                <w:rFonts w:ascii="Times New Roman" w:eastAsia="SimSun" w:hAnsi="Times New Roman" w:cs="Times New Roman"/>
+                <w:sz w:val="24"/>
+                <w:szCs w:val="24"/>
+              </w:rPr>
+              <w:t>ú</w:t>
+            </w:r>
+            <w:r>
+              <w:rPr>
+                <w:rFonts w:ascii="Times New Roman" w:eastAsia="SimSun" w:hAnsi="Times New Roman" w:cs="Times New Roman"/>
+                <w:sz w:val="24"/>
+                <w:szCs w:val="24"/>
+              </w:rPr>
+              <w:t>ng</w:t>
+            </w:r>
+            <w:proofErr w:type="spellEnd"/>
+            <w:r>
+              <w:rPr>
+                <w:rFonts w:ascii="Times New Roman" w:eastAsia="SimSun" w:hAnsi="Times New Roman" w:cs="Times New Roman"/>
+                <w:sz w:val="24"/>
+                <w:szCs w:val="24"/>
+              </w:rPr>
+              <w:t xml:space="preserve"> </w:t>
+            </w:r>
+            <w:proofErr w:type="spellStart"/>
+            <w:r>
+              <w:rPr>
+                <w:rFonts w:ascii="Times New Roman" w:eastAsia="SimSun" w:hAnsi="Times New Roman" w:cs="Times New Roman"/>
+                <w:sz w:val="24"/>
+                <w:szCs w:val="24"/>
+              </w:rPr>
+              <w:t>k</w:t>
+            </w:r>
+            <w:r>
+              <w:rPr>
+                <w:rFonts w:ascii="Times New Roman" w:eastAsia="SimSun" w:hAnsi="Times New Roman" w:cs="Times New Roman"/>
+                <w:sz w:val="24"/>
+                <w:szCs w:val="24"/>
+              </w:rPr>
+              <w:t>ú</w:t>
+            </w:r>
+            <w:proofErr w:type="spellEnd"/>
+            <w:r>
+              <w:rPr>
+                <w:rFonts w:ascii="Times New Roman" w:eastAsia="SimSun" w:hAnsi="Times New Roman" w:cs="Times New Roman"/>
+                <w:sz w:val="24"/>
+                <w:szCs w:val="24"/>
+              </w:rPr>
+              <w:t>’.</w:t>
+            </w:r>
+          </w:p>
+        </w:tc>
+      </w:tr>
+      <w:tr>
+        <w:tc>
+          <w:tcPr>
+            <w:tcW w:w="8640" w:type="dxa"/>
+          </w:tcPr>
+          <w:p>
+            <w:pPr>
+              <w:rPr>
+                <w:rFonts w:ascii="Times New Roman" w:eastAsia="SimSun" w:hAnsi="Times New Roman" w:cs="Times New Roman"/>
+                <w:sz w:val="24"/>
+                <w:szCs w:val="24"/>
+              </w:rPr>
+            </w:pPr>
+            <w:r>
+              <w:rPr>
+                <w:rFonts w:ascii="Times New Roman" w:eastAsia="SimSun" w:hAnsi="Times New Roman" w:cs="Times New Roman"/>
+                <w:sz w:val="24"/>
+                <w:szCs w:val="24"/>
+              </w:rPr>
+              <w:t>Copper</w:t>
+            </w:r>
+            <w:r>
+              <w:rPr>
+                <w:rFonts w:ascii="Times New Roman" w:eastAsia="SimSun" w:hAnsi="Times New Roman" w:cs="Times New Roman"/>
+                <w:sz w:val="24"/>
+                <w:szCs w:val="24"/>
+              </w:rPr>
+              <w:t xml:space="preserve">, </w:t>
+            </w:r>
+            <w:r>
+              <w:rPr>
+                <w:rFonts w:ascii="Times New Roman" w:eastAsia="SimSun" w:hAnsi="Times New Roman" w:cs="Times New Roman"/>
+                <w:sz w:val="24"/>
+                <w:szCs w:val="24"/>
+              </w:rPr>
+              <w:t>銅</w:t>
+            </w:r>
+            <w:r>
+              <w:rPr>
+                <w:rFonts w:ascii="Times New Roman" w:eastAsia="SimSun" w:hAnsi="Times New Roman" w:cs="Times New Roman"/>
+                <w:sz w:val="24"/>
+                <w:szCs w:val="24"/>
+                <w:lang w:eastAsia="zh-CN"/>
+              </w:rPr>
+              <w:t xml:space="preserve">, </w:t>
+            </w:r>
+            <w:proofErr w:type="spellStart"/>
+            <w:r>
+              <w:rPr>
+                <w:rFonts w:ascii="Times New Roman" w:eastAsia="SimSun" w:hAnsi="Times New Roman" w:cs="Times New Roman"/>
+                <w:sz w:val="24"/>
+                <w:szCs w:val="24"/>
+              </w:rPr>
+              <w:t>túng</w:t>
+            </w:r>
+            <w:proofErr w:type="spellEnd"/>
+            <w:r>
+              <w:rPr>
+                <w:rFonts w:ascii="Times New Roman" w:eastAsia="SimSun" w:hAnsi="Times New Roman" w:cs="Times New Roman"/>
+                <w:sz w:val="24"/>
+                <w:szCs w:val="24"/>
+              </w:rPr>
+              <w:t xml:space="preserve"> </w:t>
+            </w:r>
+            <w:proofErr w:type="spellStart"/>
+            <w:r>
+              <w:rPr>
+                <w:rFonts w:ascii="Times New Roman" w:eastAsia="SimSun" w:hAnsi="Times New Roman" w:cs="Times New Roman"/>
+                <w:sz w:val="24"/>
+                <w:szCs w:val="24"/>
+              </w:rPr>
+              <w:t>or</w:t>
+            </w:r>
+            <w:proofErr w:type="gramStart"/>
+            <w:r>
+              <w:rPr>
+                <w:rFonts w:ascii="Times New Roman" w:eastAsia="SimSun" w:hAnsi="Times New Roman" w:cs="Times New Roman"/>
+                <w:sz w:val="24"/>
+                <w:szCs w:val="24"/>
+              </w:rPr>
+              <w:t>紅銅</w:t>
+            </w:r>
+            <w:proofErr w:type="spellEnd"/>
+            <w:r>
+              <w:rPr>
+                <w:rFonts w:ascii="Times New Roman" w:eastAsia="SimSun" w:hAnsi="Times New Roman" w:cs="Times New Roman"/>
+                <w:sz w:val="24"/>
+                <w:szCs w:val="24"/>
+                <w:lang w:eastAsia="zh-CN"/>
+              </w:rPr>
+              <w:t xml:space="preserve">, </w:t>
+            </w:r>
+            <w:r>
+              <w:rPr>
+                <w:rFonts w:ascii="Times New Roman" w:eastAsia="SimSun" w:hAnsi="Times New Roman" w:cs="Times New Roman"/>
+                <w:sz w:val="24"/>
+                <w:szCs w:val="24"/>
+              </w:rPr>
+              <w:t xml:space="preserve"> hung</w:t>
+            </w:r>
+            <w:proofErr w:type="gramEnd"/>
+            <w:r>
+              <w:rPr>
+                <w:rFonts w:ascii="Times New Roman" w:eastAsia="SimSun" w:hAnsi="Times New Roman" w:cs="Times New Roman"/>
+                <w:sz w:val="24"/>
+                <w:szCs w:val="24"/>
+              </w:rPr>
+              <w:t xml:space="preserve"> </w:t>
+            </w:r>
+            <w:proofErr w:type="spellStart"/>
+            <w:r>
+              <w:rPr>
+                <w:rFonts w:ascii="Times New Roman" w:eastAsia="SimSun" w:hAnsi="Times New Roman" w:cs="Times New Roman"/>
+                <w:sz w:val="24"/>
+                <w:szCs w:val="24"/>
+              </w:rPr>
+              <w:t>dúng</w:t>
+            </w:r>
+            <w:proofErr w:type="spellEnd"/>
+            <w:r>
+              <w:rPr>
+                <w:rFonts w:ascii="Times New Roman" w:eastAsia="SimSun" w:hAnsi="Times New Roman" w:cs="Times New Roman"/>
+                <w:sz w:val="24"/>
+                <w:szCs w:val="24"/>
+              </w:rPr>
+              <w:t>, (sheets)</w:t>
+            </w:r>
+            <w:r>
+              <w:rPr>
+                <w:rFonts w:ascii="Times New Roman" w:eastAsia="SimSun" w:hAnsi="Times New Roman" w:cs="Times New Roman"/>
+                <w:sz w:val="24"/>
+                <w:szCs w:val="24"/>
+              </w:rPr>
+              <w:t xml:space="preserve"> </w:t>
+            </w:r>
+            <w:r>
+              <w:rPr>
+                <w:rFonts w:ascii="Times New Roman" w:eastAsia="SimSun" w:hAnsi="Times New Roman" w:cs="Times New Roman"/>
+                <w:sz w:val="24"/>
+                <w:szCs w:val="24"/>
+              </w:rPr>
+              <w:t>銅</w:t>
+            </w:r>
+            <w:r>
+              <w:rPr>
+                <w:rFonts w:ascii="Times New Roman" w:eastAsia="SimSun" w:hAnsi="Times New Roman" w:cs="Times New Roman"/>
+                <w:sz w:val="24"/>
+                <w:szCs w:val="24"/>
+                <w:lang w:eastAsia="zh-CN"/>
+              </w:rPr>
+              <w:t>片</w:t>
+            </w:r>
+            <w:r>
+              <w:rPr>
+                <w:rFonts w:ascii="Times New Roman" w:eastAsia="SimSun" w:hAnsi="Times New Roman" w:cs="Times New Roman"/>
+                <w:sz w:val="24"/>
+                <w:szCs w:val="24"/>
+                <w:lang w:eastAsia="zh-CN"/>
+              </w:rPr>
+              <w:t xml:space="preserve">, </w:t>
+            </w:r>
+            <w:proofErr w:type="spellStart"/>
+            <w:r>
+              <w:rPr>
+                <w:rFonts w:ascii="Times New Roman" w:eastAsia="SimSun" w:hAnsi="Times New Roman" w:cs="Times New Roman"/>
+                <w:sz w:val="24"/>
+                <w:szCs w:val="24"/>
+              </w:rPr>
+              <w:t>túng</w:t>
+            </w:r>
+            <w:proofErr w:type="spellEnd"/>
+            <w:r>
+              <w:rPr>
+                <w:rFonts w:ascii="Times New Roman" w:eastAsia="SimSun" w:hAnsi="Times New Roman" w:cs="Times New Roman"/>
+                <w:sz w:val="24"/>
+                <w:szCs w:val="24"/>
+              </w:rPr>
+              <w:t xml:space="preserve"> </w:t>
+            </w:r>
+            <w:proofErr w:type="spellStart"/>
+            <w:r>
+              <w:rPr>
+                <w:rFonts w:ascii="Times New Roman" w:eastAsia="SimSun" w:hAnsi="Times New Roman" w:cs="Times New Roman"/>
+                <w:sz w:val="24"/>
+                <w:szCs w:val="24"/>
+              </w:rPr>
+              <w:t>pien</w:t>
+            </w:r>
+            <w:proofErr w:type="spellEnd"/>
+            <w:r>
+              <w:rPr>
+                <w:rFonts w:ascii="Times New Roman" w:eastAsia="SimSun" w:hAnsi="Times New Roman" w:cs="Times New Roman"/>
+                <w:sz w:val="24"/>
+                <w:szCs w:val="24"/>
+              </w:rPr>
+              <w:t xml:space="preserve">’ . </w:t>
+            </w:r>
+          </w:p>
+        </w:tc>
+      </w:tr>
+      <w:tr>
+        <w:tc>
+          <w:tcPr>
+            <w:tcW w:w="8640" w:type="dxa"/>
+          </w:tcPr>
+          <w:p>
+            <w:pPr>
+              <w:rPr>
+                <w:rFonts w:ascii="Times New Roman" w:eastAsia="SimSun" w:hAnsi="Times New Roman" w:cs="Times New Roman"/>
+                <w:sz w:val="24"/>
+                <w:szCs w:val="24"/>
+              </w:rPr>
+            </w:pPr>
+            <w:r>
+              <w:rPr>
+                <w:rFonts w:ascii="Times New Roman" w:eastAsia="SimSun" w:hAnsi="Times New Roman" w:cs="Times New Roman"/>
+                <w:sz w:val="24"/>
+                <w:szCs w:val="24"/>
+              </w:rPr>
+              <w:t xml:space="preserve">Copperas, </w:t>
+            </w:r>
+            <w:proofErr w:type="spellStart"/>
+            <w:r>
+              <w:rPr>
+                <w:rFonts w:ascii="Times New Roman" w:eastAsia="SimSun" w:hAnsi="Times New Roman" w:cs="Times New Roman"/>
+                <w:sz w:val="24"/>
+                <w:szCs w:val="24"/>
+              </w:rPr>
+              <w:t>綠礬</w:t>
+            </w:r>
+            <w:proofErr w:type="spellEnd"/>
+            <w:r>
+              <w:rPr>
+                <w:rFonts w:ascii="Times New Roman" w:eastAsia="SimSun" w:hAnsi="Times New Roman" w:cs="Times New Roman"/>
+                <w:sz w:val="24"/>
+                <w:szCs w:val="24"/>
+                <w:lang w:eastAsia="zh-CN"/>
+              </w:rPr>
+              <w:t xml:space="preserve">, </w:t>
+            </w:r>
+            <w:proofErr w:type="spellStart"/>
+            <w:r>
+              <w:rPr>
+                <w:rFonts w:ascii="Times New Roman" w:eastAsia="SimSun" w:hAnsi="Times New Roman" w:cs="Times New Roman"/>
+                <w:sz w:val="24"/>
+                <w:szCs w:val="24"/>
+              </w:rPr>
+              <w:t>lóh</w:t>
+            </w:r>
+            <w:proofErr w:type="spellEnd"/>
+            <w:r>
+              <w:rPr>
+                <w:rFonts w:ascii="Times New Roman" w:eastAsia="SimSun" w:hAnsi="Times New Roman" w:cs="Times New Roman"/>
+                <w:sz w:val="24"/>
+                <w:szCs w:val="24"/>
+              </w:rPr>
+              <w:t xml:space="preserve"> </w:t>
+            </w:r>
+            <w:r>
+              <w:rPr>
+                <w:rFonts w:ascii="Times New Roman" w:eastAsia="SimSun" w:hAnsi="Times New Roman" w:cs="Times New Roman"/>
+                <w:sz w:val="24"/>
+                <w:szCs w:val="24"/>
+              </w:rPr>
+              <w:t>van.</w:t>
+            </w:r>
+          </w:p>
+        </w:tc>
+      </w:tr>
+      <w:tr>
+        <w:tc>
+          <w:tcPr>
+            <w:tcW w:w="8640" w:type="dxa"/>
+          </w:tcPr>
+          <w:p>
+            <w:pPr>
+              <w:rPr>
+                <w:rFonts w:ascii="Times New Roman" w:eastAsia="SimSun" w:hAnsi="Times New Roman" w:cs="Times New Roman"/>
+                <w:sz w:val="24"/>
+                <w:szCs w:val="24"/>
+              </w:rPr>
+            </w:pPr>
+            <w:r>
+              <w:rPr>
+                <w:rFonts w:ascii="Times New Roman" w:eastAsia="SimSun" w:hAnsi="Times New Roman" w:cs="Times New Roman"/>
+                <w:sz w:val="24"/>
+                <w:szCs w:val="24"/>
+              </w:rPr>
+              <w:t xml:space="preserve">Coppersmith, </w:t>
+            </w:r>
+            <w:proofErr w:type="gramStart"/>
+            <w:r>
+              <w:rPr>
+                <w:rFonts w:ascii="Times New Roman" w:eastAsia="SimSun" w:hAnsi="Times New Roman" w:cs="Times New Roman"/>
+                <w:sz w:val="24"/>
+                <w:szCs w:val="24"/>
+              </w:rPr>
+              <w:t>銅</w:t>
+            </w:r>
+            <w:r>
+              <w:rPr>
+                <w:rFonts w:ascii="Times New Roman" w:eastAsia="SimSun" w:hAnsi="Times New Roman" w:cs="Times New Roman"/>
+                <w:sz w:val="24"/>
+                <w:szCs w:val="24"/>
+                <w:lang w:eastAsia="zh-CN"/>
+              </w:rPr>
+              <w:t>匠</w:t>
+            </w:r>
+            <w:r>
+              <w:rPr>
+                <w:rFonts w:ascii="Times New Roman" w:eastAsia="SimSun" w:hAnsi="Times New Roman" w:cs="Times New Roman"/>
+                <w:sz w:val="24"/>
+                <w:szCs w:val="24"/>
+                <w:lang w:eastAsia="zh-CN"/>
+              </w:rPr>
+              <w:t>,</w:t>
+            </w:r>
+            <w:r>
+              <w:rPr>
+                <w:rFonts w:ascii="Times New Roman" w:eastAsia="SimSun" w:hAnsi="Times New Roman" w:cs="Times New Roman"/>
+                <w:sz w:val="24"/>
+                <w:szCs w:val="24"/>
+              </w:rPr>
+              <w:t xml:space="preserve"> </w:t>
+            </w:r>
+            <w:r>
+              <w:rPr>
+                <w:rFonts w:ascii="Times New Roman" w:eastAsia="SimSun" w:hAnsi="Times New Roman" w:cs="Times New Roman"/>
+                <w:sz w:val="24"/>
+                <w:szCs w:val="24"/>
+              </w:rPr>
+              <w:t xml:space="preserve"> </w:t>
+            </w:r>
+            <w:proofErr w:type="spellStart"/>
+            <w:r>
+              <w:rPr>
+                <w:rFonts w:ascii="Times New Roman" w:eastAsia="SimSun" w:hAnsi="Times New Roman" w:cs="Times New Roman"/>
+                <w:sz w:val="24"/>
+                <w:szCs w:val="24"/>
+              </w:rPr>
+              <w:t>t</w:t>
+            </w:r>
+            <w:r>
+              <w:rPr>
+                <w:rFonts w:ascii="Times New Roman" w:eastAsia="SimSun" w:hAnsi="Times New Roman" w:cs="Times New Roman"/>
+                <w:sz w:val="24"/>
+                <w:szCs w:val="24"/>
+              </w:rPr>
+              <w:t>ú</w:t>
+            </w:r>
+            <w:r>
+              <w:rPr>
+                <w:rFonts w:ascii="Times New Roman" w:eastAsia="SimSun" w:hAnsi="Times New Roman" w:cs="Times New Roman"/>
+                <w:sz w:val="24"/>
+                <w:szCs w:val="24"/>
+              </w:rPr>
+              <w:t>ng</w:t>
+            </w:r>
+            <w:proofErr w:type="spellEnd"/>
+            <w:proofErr w:type="gramEnd"/>
+            <w:r>
+              <w:rPr>
+                <w:rFonts w:ascii="Times New Roman" w:eastAsia="SimSun" w:hAnsi="Times New Roman" w:cs="Times New Roman"/>
+                <w:sz w:val="24"/>
+                <w:szCs w:val="24"/>
+              </w:rPr>
+              <w:t xml:space="preserve"> </w:t>
+            </w:r>
+            <w:proofErr w:type="spellStart"/>
+            <w:r>
+              <w:rPr>
+                <w:rFonts w:ascii="Times New Roman" w:eastAsia="SimSun" w:hAnsi="Times New Roman" w:cs="Times New Roman"/>
+                <w:sz w:val="24"/>
+                <w:szCs w:val="24"/>
+              </w:rPr>
+              <w:t>ziang</w:t>
+            </w:r>
+            <w:proofErr w:type="spellEnd"/>
+            <w:r>
+              <w:rPr>
+                <w:rFonts w:ascii="Times New Roman" w:eastAsia="SimSun" w:hAnsi="Times New Roman" w:cs="Times New Roman"/>
+                <w:sz w:val="24"/>
+                <w:szCs w:val="24"/>
+              </w:rPr>
+              <w:t>’</w:t>
+            </w:r>
+            <w:r>
+              <w:rPr>
+                <w:rFonts w:ascii="Times New Roman" w:eastAsia="SimSun" w:hAnsi="Times New Roman" w:cs="Times New Roman"/>
+                <w:sz w:val="24"/>
+                <w:szCs w:val="24"/>
+              </w:rPr>
+              <w:t>.</w:t>
+            </w:r>
+          </w:p>
+        </w:tc>
+      </w:tr>
+      <w:tr>
+        <w:tc>
+          <w:tcPr>
+            <w:tcW w:w="8640" w:type="dxa"/>
+          </w:tcPr>
+          <w:p>
+            <w:pPr>
+              <w:rPr>
+                <w:rFonts w:ascii="Times New Roman" w:eastAsia="SimSun" w:hAnsi="Times New Roman" w:cs="Times New Roman"/>
+                <w:sz w:val="24"/>
+                <w:szCs w:val="24"/>
+              </w:rPr>
+            </w:pPr>
+            <w:r>
+              <w:rPr>
+                <w:rFonts w:ascii="Times New Roman" w:eastAsia="SimSun" w:hAnsi="Times New Roman" w:cs="Times New Roman"/>
+                <w:sz w:val="24"/>
+                <w:szCs w:val="24"/>
+              </w:rPr>
+              <w:t xml:space="preserve">Copy, (to) </w:t>
+            </w:r>
+            <w:r>
+              <w:rPr>
+                <w:rFonts w:ascii="Times New Roman" w:eastAsia="SimSun" w:hAnsi="Times New Roman" w:cs="Times New Roman"/>
+                <w:sz w:val="24"/>
+                <w:szCs w:val="24"/>
+                <w:lang w:eastAsia="zh-CN"/>
+              </w:rPr>
+              <w:t>抄</w:t>
+            </w:r>
+            <w:r>
+              <w:rPr>
+                <w:rFonts w:ascii="Times New Roman" w:eastAsia="SimSun" w:hAnsi="Times New Roman" w:cs="Times New Roman"/>
+                <w:sz w:val="24"/>
+                <w:szCs w:val="24"/>
+                <w:lang w:eastAsia="zh-CN"/>
+              </w:rPr>
+              <w:t>寫</w:t>
+            </w:r>
+            <w:r>
+              <w:rPr>
+                <w:rFonts w:ascii="Times New Roman" w:eastAsia="SimSun" w:hAnsi="Times New Roman" w:cs="Times New Roman"/>
+                <w:sz w:val="24"/>
+                <w:szCs w:val="24"/>
+                <w:lang w:eastAsia="zh-CN"/>
+              </w:rPr>
+              <w:t xml:space="preserve">, </w:t>
+            </w:r>
+            <w:proofErr w:type="spellStart"/>
+            <w:r>
+              <w:rPr>
+                <w:rFonts w:ascii="Times New Roman" w:eastAsia="SimSun" w:hAnsi="Times New Roman" w:cs="Times New Roman"/>
+                <w:sz w:val="24"/>
+                <w:szCs w:val="24"/>
+              </w:rPr>
+              <w:t>t</w:t>
+            </w:r>
+            <w:r>
+              <w:rPr>
+                <w:rFonts w:ascii="Times New Roman" w:eastAsia="SimSun" w:hAnsi="Times New Roman" w:cs="Times New Roman"/>
+                <w:sz w:val="24"/>
+                <w:szCs w:val="24"/>
+              </w:rPr>
+              <w:t>s’</w:t>
+            </w:r>
+            <w:r>
+              <w:rPr>
+                <w:rFonts w:ascii="Times New Roman" w:eastAsia="SimSun" w:hAnsi="Times New Roman" w:cs="Times New Roman"/>
+                <w:sz w:val="24"/>
+                <w:szCs w:val="24"/>
+              </w:rPr>
+              <w:t>au</w:t>
+            </w:r>
+            <w:proofErr w:type="spellEnd"/>
+            <w:r>
+              <w:rPr>
+                <w:rFonts w:ascii="Times New Roman" w:eastAsia="SimSun" w:hAnsi="Times New Roman" w:cs="Times New Roman"/>
+                <w:sz w:val="24"/>
+                <w:szCs w:val="24"/>
+              </w:rPr>
+              <w:t xml:space="preserve"> </w:t>
+            </w:r>
+            <w:r>
+              <w:rPr>
+                <w:rFonts w:ascii="Times New Roman" w:eastAsia="SimSun" w:hAnsi="Times New Roman" w:cs="Times New Roman"/>
+                <w:sz w:val="24"/>
+                <w:szCs w:val="24"/>
+              </w:rPr>
+              <w:t>‘</w:t>
+            </w:r>
+            <w:proofErr w:type="spellStart"/>
+            <w:proofErr w:type="gramStart"/>
+            <w:r>
+              <w:rPr>
+                <w:rFonts w:ascii="Times New Roman" w:eastAsia="SimSun" w:hAnsi="Times New Roman" w:cs="Times New Roman"/>
+                <w:sz w:val="24"/>
+                <w:szCs w:val="24"/>
+              </w:rPr>
+              <w:t>si</w:t>
+            </w:r>
+            <w:r>
+              <w:rPr>
+                <w:rFonts w:ascii="Times New Roman" w:eastAsia="SimSun" w:hAnsi="Times New Roman" w:cs="Times New Roman"/>
+                <w:sz w:val="24"/>
+                <w:szCs w:val="24"/>
+              </w:rPr>
+              <w:t>á</w:t>
+            </w:r>
+            <w:proofErr w:type="spellEnd"/>
+            <w:r>
+              <w:rPr>
+                <w:rFonts w:ascii="Times New Roman" w:eastAsia="SimSun" w:hAnsi="Times New Roman" w:cs="Times New Roman"/>
+                <w:sz w:val="24"/>
+                <w:szCs w:val="24"/>
+              </w:rPr>
+              <w:t xml:space="preserve">, </w:t>
+            </w:r>
+            <w:r>
+              <w:rPr>
+                <w:rFonts w:ascii="Times New Roman" w:eastAsia="SimSun" w:hAnsi="Times New Roman" w:cs="Times New Roman"/>
+                <w:sz w:val="24"/>
+                <w:szCs w:val="24"/>
+              </w:rPr>
+              <w:t xml:space="preserve"> </w:t>
+            </w:r>
+            <w:proofErr w:type="spellStart"/>
+            <w:r>
+              <w:rPr>
+                <w:rFonts w:ascii="Times New Roman" w:eastAsia="SimSun" w:hAnsi="Times New Roman" w:cs="Times New Roman"/>
+                <w:sz w:val="24"/>
+                <w:szCs w:val="24"/>
+              </w:rPr>
+              <w:t>謄寫</w:t>
+            </w:r>
+            <w:proofErr w:type="spellEnd"/>
+            <w:proofErr w:type="gramEnd"/>
+            <w:r>
+              <w:rPr>
+                <w:rFonts w:ascii="Times New Roman" w:eastAsia="SimSun" w:hAnsi="Times New Roman" w:cs="Times New Roman"/>
+                <w:sz w:val="24"/>
+                <w:szCs w:val="24"/>
+                <w:lang w:eastAsia="zh-CN"/>
+              </w:rPr>
+              <w:t xml:space="preserve">, </w:t>
+            </w:r>
+            <w:r>
+              <w:rPr>
+                <w:rFonts w:ascii="Times New Roman" w:eastAsia="SimSun" w:hAnsi="Times New Roman" w:cs="Times New Roman"/>
+                <w:sz w:val="24"/>
+                <w:szCs w:val="24"/>
+              </w:rPr>
+              <w:t>dung ‘</w:t>
+            </w:r>
+            <w:proofErr w:type="spellStart"/>
+            <w:r>
+              <w:rPr>
+                <w:rFonts w:ascii="Times New Roman" w:eastAsia="SimSun" w:hAnsi="Times New Roman" w:cs="Times New Roman"/>
+                <w:sz w:val="24"/>
+                <w:szCs w:val="24"/>
+              </w:rPr>
+              <w:t>sia</w:t>
+            </w:r>
+            <w:proofErr w:type="spellEnd"/>
+            <w:r>
+              <w:rPr>
+                <w:rFonts w:ascii="Times New Roman" w:eastAsia="SimSun" w:hAnsi="Times New Roman" w:cs="Times New Roman"/>
+                <w:sz w:val="24"/>
+                <w:szCs w:val="24"/>
+              </w:rPr>
+              <w:t>, (a rough copy)</w:t>
+            </w:r>
+            <w:r>
+              <w:rPr>
+                <w:rFonts w:ascii="Times New Roman" w:eastAsia="SimSun" w:hAnsi="Times New Roman" w:cs="Times New Roman"/>
+                <w:sz w:val="24"/>
+                <w:szCs w:val="24"/>
+                <w:lang w:eastAsia="zh-CN"/>
+              </w:rPr>
+              <w:t>草稿</w:t>
+            </w:r>
+            <w:r>
+              <w:rPr>
+                <w:rFonts w:ascii="Times New Roman" w:eastAsia="SimSun" w:hAnsi="Times New Roman" w:cs="Times New Roman"/>
+                <w:sz w:val="24"/>
+                <w:szCs w:val="24"/>
+                <w:lang w:eastAsia="zh-CN"/>
+              </w:rPr>
+              <w:t xml:space="preserve">, </w:t>
+            </w:r>
+            <w:r>
+              <w:rPr>
+                <w:rFonts w:ascii="Times New Roman" w:eastAsia="SimSun" w:hAnsi="Times New Roman" w:cs="Times New Roman"/>
+                <w:sz w:val="24"/>
+                <w:szCs w:val="24"/>
+              </w:rPr>
+              <w:t xml:space="preserve"> ‘</w:t>
+            </w:r>
+            <w:proofErr w:type="spellStart"/>
+            <w:r>
+              <w:rPr>
+                <w:rFonts w:ascii="Times New Roman" w:eastAsia="SimSun" w:hAnsi="Times New Roman" w:cs="Times New Roman"/>
+                <w:sz w:val="24"/>
+                <w:szCs w:val="24"/>
+              </w:rPr>
+              <w:t>t’sau</w:t>
+            </w:r>
+            <w:proofErr w:type="spellEnd"/>
+            <w:r>
+              <w:rPr>
+                <w:rFonts w:ascii="Times New Roman" w:eastAsia="SimSun" w:hAnsi="Times New Roman" w:cs="Times New Roman"/>
+                <w:sz w:val="24"/>
+                <w:szCs w:val="24"/>
+              </w:rPr>
+              <w:t xml:space="preserve"> ‘kau. </w:t>
+            </w:r>
+          </w:p>
+        </w:tc>
+      </w:tr>
+      <w:tr>
+        <w:tc>
+          <w:tcPr>
+            <w:tcW w:w="8640" w:type="dxa"/>
+          </w:tcPr>
+          <w:p>
+            <w:pPr>
+              <w:rPr>
+                <w:rFonts w:ascii="Times New Roman" w:eastAsia="SimSun" w:hAnsi="Times New Roman" w:cs="Times New Roman"/>
+                <w:sz w:val="24"/>
+                <w:szCs w:val="24"/>
+              </w:rPr>
+            </w:pPr>
+            <w:r>
+              <w:rPr>
+                <w:rFonts w:ascii="Times New Roman" w:eastAsia="SimSun" w:hAnsi="Times New Roman" w:cs="Times New Roman"/>
+                <w:sz w:val="24"/>
+                <w:szCs w:val="24"/>
+              </w:rPr>
+              <w:t xml:space="preserve">Coral, </w:t>
+            </w:r>
+            <w:r>
+              <w:rPr>
+                <w:rFonts w:ascii="Times New Roman" w:eastAsia="SimSun" w:hAnsi="Times New Roman" w:cs="Times New Roman"/>
+                <w:sz w:val="24"/>
+                <w:szCs w:val="24"/>
+                <w:lang w:eastAsia="zh-CN"/>
+              </w:rPr>
+              <w:t>珊瑚</w:t>
+            </w:r>
+            <w:r>
+              <w:rPr>
+                <w:rFonts w:ascii="Times New Roman" w:eastAsia="SimSun" w:hAnsi="Times New Roman" w:cs="Times New Roman"/>
+                <w:sz w:val="24"/>
+                <w:szCs w:val="24"/>
+                <w:lang w:eastAsia="zh-CN"/>
+              </w:rPr>
+              <w:t xml:space="preserve">, </w:t>
+            </w:r>
+            <w:proofErr w:type="spellStart"/>
+            <w:r>
+              <w:rPr>
+                <w:rFonts w:ascii="Times New Roman" w:eastAsia="SimSun" w:hAnsi="Times New Roman" w:cs="Times New Roman"/>
+                <w:sz w:val="24"/>
+                <w:szCs w:val="24"/>
+              </w:rPr>
+              <w:t>san</w:t>
+            </w:r>
+            <w:proofErr w:type="spellEnd"/>
+            <w:r>
+              <w:rPr>
+                <w:rFonts w:ascii="Times New Roman" w:eastAsia="SimSun" w:hAnsi="Times New Roman" w:cs="Times New Roman"/>
+                <w:sz w:val="24"/>
+                <w:szCs w:val="24"/>
+              </w:rPr>
+              <w:t xml:space="preserve"> </w:t>
+            </w:r>
+            <w:proofErr w:type="spellStart"/>
+            <w:r>
+              <w:rPr>
+                <w:rFonts w:ascii="Times New Roman" w:eastAsia="SimSun" w:hAnsi="Times New Roman" w:cs="Times New Roman"/>
+                <w:sz w:val="24"/>
+                <w:szCs w:val="24"/>
+              </w:rPr>
+              <w:t>h</w:t>
+            </w:r>
+            <w:r>
+              <w:rPr>
+                <w:rFonts w:ascii="Times New Roman" w:eastAsia="SimSun" w:hAnsi="Times New Roman" w:cs="Times New Roman"/>
+                <w:sz w:val="24"/>
+                <w:szCs w:val="24"/>
+              </w:rPr>
+              <w:t>ú</w:t>
+            </w:r>
+            <w:proofErr w:type="spellEnd"/>
+            <w:r>
+              <w:rPr>
+                <w:rFonts w:ascii="Times New Roman" w:eastAsia="SimSun" w:hAnsi="Times New Roman" w:cs="Times New Roman"/>
+                <w:sz w:val="24"/>
+                <w:szCs w:val="24"/>
+              </w:rPr>
+              <w:t>.</w:t>
+            </w:r>
+          </w:p>
+        </w:tc>
+      </w:tr>
+      <w:tr>
+        <w:tc>
+          <w:tcPr>
+            <w:tcW w:w="8640" w:type="dxa"/>
+          </w:tcPr>
+          <w:p>
+            <w:pPr>
+              <w:rPr>
+                <w:rFonts w:ascii="Times New Roman" w:eastAsia="SimSun" w:hAnsi="Times New Roman" w:cs="Times New Roman"/>
+                <w:sz w:val="24"/>
+                <w:szCs w:val="24"/>
+              </w:rPr>
+            </w:pPr>
+            <w:r>
+              <w:rPr>
+                <w:rFonts w:ascii="Times New Roman" w:eastAsia="SimSun" w:hAnsi="Times New Roman" w:cs="Times New Roman"/>
+                <w:sz w:val="24"/>
+                <w:szCs w:val="24"/>
+              </w:rPr>
+              <w:t>Cord</w:t>
+            </w:r>
+            <w:r>
+              <w:rPr>
+                <w:rFonts w:ascii="Times New Roman" w:eastAsia="SimSun" w:hAnsi="Times New Roman" w:cs="Times New Roman"/>
+                <w:sz w:val="24"/>
+                <w:szCs w:val="24"/>
+                <w:lang w:eastAsia="zh-CN"/>
+              </w:rPr>
+              <w:t xml:space="preserve">, </w:t>
+            </w:r>
+            <w:r>
+              <w:rPr>
+                <w:rFonts w:ascii="Times New Roman" w:eastAsia="SimSun" w:hAnsi="Times New Roman" w:cs="Times New Roman"/>
+                <w:sz w:val="24"/>
+                <w:szCs w:val="24"/>
+              </w:rPr>
+              <w:t>繩</w:t>
+            </w:r>
+            <w:r>
+              <w:rPr>
+                <w:rFonts w:ascii="Times New Roman" w:eastAsia="SimSun" w:hAnsi="Times New Roman" w:cs="Times New Roman"/>
+                <w:sz w:val="24"/>
+                <w:szCs w:val="24"/>
+                <w:lang w:eastAsia="zh-CN"/>
+              </w:rPr>
+              <w:t xml:space="preserve">, </w:t>
+            </w:r>
+            <w:proofErr w:type="spellStart"/>
+            <w:proofErr w:type="gramStart"/>
+            <w:r>
+              <w:rPr>
+                <w:rFonts w:ascii="Times New Roman" w:eastAsia="SimSun" w:hAnsi="Times New Roman" w:cs="Times New Roman"/>
+                <w:sz w:val="24"/>
+                <w:szCs w:val="24"/>
+              </w:rPr>
+              <w:t>zung</w:t>
+            </w:r>
+            <w:proofErr w:type="spellEnd"/>
+            <w:r>
+              <w:rPr>
+                <w:rFonts w:ascii="Times New Roman" w:eastAsia="SimSun" w:hAnsi="Times New Roman" w:cs="Times New Roman"/>
+                <w:sz w:val="24"/>
+                <w:szCs w:val="24"/>
+              </w:rPr>
+              <w:t xml:space="preserve">,  </w:t>
+            </w:r>
+            <w:r>
+              <w:rPr>
+                <w:rFonts w:ascii="Times New Roman" w:eastAsia="SimSun" w:hAnsi="Times New Roman" w:cs="Times New Roman"/>
+                <w:sz w:val="24"/>
+                <w:szCs w:val="24"/>
+              </w:rPr>
+              <w:t>繩</w:t>
+            </w:r>
+            <w:r>
+              <w:rPr>
+                <w:rFonts w:ascii="Times New Roman" w:eastAsia="SimSun" w:hAnsi="Times New Roman" w:cs="Times New Roman"/>
+                <w:sz w:val="24"/>
+                <w:szCs w:val="24"/>
+                <w:lang w:eastAsia="zh-CN"/>
+              </w:rPr>
+              <w:t>索</w:t>
+            </w:r>
+            <w:proofErr w:type="gramEnd"/>
+            <w:r>
+              <w:rPr>
+                <w:rFonts w:ascii="Times New Roman" w:eastAsia="SimSun" w:hAnsi="Times New Roman" w:cs="Times New Roman"/>
+                <w:sz w:val="24"/>
+                <w:szCs w:val="24"/>
+                <w:lang w:eastAsia="zh-CN"/>
+              </w:rPr>
+              <w:t xml:space="preserve">, </w:t>
+            </w:r>
+            <w:proofErr w:type="spellStart"/>
+            <w:r>
+              <w:rPr>
+                <w:rFonts w:ascii="Times New Roman" w:eastAsia="SimSun" w:hAnsi="Times New Roman" w:cs="Times New Roman"/>
+                <w:sz w:val="24"/>
+                <w:szCs w:val="24"/>
+              </w:rPr>
+              <w:t>z</w:t>
+            </w:r>
+            <w:r>
+              <w:rPr>
+                <w:rFonts w:ascii="Times New Roman" w:eastAsia="SimSun" w:hAnsi="Times New Roman" w:cs="Times New Roman"/>
+                <w:sz w:val="24"/>
+                <w:szCs w:val="24"/>
+              </w:rPr>
+              <w:t>ung</w:t>
+            </w:r>
+            <w:proofErr w:type="spellEnd"/>
+            <w:r>
+              <w:rPr>
+                <w:rFonts w:ascii="Times New Roman" w:eastAsia="SimSun" w:hAnsi="Times New Roman" w:cs="Times New Roman"/>
+                <w:sz w:val="24"/>
+                <w:szCs w:val="24"/>
+              </w:rPr>
+              <w:t xml:space="preserve"> </w:t>
+            </w:r>
+            <w:proofErr w:type="spellStart"/>
+            <w:r>
+              <w:rPr>
+                <w:rFonts w:ascii="Times New Roman" w:eastAsia="SimSun" w:hAnsi="Times New Roman" w:cs="Times New Roman"/>
+                <w:sz w:val="24"/>
+                <w:szCs w:val="24"/>
+              </w:rPr>
+              <w:t>s</w:t>
+            </w:r>
+            <w:r>
+              <w:rPr>
+                <w:rFonts w:ascii="Times New Roman" w:eastAsia="SimSun" w:hAnsi="Times New Roman" w:cs="Times New Roman"/>
+                <w:sz w:val="24"/>
+                <w:szCs w:val="24"/>
+              </w:rPr>
+              <w:t>ó</w:t>
+            </w:r>
+            <w:r>
+              <w:rPr>
+                <w:rFonts w:ascii="Times New Roman" w:eastAsia="SimSun" w:hAnsi="Times New Roman" w:cs="Times New Roman"/>
+                <w:sz w:val="24"/>
+                <w:szCs w:val="24"/>
+              </w:rPr>
+              <w:t>h</w:t>
+            </w:r>
+            <w:proofErr w:type="spellEnd"/>
+            <w:r>
+              <w:rPr>
+                <w:rFonts w:ascii="Times New Roman" w:eastAsia="SimSun" w:hAnsi="Times New Roman" w:cs="Times New Roman"/>
+                <w:sz w:val="24"/>
+                <w:szCs w:val="24"/>
+              </w:rPr>
+              <w:t>.</w:t>
+            </w:r>
+          </w:p>
+        </w:tc>
+      </w:tr>
+      <w:tr>
+        <w:tc>
+          <w:tcPr>
+            <w:tcW w:w="8640" w:type="dxa"/>
+          </w:tcPr>
+          <w:p>
+            <w:pPr>
+              <w:rPr>
+                <w:rFonts w:ascii="Times New Roman" w:eastAsia="SimSun" w:hAnsi="Times New Roman" w:cs="Times New Roman"/>
+                <w:sz w:val="24"/>
+                <w:szCs w:val="24"/>
+              </w:rPr>
+            </w:pPr>
+            <w:r>
+              <w:rPr>
+                <w:rFonts w:ascii="Times New Roman" w:eastAsia="SimSun" w:hAnsi="Times New Roman" w:cs="Times New Roman"/>
+                <w:sz w:val="24"/>
+                <w:szCs w:val="24"/>
+              </w:rPr>
+              <w:t>Coriander,</w:t>
+            </w:r>
+            <w:r>
+              <w:rPr>
+                <w:rFonts w:ascii="Times New Roman" w:eastAsia="SimSun" w:hAnsi="Times New Roman" w:cs="Times New Roman"/>
+                <w:sz w:val="24"/>
+                <w:szCs w:val="24"/>
+                <w:lang w:eastAsia="zh-CN"/>
+              </w:rPr>
+              <w:t xml:space="preserve"> </w:t>
+            </w:r>
+            <w:r>
+              <w:rPr>
+                <w:rFonts w:ascii="Times New Roman" w:eastAsia="SimSun" w:hAnsi="Times New Roman" w:cs="Times New Roman"/>
+                <w:sz w:val="24"/>
+                <w:szCs w:val="24"/>
+                <w:lang w:eastAsia="zh-CN"/>
+              </w:rPr>
+              <w:t>芫荽</w:t>
+            </w:r>
+            <w:r>
+              <w:rPr>
+                <w:rFonts w:ascii="Times New Roman" w:eastAsia="SimSun" w:hAnsi="Times New Roman" w:cs="Times New Roman"/>
+                <w:sz w:val="24"/>
+                <w:szCs w:val="24"/>
+                <w:lang w:eastAsia="zh-CN"/>
+              </w:rPr>
+              <w:t>,</w:t>
+            </w:r>
+            <w:r>
+              <w:rPr>
+                <w:rFonts w:ascii="Times New Roman" w:eastAsia="SimSun" w:hAnsi="Times New Roman" w:cs="Times New Roman"/>
+                <w:sz w:val="24"/>
+                <w:szCs w:val="24"/>
+              </w:rPr>
+              <w:t xml:space="preserve"> </w:t>
+            </w:r>
+            <w:proofErr w:type="spellStart"/>
+            <w:r>
+              <w:rPr>
+                <w:rFonts w:ascii="Times New Roman" w:eastAsia="SimSun" w:hAnsi="Times New Roman" w:cs="Times New Roman"/>
+                <w:sz w:val="24"/>
+                <w:szCs w:val="24"/>
+              </w:rPr>
+              <w:t>n</w:t>
+            </w:r>
+            <w:r>
+              <w:rPr>
+                <w:rFonts w:ascii="Times New Roman" w:eastAsia="SimSun" w:hAnsi="Times New Roman" w:cs="Times New Roman"/>
+                <w:sz w:val="24"/>
+                <w:szCs w:val="24"/>
+              </w:rPr>
+              <w:t>iö</w:t>
+            </w:r>
+            <w:r>
+              <w:rPr>
+                <w:rFonts w:ascii="Times New Roman" w:eastAsia="SimSun" w:hAnsi="Times New Roman" w:cs="Times New Roman"/>
+                <w:sz w:val="24"/>
+                <w:szCs w:val="24"/>
+              </w:rPr>
+              <w:t>n</w:t>
+            </w:r>
+            <w:proofErr w:type="spellEnd"/>
+            <w:r>
+              <w:rPr>
+                <w:rFonts w:ascii="Times New Roman" w:eastAsia="SimSun" w:hAnsi="Times New Roman" w:cs="Times New Roman"/>
+                <w:sz w:val="24"/>
+                <w:szCs w:val="24"/>
+              </w:rPr>
+              <w:t xml:space="preserve"> </w:t>
+            </w:r>
+            <w:proofErr w:type="spellStart"/>
+            <w:r>
+              <w:rPr>
+                <w:rFonts w:ascii="Times New Roman" w:eastAsia="SimSun" w:hAnsi="Times New Roman" w:cs="Times New Roman"/>
+                <w:sz w:val="24"/>
+                <w:szCs w:val="24"/>
+              </w:rPr>
+              <w:t>s</w:t>
+            </w:r>
+            <w:r>
+              <w:rPr>
+                <w:rFonts w:ascii="Times New Roman" w:eastAsia="SimSun" w:hAnsi="Times New Roman" w:cs="Times New Roman"/>
+                <w:sz w:val="24"/>
+                <w:szCs w:val="24"/>
+              </w:rPr>
+              <w:t>û</w:t>
+            </w:r>
+            <w:r>
+              <w:rPr>
+                <w:rFonts w:ascii="Times New Roman" w:eastAsia="SimSun" w:hAnsi="Times New Roman" w:cs="Times New Roman"/>
+                <w:sz w:val="24"/>
+                <w:szCs w:val="24"/>
+              </w:rPr>
+              <w:t>e</w:t>
+            </w:r>
+            <w:proofErr w:type="spellEnd"/>
+            <w:r>
+              <w:rPr>
+                <w:rFonts w:ascii="Times New Roman" w:eastAsia="SimSun" w:hAnsi="Times New Roman" w:cs="Times New Roman"/>
+                <w:sz w:val="24"/>
+                <w:szCs w:val="24"/>
+              </w:rPr>
+              <w:t>.</w:t>
+            </w:r>
+          </w:p>
+        </w:tc>
+      </w:tr>
+      <w:tr>
+        <w:tc>
+          <w:tcPr>
+            <w:tcW w:w="8640" w:type="dxa"/>
+          </w:tcPr>
+          <w:p>
+            <w:pPr>
+              <w:rPr>
+                <w:rFonts w:ascii="Times New Roman" w:eastAsia="SimSun" w:hAnsi="Times New Roman" w:cs="Times New Roman"/>
+                <w:sz w:val="24"/>
+                <w:szCs w:val="24"/>
+              </w:rPr>
+            </w:pPr>
+            <w:r>
+              <w:rPr>
+                <w:rFonts w:ascii="Times New Roman" w:eastAsia="SimSun" w:hAnsi="Times New Roman" w:cs="Times New Roman"/>
+                <w:sz w:val="24"/>
+                <w:szCs w:val="24"/>
+              </w:rPr>
+              <w:t xml:space="preserve">Cork, </w:t>
+            </w:r>
+            <w:proofErr w:type="gramStart"/>
+            <w:r>
+              <w:rPr>
+                <w:rFonts w:ascii="Times New Roman" w:eastAsia="SimSun" w:hAnsi="Times New Roman" w:cs="Times New Roman"/>
+                <w:sz w:val="24"/>
+                <w:szCs w:val="24"/>
+                <w:lang w:eastAsia="zh-CN"/>
+              </w:rPr>
+              <w:t>塞頭</w:t>
+            </w:r>
+            <w:r>
+              <w:rPr>
+                <w:rFonts w:ascii="Times New Roman" w:eastAsia="SimSun" w:hAnsi="Times New Roman" w:cs="Times New Roman"/>
+                <w:sz w:val="24"/>
+                <w:szCs w:val="24"/>
+                <w:lang w:eastAsia="zh-CN"/>
+              </w:rPr>
+              <w:t>,</w:t>
+            </w:r>
+            <w:proofErr w:type="spellStart"/>
+            <w:r>
+              <w:rPr>
+                <w:rFonts w:ascii="Times New Roman" w:eastAsia="SimSun" w:hAnsi="Times New Roman" w:cs="Times New Roman"/>
+                <w:sz w:val="24"/>
+                <w:szCs w:val="24"/>
+              </w:rPr>
+              <w:t>suh</w:t>
+            </w:r>
+            <w:proofErr w:type="spellEnd"/>
+            <w:proofErr w:type="gramEnd"/>
+            <w:r>
+              <w:rPr>
+                <w:rFonts w:ascii="Times New Roman" w:eastAsia="SimSun" w:hAnsi="Times New Roman" w:cs="Times New Roman"/>
+                <w:sz w:val="24"/>
+                <w:szCs w:val="24"/>
+              </w:rPr>
+              <w:t xml:space="preserve"> </w:t>
+            </w:r>
+            <w:proofErr w:type="spellStart"/>
+            <w:r>
+              <w:rPr>
+                <w:rFonts w:ascii="Times New Roman" w:eastAsia="SimSun" w:hAnsi="Times New Roman" w:cs="Times New Roman"/>
+                <w:sz w:val="24"/>
+                <w:szCs w:val="24"/>
+              </w:rPr>
+              <w:t>deu</w:t>
+            </w:r>
+            <w:proofErr w:type="spellEnd"/>
+            <w:r>
+              <w:rPr>
+                <w:rFonts w:ascii="Times New Roman" w:eastAsia="SimSun" w:hAnsi="Times New Roman" w:cs="Times New Roman"/>
+                <w:sz w:val="24"/>
+                <w:szCs w:val="24"/>
+              </w:rPr>
+              <w:t xml:space="preserve">, </w:t>
+            </w:r>
+            <w:r>
+              <w:rPr>
+                <w:rFonts w:ascii="Times New Roman" w:eastAsia="SimSun" w:hAnsi="Times New Roman" w:cs="Times New Roman"/>
+                <w:sz w:val="24"/>
+                <w:szCs w:val="24"/>
+                <w:lang w:eastAsia="zh-CN"/>
+              </w:rPr>
+              <w:t>塞子</w:t>
+            </w:r>
+            <w:r>
+              <w:rPr>
+                <w:rFonts w:ascii="Times New Roman" w:eastAsia="SimSun" w:hAnsi="Times New Roman" w:cs="Times New Roman"/>
+                <w:sz w:val="24"/>
+                <w:szCs w:val="24"/>
+                <w:lang w:eastAsia="zh-CN"/>
+              </w:rPr>
+              <w:t>,</w:t>
+            </w:r>
+            <w:proofErr w:type="spellStart"/>
+            <w:r>
+              <w:rPr>
+                <w:rFonts w:ascii="Times New Roman" w:eastAsia="SimSun" w:hAnsi="Times New Roman" w:cs="Times New Roman"/>
+                <w:sz w:val="24"/>
+                <w:szCs w:val="24"/>
+              </w:rPr>
+              <w:t>s</w:t>
+            </w:r>
+            <w:r>
+              <w:rPr>
+                <w:rFonts w:ascii="Times New Roman" w:eastAsia="SimSun" w:hAnsi="Times New Roman" w:cs="Times New Roman"/>
+                <w:sz w:val="24"/>
+                <w:szCs w:val="24"/>
+              </w:rPr>
+              <w:t>u</w:t>
+            </w:r>
+            <w:r>
+              <w:rPr>
+                <w:rFonts w:ascii="Times New Roman" w:eastAsia="SimSun" w:hAnsi="Times New Roman" w:cs="Times New Roman"/>
+                <w:sz w:val="24"/>
+                <w:szCs w:val="24"/>
+              </w:rPr>
+              <w:t>h</w:t>
+            </w:r>
+            <w:proofErr w:type="spellEnd"/>
+            <w:r>
+              <w:rPr>
+                <w:rFonts w:ascii="Times New Roman" w:eastAsia="SimSun" w:hAnsi="Times New Roman" w:cs="Times New Roman"/>
+                <w:sz w:val="24"/>
+                <w:szCs w:val="24"/>
+              </w:rPr>
+              <w:t xml:space="preserve"> ’</w:t>
+            </w:r>
+            <w:proofErr w:type="spellStart"/>
+            <w:r>
+              <w:rPr>
+                <w:rFonts w:ascii="Times New Roman" w:eastAsia="SimSun" w:hAnsi="Times New Roman" w:cs="Times New Roman"/>
+                <w:sz w:val="24"/>
+                <w:szCs w:val="24"/>
+              </w:rPr>
+              <w:t>tsz</w:t>
+            </w:r>
+            <w:proofErr w:type="spellEnd"/>
+            <w:r>
+              <w:rPr>
+                <w:rFonts w:ascii="Times New Roman" w:eastAsia="SimSun" w:hAnsi="Times New Roman" w:cs="Times New Roman"/>
+                <w:sz w:val="24"/>
+                <w:szCs w:val="24"/>
+              </w:rPr>
+              <w:t>, (screw)</w:t>
+            </w:r>
+            <w:r>
+              <w:rPr>
+                <w:rFonts w:ascii="Times New Roman" w:eastAsia="SimSun" w:hAnsi="Times New Roman" w:cs="Times New Roman"/>
+                <w:sz w:val="24"/>
+                <w:szCs w:val="24"/>
+              </w:rPr>
+              <w:t xml:space="preserve"> </w:t>
+            </w:r>
+            <w:proofErr w:type="spellStart"/>
+            <w:r>
+              <w:rPr>
+                <w:rFonts w:ascii="Times New Roman" w:eastAsia="SimSun" w:hAnsi="Times New Roman" w:cs="Times New Roman"/>
+                <w:sz w:val="24"/>
+                <w:szCs w:val="24"/>
+              </w:rPr>
+              <w:t>開瓶鑽</w:t>
+            </w:r>
+            <w:proofErr w:type="spellEnd"/>
+            <w:r>
+              <w:rPr>
+                <w:rFonts w:ascii="Times New Roman" w:eastAsia="SimSun" w:hAnsi="Times New Roman" w:cs="Times New Roman"/>
+                <w:sz w:val="24"/>
+                <w:szCs w:val="24"/>
+                <w:lang w:eastAsia="zh-CN"/>
+              </w:rPr>
+              <w:t xml:space="preserve">, </w:t>
+            </w:r>
+            <w:proofErr w:type="spellStart"/>
+            <w:r>
+              <w:rPr>
+                <w:rFonts w:ascii="Times New Roman" w:eastAsia="SimSun" w:hAnsi="Times New Roman" w:cs="Times New Roman"/>
+                <w:sz w:val="24"/>
+                <w:szCs w:val="24"/>
+              </w:rPr>
+              <w:t>k’é</w:t>
+            </w:r>
+            <w:proofErr w:type="spellEnd"/>
+            <w:r>
+              <w:rPr>
+                <w:rFonts w:ascii="Times New Roman" w:eastAsia="SimSun" w:hAnsi="Times New Roman" w:cs="Times New Roman"/>
+                <w:sz w:val="24"/>
+                <w:szCs w:val="24"/>
+              </w:rPr>
+              <w:t xml:space="preserve"> </w:t>
+            </w:r>
+            <w:proofErr w:type="spellStart"/>
+            <w:r>
+              <w:rPr>
+                <w:rFonts w:ascii="Times New Roman" w:eastAsia="SimSun" w:hAnsi="Times New Roman" w:cs="Times New Roman"/>
+                <w:sz w:val="24"/>
+                <w:szCs w:val="24"/>
+              </w:rPr>
+              <w:t>bing</w:t>
+            </w:r>
+            <w:proofErr w:type="spellEnd"/>
+            <w:r>
+              <w:rPr>
+                <w:rFonts w:ascii="Times New Roman" w:eastAsia="SimSun" w:hAnsi="Times New Roman" w:cs="Times New Roman"/>
+                <w:sz w:val="24"/>
+                <w:szCs w:val="24"/>
+              </w:rPr>
+              <w:t xml:space="preserve"> </w:t>
+            </w:r>
+            <w:proofErr w:type="spellStart"/>
+            <w:r>
+              <w:rPr>
+                <w:rFonts w:ascii="Times New Roman" w:eastAsia="SimSun" w:hAnsi="Times New Roman" w:cs="Times New Roman"/>
+                <w:sz w:val="24"/>
+                <w:szCs w:val="24"/>
+              </w:rPr>
+              <w:t>tsûn</w:t>
+            </w:r>
+            <w:proofErr w:type="spellEnd"/>
+            <w:r>
+              <w:rPr>
+                <w:rFonts w:ascii="Times New Roman" w:eastAsia="SimSun" w:hAnsi="Times New Roman" w:cs="Times New Roman"/>
+                <w:sz w:val="24"/>
+                <w:szCs w:val="24"/>
+              </w:rPr>
+              <w:t xml:space="preserve">. </w:t>
+            </w:r>
+          </w:p>
+        </w:tc>
+      </w:tr>
+      <w:tr>
+        <w:tc>
+          <w:tcPr>
+            <w:tcW w:w="8640" w:type="dxa"/>
+          </w:tcPr>
+          <w:p>
+            <w:pPr>
+              <w:rPr>
+                <w:rFonts w:ascii="Times New Roman" w:eastAsia="SimSun" w:hAnsi="Times New Roman" w:cs="Times New Roman"/>
+                <w:sz w:val="24"/>
+                <w:szCs w:val="24"/>
+              </w:rPr>
+            </w:pPr>
+            <w:r>
+              <w:rPr>
+                <w:rFonts w:ascii="Times New Roman" w:eastAsia="SimSun" w:hAnsi="Times New Roman" w:cs="Times New Roman"/>
+                <w:sz w:val="24"/>
+                <w:szCs w:val="24"/>
+              </w:rPr>
+              <w:t xml:space="preserve">Corn, </w:t>
+            </w:r>
+            <w:proofErr w:type="spellStart"/>
+            <w:proofErr w:type="gramStart"/>
+            <w:r>
+              <w:rPr>
+                <w:rFonts w:ascii="Times New Roman" w:eastAsia="SimSun" w:hAnsi="Times New Roman" w:cs="Times New Roman"/>
+                <w:sz w:val="24"/>
+                <w:szCs w:val="24"/>
+              </w:rPr>
+              <w:t>五穀</w:t>
+            </w:r>
+            <w:proofErr w:type="spellEnd"/>
+            <w:r>
+              <w:rPr>
+                <w:rFonts w:ascii="Times New Roman" w:eastAsia="SimSun" w:hAnsi="Times New Roman" w:cs="Times New Roman"/>
+                <w:sz w:val="24"/>
+                <w:szCs w:val="24"/>
+                <w:lang w:eastAsia="zh-CN"/>
+              </w:rPr>
+              <w:t xml:space="preserve">,  </w:t>
+            </w:r>
+            <w:r>
+              <w:rPr>
+                <w:rFonts w:ascii="Times New Roman" w:eastAsia="SimSun" w:hAnsi="Times New Roman" w:cs="Times New Roman"/>
+                <w:sz w:val="24"/>
+                <w:szCs w:val="24"/>
+              </w:rPr>
+              <w:t>‘</w:t>
+            </w:r>
+            <w:proofErr w:type="gramEnd"/>
+            <w:r>
+              <w:rPr>
+                <w:rFonts w:ascii="Times New Roman" w:eastAsia="SimSun" w:hAnsi="Times New Roman" w:cs="Times New Roman"/>
+                <w:sz w:val="24"/>
+                <w:szCs w:val="24"/>
+              </w:rPr>
+              <w:t>ng</w:t>
+            </w:r>
+            <w:r>
+              <w:rPr>
+                <w:rFonts w:ascii="Times New Roman" w:eastAsia="SimSun" w:hAnsi="Times New Roman" w:cs="Times New Roman"/>
+                <w:sz w:val="24"/>
+                <w:szCs w:val="24"/>
+              </w:rPr>
+              <w:t xml:space="preserve"> </w:t>
+            </w:r>
+            <w:proofErr w:type="spellStart"/>
+            <w:r>
+              <w:rPr>
+                <w:rFonts w:ascii="Times New Roman" w:eastAsia="SimSun" w:hAnsi="Times New Roman" w:cs="Times New Roman"/>
+                <w:sz w:val="24"/>
+                <w:szCs w:val="24"/>
+              </w:rPr>
+              <w:t>k</w:t>
+            </w:r>
+            <w:r>
+              <w:rPr>
+                <w:rFonts w:ascii="Times New Roman" w:eastAsia="SimSun" w:hAnsi="Times New Roman" w:cs="Times New Roman"/>
+                <w:sz w:val="24"/>
+                <w:szCs w:val="24"/>
+              </w:rPr>
+              <w:t>ó</w:t>
+            </w:r>
+            <w:r>
+              <w:rPr>
+                <w:rFonts w:ascii="Times New Roman" w:eastAsia="SimSun" w:hAnsi="Times New Roman" w:cs="Times New Roman"/>
+                <w:sz w:val="24"/>
+                <w:szCs w:val="24"/>
+              </w:rPr>
+              <w:t>h</w:t>
+            </w:r>
+            <w:proofErr w:type="spellEnd"/>
+            <w:r>
+              <w:rPr>
+                <w:rFonts w:ascii="Times New Roman" w:eastAsia="SimSun" w:hAnsi="Times New Roman" w:cs="Times New Roman"/>
+                <w:sz w:val="24"/>
+                <w:szCs w:val="24"/>
+              </w:rPr>
+              <w:t>.</w:t>
+            </w:r>
+          </w:p>
+        </w:tc>
+      </w:tr>
+      <w:tr>
+        <w:tc>
+          <w:tcPr>
+            <w:tcW w:w="8640" w:type="dxa"/>
+          </w:tcPr>
+          <w:p>
+            <w:pPr>
+              <w:rPr>
+                <w:rFonts w:ascii="Times New Roman" w:eastAsia="SimSun" w:hAnsi="Times New Roman" w:cs="Times New Roman"/>
+                <w:sz w:val="24"/>
+                <w:szCs w:val="24"/>
+              </w:rPr>
+            </w:pPr>
+            <w:r>
+              <w:rPr>
+                <w:rFonts w:ascii="Times New Roman" w:eastAsia="SimSun" w:hAnsi="Times New Roman" w:cs="Times New Roman"/>
+                <w:sz w:val="24"/>
+                <w:szCs w:val="24"/>
+              </w:rPr>
+              <w:t xml:space="preserve">Cornelian, </w:t>
+            </w:r>
+            <w:proofErr w:type="spellStart"/>
+            <w:r>
+              <w:rPr>
+                <w:rFonts w:ascii="Times New Roman" w:eastAsia="SimSun" w:hAnsi="Times New Roman" w:cs="Times New Roman"/>
+                <w:sz w:val="24"/>
+                <w:szCs w:val="24"/>
+              </w:rPr>
+              <w:t>瑪瑙</w:t>
+            </w:r>
+            <w:proofErr w:type="spellEnd"/>
+            <w:r>
+              <w:rPr>
+                <w:rFonts w:ascii="Times New Roman" w:eastAsia="SimSun" w:hAnsi="Times New Roman" w:cs="Times New Roman"/>
+                <w:sz w:val="24"/>
+                <w:szCs w:val="24"/>
+                <w:lang w:eastAsia="zh-CN"/>
+              </w:rPr>
+              <w:t xml:space="preserve">, </w:t>
+            </w:r>
+            <w:r>
+              <w:rPr>
+                <w:rFonts w:ascii="Times New Roman" w:eastAsia="SimSun" w:hAnsi="Times New Roman" w:cs="Times New Roman"/>
+                <w:sz w:val="24"/>
+                <w:szCs w:val="24"/>
+              </w:rPr>
+              <w:t>‘</w:t>
+            </w:r>
+            <w:proofErr w:type="spellStart"/>
+            <w:r>
+              <w:rPr>
+                <w:rFonts w:ascii="Times New Roman" w:eastAsia="SimSun" w:hAnsi="Times New Roman" w:cs="Times New Roman"/>
+                <w:sz w:val="24"/>
+                <w:szCs w:val="24"/>
+              </w:rPr>
+              <w:t>m</w:t>
+            </w:r>
+            <w:r>
+              <w:rPr>
+                <w:rFonts w:ascii="Times New Roman" w:eastAsia="SimSun" w:hAnsi="Times New Roman" w:cs="Times New Roman"/>
+                <w:sz w:val="24"/>
+                <w:szCs w:val="24"/>
+              </w:rPr>
+              <w:t>ó</w:t>
+            </w:r>
+            <w:proofErr w:type="spellEnd"/>
+            <w:r>
+              <w:rPr>
+                <w:rFonts w:ascii="Times New Roman" w:eastAsia="SimSun" w:hAnsi="Times New Roman" w:cs="Times New Roman"/>
+                <w:sz w:val="24"/>
+                <w:szCs w:val="24"/>
+              </w:rPr>
+              <w:t xml:space="preserve"> </w:t>
+            </w:r>
+            <w:r>
+              <w:rPr>
+                <w:rFonts w:ascii="Times New Roman" w:eastAsia="SimSun" w:hAnsi="Times New Roman" w:cs="Times New Roman"/>
+                <w:sz w:val="24"/>
+                <w:szCs w:val="24"/>
+              </w:rPr>
+              <w:t>‘</w:t>
+            </w:r>
+            <w:proofErr w:type="spellStart"/>
+            <w:r>
+              <w:rPr>
+                <w:rFonts w:ascii="Times New Roman" w:eastAsia="SimSun" w:hAnsi="Times New Roman" w:cs="Times New Roman"/>
+                <w:sz w:val="24"/>
+                <w:szCs w:val="24"/>
+              </w:rPr>
+              <w:t>nau</w:t>
+            </w:r>
+            <w:proofErr w:type="spellEnd"/>
+            <w:r>
+              <w:rPr>
+                <w:rFonts w:ascii="Times New Roman" w:eastAsia="SimSun" w:hAnsi="Times New Roman" w:cs="Times New Roman"/>
+                <w:sz w:val="24"/>
+                <w:szCs w:val="24"/>
+              </w:rPr>
+              <w:t>.</w:t>
+            </w:r>
+          </w:p>
+        </w:tc>
+      </w:tr>
+      <w:tr>
+        <w:tc>
+          <w:tcPr>
+            <w:tcW w:w="8640" w:type="dxa"/>
+          </w:tcPr>
+          <w:p>
+            <w:pPr>
+              <w:rPr>
+                <w:rFonts w:ascii="Times New Roman" w:eastAsia="SimSun" w:hAnsi="Times New Roman" w:cs="Times New Roman"/>
+                <w:sz w:val="24"/>
+                <w:szCs w:val="24"/>
+              </w:rPr>
+            </w:pPr>
+            <w:r>
+              <w:rPr>
+                <w:rFonts w:ascii="Times New Roman" w:eastAsia="SimSun" w:hAnsi="Times New Roman" w:cs="Times New Roman"/>
+                <w:sz w:val="24"/>
+                <w:szCs w:val="24"/>
+              </w:rPr>
+              <w:t>Corner,</w:t>
+            </w:r>
+            <w:r>
+              <w:rPr>
+                <w:rFonts w:ascii="Times New Roman" w:eastAsia="SimSun" w:hAnsi="Times New Roman" w:cs="Times New Roman"/>
+                <w:sz w:val="24"/>
+                <w:szCs w:val="24"/>
+              </w:rPr>
+              <w:t xml:space="preserve"> </w:t>
+            </w:r>
+            <w:proofErr w:type="spellStart"/>
+            <w:proofErr w:type="gramStart"/>
+            <w:r>
+              <w:rPr>
+                <w:rFonts w:ascii="Times New Roman" w:eastAsia="SimSun" w:hAnsi="Times New Roman" w:cs="Times New Roman"/>
+                <w:sz w:val="24"/>
+                <w:szCs w:val="24"/>
+              </w:rPr>
+              <w:t>角落頭</w:t>
+            </w:r>
+            <w:proofErr w:type="spellEnd"/>
+            <w:r>
+              <w:rPr>
+                <w:rFonts w:ascii="Times New Roman" w:eastAsia="SimSun" w:hAnsi="Times New Roman" w:cs="Times New Roman"/>
+                <w:sz w:val="24"/>
+                <w:szCs w:val="24"/>
+                <w:lang w:eastAsia="zh-CN"/>
+              </w:rPr>
+              <w:t xml:space="preserve">, </w:t>
+            </w:r>
+            <w:r>
+              <w:rPr>
+                <w:rFonts w:ascii="Times New Roman" w:eastAsia="SimSun" w:hAnsi="Times New Roman" w:cs="Times New Roman"/>
+                <w:sz w:val="24"/>
+                <w:szCs w:val="24"/>
+              </w:rPr>
+              <w:t xml:space="preserve">  </w:t>
+            </w:r>
+            <w:proofErr w:type="spellStart"/>
+            <w:proofErr w:type="gramEnd"/>
+            <w:r>
+              <w:rPr>
+                <w:rFonts w:ascii="Times New Roman" w:eastAsia="SimSun" w:hAnsi="Times New Roman" w:cs="Times New Roman"/>
+                <w:sz w:val="24"/>
+                <w:szCs w:val="24"/>
+              </w:rPr>
+              <w:t>koh</w:t>
+            </w:r>
+            <w:proofErr w:type="spellEnd"/>
+            <w:r>
+              <w:rPr>
+                <w:rFonts w:ascii="Times New Roman" w:eastAsia="SimSun" w:hAnsi="Times New Roman" w:cs="Times New Roman"/>
+                <w:sz w:val="24"/>
+                <w:szCs w:val="24"/>
+              </w:rPr>
+              <w:t xml:space="preserve"> </w:t>
+            </w:r>
+            <w:proofErr w:type="spellStart"/>
+            <w:r>
+              <w:rPr>
+                <w:rFonts w:ascii="Times New Roman" w:eastAsia="SimSun" w:hAnsi="Times New Roman" w:cs="Times New Roman"/>
+                <w:sz w:val="24"/>
+                <w:szCs w:val="24"/>
+              </w:rPr>
+              <w:t>l</w:t>
+            </w:r>
+            <w:r>
+              <w:rPr>
+                <w:rFonts w:ascii="Times New Roman" w:eastAsia="SimSun" w:hAnsi="Times New Roman" w:cs="Times New Roman"/>
+                <w:sz w:val="24"/>
+                <w:szCs w:val="24"/>
+              </w:rPr>
+              <w:t>oh</w:t>
+            </w:r>
+            <w:proofErr w:type="spellEnd"/>
+            <w:r>
+              <w:rPr>
+                <w:rFonts w:ascii="Times New Roman" w:eastAsia="SimSun" w:hAnsi="Times New Roman" w:cs="Times New Roman"/>
+                <w:sz w:val="24"/>
+                <w:szCs w:val="24"/>
+              </w:rPr>
+              <w:t xml:space="preserve"> </w:t>
+            </w:r>
+            <w:proofErr w:type="spellStart"/>
+            <w:r>
+              <w:rPr>
+                <w:rFonts w:ascii="Times New Roman" w:eastAsia="SimSun" w:hAnsi="Times New Roman" w:cs="Times New Roman"/>
+                <w:sz w:val="24"/>
+                <w:szCs w:val="24"/>
+              </w:rPr>
+              <w:t>deu</w:t>
+            </w:r>
+            <w:proofErr w:type="spellEnd"/>
+            <w:r>
+              <w:rPr>
+                <w:rFonts w:ascii="Times New Roman" w:eastAsia="SimSun" w:hAnsi="Times New Roman" w:cs="Times New Roman"/>
+                <w:sz w:val="24"/>
+                <w:szCs w:val="24"/>
+              </w:rPr>
+              <w:t>.</w:t>
+            </w:r>
+          </w:p>
+        </w:tc>
+      </w:tr>
+      <w:tr>
+        <w:tc>
+          <w:tcPr>
+            <w:tcW w:w="8640" w:type="dxa"/>
+          </w:tcPr>
+          <w:p>
+            <w:pPr>
+              <w:rPr>
+                <w:rFonts w:ascii="Times New Roman" w:eastAsia="SimSun" w:hAnsi="Times New Roman" w:cs="Times New Roman"/>
+                <w:sz w:val="24"/>
+                <w:szCs w:val="24"/>
+              </w:rPr>
+            </w:pPr>
+            <w:r>
+              <w:rPr>
+                <w:rFonts w:ascii="Times New Roman" w:eastAsia="SimSun" w:hAnsi="Times New Roman" w:cs="Times New Roman"/>
+                <w:sz w:val="24"/>
+                <w:szCs w:val="24"/>
+              </w:rPr>
+              <w:t>Corpse,</w:t>
+            </w:r>
+            <w:r>
+              <w:rPr>
+                <w:rFonts w:ascii="Times New Roman" w:eastAsia="SimSun" w:hAnsi="Times New Roman" w:cs="Times New Roman"/>
+                <w:sz w:val="24"/>
+                <w:szCs w:val="24"/>
+              </w:rPr>
+              <w:t xml:space="preserve"> </w:t>
+            </w:r>
+            <w:r>
+              <w:rPr>
+                <w:rFonts w:ascii="Times New Roman" w:eastAsia="SimSun" w:hAnsi="Times New Roman" w:cs="Times New Roman"/>
+                <w:sz w:val="24"/>
+                <w:szCs w:val="24"/>
+              </w:rPr>
+              <w:t>屍</w:t>
+            </w:r>
+            <w:r>
+              <w:rPr>
+                <w:rFonts w:ascii="Times New Roman" w:eastAsia="SimSun" w:hAnsi="Times New Roman" w:cs="Times New Roman"/>
+                <w:sz w:val="24"/>
+                <w:szCs w:val="24"/>
+                <w:lang w:eastAsia="zh-CN"/>
+              </w:rPr>
+              <w:t>首</w:t>
+            </w:r>
+            <w:r>
+              <w:rPr>
+                <w:rFonts w:ascii="Times New Roman" w:eastAsia="SimSun" w:hAnsi="Times New Roman" w:cs="Times New Roman"/>
+                <w:sz w:val="24"/>
+                <w:szCs w:val="24"/>
+                <w:lang w:eastAsia="zh-CN"/>
+              </w:rPr>
+              <w:t xml:space="preserve">, </w:t>
+            </w:r>
+            <w:proofErr w:type="spellStart"/>
+            <w:r>
+              <w:rPr>
+                <w:rFonts w:ascii="Times New Roman" w:eastAsia="SimSun" w:hAnsi="Times New Roman" w:cs="Times New Roman"/>
+                <w:sz w:val="24"/>
+                <w:szCs w:val="24"/>
+              </w:rPr>
+              <w:t>sz</w:t>
+            </w:r>
+            <w:proofErr w:type="spellEnd"/>
+            <w:r>
+              <w:rPr>
+                <w:rFonts w:ascii="Times New Roman" w:eastAsia="SimSun" w:hAnsi="Times New Roman" w:cs="Times New Roman"/>
+                <w:sz w:val="24"/>
+                <w:szCs w:val="24"/>
+              </w:rPr>
+              <w:t xml:space="preserve"> '</w:t>
+            </w:r>
+            <w:proofErr w:type="spellStart"/>
+            <w:proofErr w:type="gramStart"/>
+            <w:r>
+              <w:rPr>
+                <w:rFonts w:ascii="Times New Roman" w:eastAsia="SimSun" w:hAnsi="Times New Roman" w:cs="Times New Roman"/>
+                <w:sz w:val="24"/>
+                <w:szCs w:val="24"/>
+              </w:rPr>
+              <w:t>seu</w:t>
+            </w:r>
+            <w:proofErr w:type="spellEnd"/>
+            <w:r>
+              <w:rPr>
+                <w:rFonts w:ascii="Times New Roman" w:eastAsia="SimSun" w:hAnsi="Times New Roman" w:cs="Times New Roman"/>
+                <w:sz w:val="24"/>
+                <w:szCs w:val="24"/>
+              </w:rPr>
+              <w:t xml:space="preserve">, </w:t>
+            </w:r>
+            <w:r>
+              <w:rPr>
+                <w:rFonts w:ascii="Times New Roman" w:eastAsia="SimSun" w:hAnsi="Times New Roman" w:cs="Times New Roman"/>
+                <w:sz w:val="24"/>
+                <w:szCs w:val="24"/>
+                <w:lang w:eastAsia="zh-CN"/>
+              </w:rPr>
+              <w:t xml:space="preserve"> </w:t>
+            </w:r>
+            <w:r>
+              <w:rPr>
+                <w:rFonts w:ascii="Times New Roman" w:eastAsia="SimSun" w:hAnsi="Times New Roman" w:cs="Times New Roman"/>
+                <w:sz w:val="24"/>
+                <w:szCs w:val="24"/>
+                <w:lang w:eastAsia="zh-CN"/>
+              </w:rPr>
+              <w:t>死屍</w:t>
+            </w:r>
+            <w:proofErr w:type="gramEnd"/>
+            <w:r>
+              <w:rPr>
+                <w:rFonts w:ascii="Times New Roman" w:eastAsia="SimSun" w:hAnsi="Times New Roman" w:cs="Times New Roman"/>
+                <w:sz w:val="24"/>
+                <w:szCs w:val="24"/>
+                <w:lang w:eastAsia="zh-CN"/>
+              </w:rPr>
+              <w:t xml:space="preserve">, </w:t>
+            </w:r>
+            <w:r>
+              <w:rPr>
+                <w:rFonts w:ascii="Times New Roman" w:eastAsia="SimSun" w:hAnsi="Times New Roman" w:cs="Times New Roman"/>
+                <w:sz w:val="24"/>
+                <w:szCs w:val="24"/>
+              </w:rPr>
+              <w:t>‘</w:t>
+            </w:r>
+            <w:proofErr w:type="spellStart"/>
+            <w:r>
+              <w:rPr>
+                <w:rFonts w:ascii="Times New Roman" w:eastAsia="SimSun" w:hAnsi="Times New Roman" w:cs="Times New Roman"/>
+                <w:sz w:val="24"/>
+                <w:szCs w:val="24"/>
+              </w:rPr>
+              <w:t>s</w:t>
+            </w:r>
+            <w:r>
+              <w:rPr>
+                <w:rFonts w:ascii="Times New Roman" w:eastAsia="SimSun" w:hAnsi="Times New Roman" w:cs="Times New Roman"/>
+                <w:sz w:val="24"/>
+                <w:szCs w:val="24"/>
+              </w:rPr>
+              <w:t>í</w:t>
+            </w:r>
+            <w:proofErr w:type="spellEnd"/>
+            <w:r>
+              <w:rPr>
+                <w:rFonts w:ascii="Times New Roman" w:eastAsia="SimSun" w:hAnsi="Times New Roman" w:cs="Times New Roman"/>
+                <w:sz w:val="24"/>
+                <w:szCs w:val="24"/>
+              </w:rPr>
+              <w:t xml:space="preserve"> </w:t>
+            </w:r>
+            <w:proofErr w:type="spellStart"/>
+            <w:r>
+              <w:rPr>
+                <w:rFonts w:ascii="Times New Roman" w:eastAsia="SimSun" w:hAnsi="Times New Roman" w:cs="Times New Roman"/>
+                <w:sz w:val="24"/>
+                <w:szCs w:val="24"/>
+              </w:rPr>
+              <w:t>sz</w:t>
+            </w:r>
+            <w:proofErr w:type="spellEnd"/>
+            <w:r>
+              <w:rPr>
+                <w:rFonts w:ascii="Times New Roman" w:eastAsia="SimSun" w:hAnsi="Times New Roman" w:cs="Times New Roman"/>
+                <w:sz w:val="24"/>
+                <w:szCs w:val="24"/>
+              </w:rPr>
+              <w:t>.</w:t>
+            </w:r>
+          </w:p>
+        </w:tc>
+      </w:tr>
+      <w:tr>
+        <w:tc>
+          <w:tcPr>
+            <w:tcW w:w="8640" w:type="dxa"/>
+          </w:tcPr>
+          <w:p>
+            <w:pPr>
+              <w:rPr>
+                <w:rFonts w:ascii="Times New Roman" w:eastAsia="SimSun" w:hAnsi="Times New Roman" w:cs="Times New Roman"/>
+                <w:sz w:val="24"/>
+                <w:szCs w:val="24"/>
+              </w:rPr>
+            </w:pPr>
+            <w:r>
+              <w:rPr>
+                <w:rFonts w:ascii="Times New Roman" w:eastAsia="SimSun" w:hAnsi="Times New Roman" w:cs="Times New Roman"/>
+                <w:sz w:val="24"/>
+                <w:szCs w:val="24"/>
+              </w:rPr>
+              <w:t xml:space="preserve">Correct, </w:t>
+            </w:r>
+            <w:proofErr w:type="gramStart"/>
+            <w:r>
+              <w:rPr>
+                <w:rFonts w:ascii="Times New Roman" w:eastAsia="SimSun" w:hAnsi="Times New Roman" w:cs="Times New Roman"/>
+                <w:sz w:val="24"/>
+                <w:szCs w:val="24"/>
+                <w:lang w:eastAsia="zh-CN"/>
+              </w:rPr>
+              <w:t>端正</w:t>
+            </w:r>
+            <w:r>
+              <w:rPr>
+                <w:rFonts w:ascii="Times New Roman" w:eastAsia="SimSun" w:hAnsi="Times New Roman" w:cs="Times New Roman"/>
+                <w:sz w:val="24"/>
+                <w:szCs w:val="24"/>
+                <w:lang w:eastAsia="zh-CN"/>
+              </w:rPr>
+              <w:t xml:space="preserve">, </w:t>
+            </w:r>
+            <w:r>
+              <w:rPr>
+                <w:rFonts w:ascii="Times New Roman" w:eastAsia="SimSun" w:hAnsi="Times New Roman" w:cs="Times New Roman"/>
+                <w:sz w:val="24"/>
+                <w:szCs w:val="24"/>
+              </w:rPr>
+              <w:t xml:space="preserve"> </w:t>
+            </w:r>
+            <w:proofErr w:type="spellStart"/>
+            <w:r>
+              <w:rPr>
+                <w:rFonts w:ascii="Times New Roman" w:eastAsia="SimSun" w:hAnsi="Times New Roman" w:cs="Times New Roman"/>
+                <w:sz w:val="24"/>
+                <w:szCs w:val="24"/>
+              </w:rPr>
+              <w:t>t</w:t>
+            </w:r>
+            <w:r>
+              <w:rPr>
+                <w:rFonts w:ascii="Times New Roman" w:eastAsia="SimSun" w:hAnsi="Times New Roman" w:cs="Times New Roman"/>
+                <w:sz w:val="24"/>
+                <w:szCs w:val="24"/>
+              </w:rPr>
+              <w:t>ö</w:t>
+            </w:r>
+            <w:r>
+              <w:rPr>
+                <w:rFonts w:ascii="Times New Roman" w:eastAsia="SimSun" w:hAnsi="Times New Roman" w:cs="Times New Roman"/>
+                <w:sz w:val="24"/>
+                <w:szCs w:val="24"/>
+              </w:rPr>
+              <w:t>n</w:t>
+            </w:r>
+            <w:proofErr w:type="spellEnd"/>
+            <w:proofErr w:type="gramEnd"/>
+            <w:r>
+              <w:rPr>
+                <w:rFonts w:ascii="Times New Roman" w:eastAsia="SimSun" w:hAnsi="Times New Roman" w:cs="Times New Roman"/>
+                <w:sz w:val="24"/>
+                <w:szCs w:val="24"/>
+              </w:rPr>
+              <w:t xml:space="preserve"> </w:t>
+            </w:r>
+            <w:proofErr w:type="spellStart"/>
+            <w:r>
+              <w:rPr>
+                <w:rFonts w:ascii="Times New Roman" w:eastAsia="SimSun" w:hAnsi="Times New Roman" w:cs="Times New Roman"/>
+                <w:sz w:val="24"/>
+                <w:szCs w:val="24"/>
+              </w:rPr>
+              <w:t>t</w:t>
+            </w:r>
+            <w:r>
+              <w:rPr>
+                <w:rFonts w:ascii="Times New Roman" w:eastAsia="SimSun" w:hAnsi="Times New Roman" w:cs="Times New Roman"/>
+                <w:sz w:val="24"/>
+                <w:szCs w:val="24"/>
+              </w:rPr>
+              <w:t>s</w:t>
+            </w:r>
+            <w:r>
+              <w:rPr>
+                <w:rFonts w:ascii="Times New Roman" w:eastAsia="SimSun" w:hAnsi="Times New Roman" w:cs="Times New Roman"/>
+                <w:sz w:val="24"/>
+                <w:szCs w:val="24"/>
+              </w:rPr>
+              <w:t>ung</w:t>
+            </w:r>
+            <w:proofErr w:type="spellEnd"/>
+            <w:r>
+              <w:rPr>
+                <w:rFonts w:ascii="Times New Roman" w:eastAsia="SimSun" w:hAnsi="Times New Roman" w:cs="Times New Roman"/>
+                <w:sz w:val="24"/>
+                <w:szCs w:val="24"/>
+              </w:rPr>
+              <w:t>’,</w:t>
+            </w:r>
+            <w:r>
+              <w:rPr>
+                <w:rFonts w:ascii="Times New Roman" w:eastAsia="SimSun" w:hAnsi="Times New Roman" w:cs="Times New Roman"/>
+                <w:sz w:val="24"/>
+                <w:szCs w:val="24"/>
+                <w:lang w:eastAsia="zh-CN"/>
+              </w:rPr>
+              <w:t xml:space="preserve"> </w:t>
+            </w:r>
+            <w:r>
+              <w:rPr>
+                <w:rFonts w:ascii="Times New Roman" w:eastAsia="SimSun" w:hAnsi="Times New Roman" w:cs="Times New Roman"/>
+                <w:sz w:val="24"/>
+                <w:szCs w:val="24"/>
+                <w:lang w:eastAsia="zh-CN"/>
+              </w:rPr>
+              <w:t>正經</w:t>
+            </w:r>
+            <w:r>
+              <w:rPr>
+                <w:rFonts w:ascii="Times New Roman" w:eastAsia="SimSun" w:hAnsi="Times New Roman" w:cs="Times New Roman"/>
+                <w:sz w:val="24"/>
+                <w:szCs w:val="24"/>
+                <w:lang w:eastAsia="zh-CN"/>
+              </w:rPr>
+              <w:t>,</w:t>
+            </w:r>
+            <w:r>
+              <w:rPr>
+                <w:rFonts w:ascii="Times New Roman" w:eastAsia="SimSun" w:hAnsi="Times New Roman" w:cs="Times New Roman"/>
+                <w:sz w:val="24"/>
+                <w:szCs w:val="24"/>
+              </w:rPr>
+              <w:t xml:space="preserve">  </w:t>
+            </w:r>
+            <w:proofErr w:type="spellStart"/>
+            <w:r>
+              <w:rPr>
+                <w:rFonts w:ascii="Times New Roman" w:eastAsia="SimSun" w:hAnsi="Times New Roman" w:cs="Times New Roman"/>
+                <w:sz w:val="24"/>
+                <w:szCs w:val="24"/>
+              </w:rPr>
+              <w:t>tsung</w:t>
+            </w:r>
+            <w:proofErr w:type="spellEnd"/>
+            <w:r>
+              <w:rPr>
+                <w:rFonts w:ascii="Times New Roman" w:eastAsia="SimSun" w:hAnsi="Times New Roman" w:cs="Times New Roman"/>
+                <w:sz w:val="24"/>
+                <w:szCs w:val="24"/>
+              </w:rPr>
+              <w:t>’</w:t>
+            </w:r>
+            <w:r>
+              <w:rPr>
+                <w:rFonts w:ascii="Times New Roman" w:eastAsia="SimSun" w:hAnsi="Times New Roman" w:cs="Times New Roman"/>
+                <w:sz w:val="24"/>
+                <w:szCs w:val="24"/>
+              </w:rPr>
+              <w:t xml:space="preserve"> </w:t>
+            </w:r>
+            <w:proofErr w:type="spellStart"/>
+            <w:r>
+              <w:rPr>
+                <w:rFonts w:ascii="Times New Roman" w:eastAsia="SimSun" w:hAnsi="Times New Roman" w:cs="Times New Roman"/>
+                <w:sz w:val="24"/>
+                <w:szCs w:val="24"/>
+              </w:rPr>
+              <w:t>kiung</w:t>
+            </w:r>
+            <w:proofErr w:type="spellEnd"/>
+            <w:r>
+              <w:rPr>
+                <w:rFonts w:ascii="Times New Roman" w:eastAsia="SimSun" w:hAnsi="Times New Roman" w:cs="Times New Roman"/>
+                <w:sz w:val="24"/>
+                <w:szCs w:val="24"/>
+              </w:rPr>
+              <w:t>.</w:t>
+            </w:r>
+          </w:p>
+        </w:tc>
+      </w:tr>
+      <w:tr>
+        <w:tc>
+          <w:tcPr>
+            <w:tcW w:w="8640" w:type="dxa"/>
+          </w:tcPr>
+          <w:p>
+            <w:pPr>
+              <w:rPr>
+                <w:rFonts w:ascii="Times New Roman" w:eastAsia="SimSun" w:hAnsi="Times New Roman" w:cs="Times New Roman"/>
+                <w:sz w:val="24"/>
+                <w:szCs w:val="24"/>
+              </w:rPr>
+            </w:pPr>
+            <w:r>
+              <w:rPr>
+                <w:rFonts w:ascii="Times New Roman" w:eastAsia="SimSun" w:hAnsi="Times New Roman" w:cs="Times New Roman"/>
+                <w:sz w:val="24"/>
+                <w:szCs w:val="24"/>
+              </w:rPr>
+              <w:t>Corrode,</w:t>
+            </w:r>
+            <w:r>
+              <w:rPr>
+                <w:rFonts w:ascii="Times New Roman" w:eastAsia="SimSun" w:hAnsi="Times New Roman" w:cs="Times New Roman"/>
+                <w:sz w:val="24"/>
+                <w:szCs w:val="24"/>
+              </w:rPr>
+              <w:t xml:space="preserve"> </w:t>
+            </w:r>
+            <w:proofErr w:type="spellStart"/>
+            <w:proofErr w:type="gramStart"/>
+            <w:r>
+              <w:rPr>
+                <w:rFonts w:ascii="Times New Roman" w:eastAsia="SimSun" w:hAnsi="Times New Roman" w:cs="Times New Roman"/>
+                <w:sz w:val="24"/>
+                <w:szCs w:val="24"/>
+              </w:rPr>
+              <w:t>銹壞</w:t>
+            </w:r>
+            <w:proofErr w:type="spellEnd"/>
+            <w:r>
+              <w:rPr>
+                <w:rFonts w:ascii="Times New Roman" w:eastAsia="SimSun" w:hAnsi="Times New Roman" w:cs="Times New Roman"/>
+                <w:sz w:val="24"/>
+                <w:szCs w:val="24"/>
+                <w:lang w:eastAsia="zh-CN"/>
+              </w:rPr>
+              <w:t xml:space="preserve">, </w:t>
+            </w:r>
+            <w:r>
+              <w:rPr>
+                <w:rFonts w:ascii="Times New Roman" w:eastAsia="SimSun" w:hAnsi="Times New Roman" w:cs="Times New Roman"/>
+                <w:sz w:val="24"/>
+                <w:szCs w:val="24"/>
+              </w:rPr>
+              <w:t xml:space="preserve"> </w:t>
+            </w:r>
+            <w:proofErr w:type="spellStart"/>
+            <w:r>
+              <w:rPr>
+                <w:rFonts w:ascii="Times New Roman" w:eastAsia="SimSun" w:hAnsi="Times New Roman" w:cs="Times New Roman"/>
+                <w:sz w:val="24"/>
+                <w:szCs w:val="24"/>
+              </w:rPr>
+              <w:t>sieu</w:t>
+            </w:r>
+            <w:proofErr w:type="spellEnd"/>
+            <w:proofErr w:type="gramEnd"/>
+            <w:r>
+              <w:rPr>
+                <w:rFonts w:ascii="Times New Roman" w:eastAsia="SimSun" w:hAnsi="Times New Roman" w:cs="Times New Roman"/>
+                <w:sz w:val="24"/>
+                <w:szCs w:val="24"/>
+              </w:rPr>
+              <w:t xml:space="preserve"> </w:t>
+            </w:r>
+            <w:proofErr w:type="spellStart"/>
+            <w:r>
+              <w:rPr>
+                <w:rFonts w:ascii="Times New Roman" w:eastAsia="SimSun" w:hAnsi="Times New Roman" w:cs="Times New Roman"/>
+                <w:sz w:val="24"/>
+                <w:szCs w:val="24"/>
+              </w:rPr>
+              <w:t>wá</w:t>
+            </w:r>
+            <w:proofErr w:type="spellEnd"/>
+            <w:r>
+              <w:rPr>
+                <w:rFonts w:ascii="Times New Roman" w:eastAsia="SimSun" w:hAnsi="Times New Roman" w:cs="Times New Roman"/>
+                <w:sz w:val="24"/>
+                <w:szCs w:val="24"/>
+              </w:rPr>
+              <w:t>’,</w:t>
+            </w:r>
+            <w:r>
+              <w:rPr>
+                <w:rFonts w:ascii="Times New Roman" w:eastAsia="SimSun" w:hAnsi="Times New Roman" w:cs="Times New Roman"/>
+                <w:sz w:val="24"/>
+                <w:szCs w:val="24"/>
+              </w:rPr>
+              <w:t xml:space="preserve"> </w:t>
+            </w:r>
+            <w:proofErr w:type="spellStart"/>
+            <w:r>
+              <w:rPr>
+                <w:rFonts w:ascii="Times New Roman" w:eastAsia="SimSun" w:hAnsi="Times New Roman" w:cs="Times New Roman"/>
+                <w:sz w:val="24"/>
+                <w:szCs w:val="24"/>
+              </w:rPr>
+              <w:t>銹蝕</w:t>
+            </w:r>
+            <w:proofErr w:type="spellEnd"/>
+            <w:r>
+              <w:rPr>
+                <w:rFonts w:ascii="Times New Roman" w:eastAsia="SimSun" w:hAnsi="Times New Roman" w:cs="Times New Roman"/>
+                <w:sz w:val="24"/>
+                <w:szCs w:val="24"/>
+                <w:lang w:eastAsia="zh-CN"/>
+              </w:rPr>
+              <w:t xml:space="preserve">, </w:t>
+            </w:r>
+            <w:r>
+              <w:rPr>
+                <w:rFonts w:ascii="Times New Roman" w:eastAsia="SimSun" w:hAnsi="Times New Roman" w:cs="Times New Roman"/>
+                <w:sz w:val="24"/>
+                <w:szCs w:val="24"/>
+              </w:rPr>
+              <w:t xml:space="preserve"> </w:t>
+            </w:r>
+            <w:proofErr w:type="spellStart"/>
+            <w:r>
+              <w:rPr>
+                <w:rFonts w:ascii="Times New Roman" w:eastAsia="SimSun" w:hAnsi="Times New Roman" w:cs="Times New Roman"/>
+                <w:sz w:val="24"/>
+                <w:szCs w:val="24"/>
+              </w:rPr>
+              <w:t>sieu</w:t>
+            </w:r>
+            <w:proofErr w:type="spellEnd"/>
+            <w:r>
+              <w:rPr>
+                <w:rFonts w:ascii="Times New Roman" w:eastAsia="SimSun" w:hAnsi="Times New Roman" w:cs="Times New Roman"/>
+                <w:sz w:val="24"/>
+                <w:szCs w:val="24"/>
+              </w:rPr>
+              <w:t xml:space="preserve"> </w:t>
+            </w:r>
+            <w:proofErr w:type="spellStart"/>
+            <w:r>
+              <w:rPr>
+                <w:rFonts w:ascii="Times New Roman" w:eastAsia="SimSun" w:hAnsi="Times New Roman" w:cs="Times New Roman"/>
+                <w:sz w:val="24"/>
+                <w:szCs w:val="24"/>
+              </w:rPr>
+              <w:t>zuh</w:t>
+            </w:r>
+            <w:proofErr w:type="spellEnd"/>
+            <w:r>
+              <w:rPr>
+                <w:rFonts w:ascii="Times New Roman" w:eastAsia="SimSun" w:hAnsi="Times New Roman" w:cs="Times New Roman"/>
+                <w:sz w:val="24"/>
+                <w:szCs w:val="24"/>
+              </w:rPr>
+              <w:t xml:space="preserve">. </w:t>
+            </w:r>
+          </w:p>
+        </w:tc>
+      </w:tr>
+      <w:tr>
+        <w:tc>
+          <w:tcPr>
+            <w:tcW w:w="8640" w:type="dxa"/>
+          </w:tcPr>
+          <w:p>
+            <w:pPr>
+              <w:rPr>
+                <w:rFonts w:ascii="Times New Roman" w:eastAsia="SimSun" w:hAnsi="Times New Roman" w:cs="Times New Roman"/>
+                <w:sz w:val="24"/>
+                <w:szCs w:val="24"/>
+              </w:rPr>
+            </w:pPr>
+            <w:proofErr w:type="gramStart"/>
+            <w:r>
+              <w:rPr>
+                <w:rFonts w:ascii="Times New Roman" w:eastAsia="SimSun" w:hAnsi="Times New Roman" w:cs="Times New Roman"/>
+                <w:sz w:val="24"/>
+                <w:szCs w:val="24"/>
+              </w:rPr>
+              <w:t xml:space="preserve">Cost, </w:t>
+            </w:r>
+            <w:r>
+              <w:rPr>
+                <w:rFonts w:ascii="Times New Roman" w:eastAsia="SimSun" w:hAnsi="Times New Roman" w:cs="Times New Roman"/>
+                <w:sz w:val="24"/>
+                <w:szCs w:val="24"/>
+              </w:rPr>
+              <w:t xml:space="preserve"> </w:t>
+            </w:r>
+            <w:proofErr w:type="spellStart"/>
+            <w:r>
+              <w:rPr>
+                <w:rFonts w:ascii="Times New Roman" w:eastAsia="SimSun" w:hAnsi="Times New Roman" w:cs="Times New Roman"/>
+                <w:sz w:val="24"/>
+                <w:szCs w:val="24"/>
+              </w:rPr>
+              <w:t>價錢</w:t>
+            </w:r>
+            <w:proofErr w:type="spellEnd"/>
+            <w:proofErr w:type="gramEnd"/>
+            <w:r>
+              <w:rPr>
+                <w:rFonts w:ascii="Times New Roman" w:eastAsia="SimSun" w:hAnsi="Times New Roman" w:cs="Times New Roman"/>
+                <w:sz w:val="24"/>
+                <w:szCs w:val="24"/>
+                <w:lang w:eastAsia="zh-CN"/>
+              </w:rPr>
+              <w:t xml:space="preserve">, </w:t>
+            </w:r>
+            <w:proofErr w:type="spellStart"/>
+            <w:r>
+              <w:rPr>
+                <w:rFonts w:ascii="Times New Roman" w:eastAsia="SimSun" w:hAnsi="Times New Roman" w:cs="Times New Roman"/>
+                <w:sz w:val="24"/>
+                <w:szCs w:val="24"/>
+              </w:rPr>
+              <w:t>ká</w:t>
+            </w:r>
+            <w:proofErr w:type="spellEnd"/>
+            <w:r>
+              <w:rPr>
+                <w:rFonts w:ascii="Times New Roman" w:eastAsia="SimSun" w:hAnsi="Times New Roman" w:cs="Times New Roman"/>
+                <w:sz w:val="24"/>
+                <w:szCs w:val="24"/>
+              </w:rPr>
+              <w:t xml:space="preserve">’ </w:t>
+            </w:r>
+            <w:proofErr w:type="spellStart"/>
+            <w:r>
+              <w:rPr>
+                <w:rFonts w:ascii="Times New Roman" w:eastAsia="SimSun" w:hAnsi="Times New Roman" w:cs="Times New Roman"/>
+                <w:sz w:val="24"/>
+                <w:szCs w:val="24"/>
+              </w:rPr>
+              <w:t>dien</w:t>
+            </w:r>
+            <w:proofErr w:type="spellEnd"/>
+            <w:r>
+              <w:rPr>
+                <w:rFonts w:ascii="Times New Roman" w:eastAsia="SimSun" w:hAnsi="Times New Roman" w:cs="Times New Roman"/>
+                <w:sz w:val="24"/>
+                <w:szCs w:val="24"/>
+              </w:rPr>
+              <w:t xml:space="preserve">, (verb) </w:t>
+            </w:r>
+            <w:r>
+              <w:rPr>
+                <w:rFonts w:ascii="Times New Roman" w:eastAsia="SimSun" w:hAnsi="Times New Roman" w:cs="Times New Roman"/>
+                <w:sz w:val="24"/>
+                <w:szCs w:val="24"/>
+                <w:lang w:eastAsia="zh-CN"/>
+              </w:rPr>
+              <w:t>值</w:t>
+            </w:r>
+            <w:r>
+              <w:rPr>
+                <w:rFonts w:ascii="Times New Roman" w:eastAsia="SimSun" w:hAnsi="Times New Roman" w:cs="Times New Roman"/>
+                <w:sz w:val="24"/>
+                <w:szCs w:val="24"/>
+                <w:lang w:eastAsia="zh-CN"/>
+              </w:rPr>
+              <w:t xml:space="preserve">, </w:t>
+            </w:r>
+            <w:proofErr w:type="spellStart"/>
+            <w:r>
+              <w:rPr>
+                <w:rFonts w:ascii="Times New Roman" w:eastAsia="SimSun" w:hAnsi="Times New Roman" w:cs="Times New Roman"/>
+                <w:sz w:val="24"/>
+                <w:szCs w:val="24"/>
+              </w:rPr>
+              <w:t>dzuh</w:t>
+            </w:r>
+            <w:proofErr w:type="spellEnd"/>
+            <w:r>
+              <w:rPr>
+                <w:rFonts w:ascii="Times New Roman" w:eastAsia="SimSun" w:hAnsi="Times New Roman" w:cs="Times New Roman"/>
+                <w:sz w:val="24"/>
+                <w:szCs w:val="24"/>
+              </w:rPr>
+              <w:t xml:space="preserve">. </w:t>
+            </w:r>
+          </w:p>
+        </w:tc>
+      </w:tr>
+      <w:tr>
+        <w:tc>
+          <w:tcPr>
+            <w:tcW w:w="8640" w:type="dxa"/>
+          </w:tcPr>
+          <w:p>
+            <w:pPr>
+              <w:rPr>
+                <w:rFonts w:ascii="Times New Roman" w:eastAsia="SimSun" w:hAnsi="Times New Roman" w:cs="Times New Roman"/>
+                <w:sz w:val="24"/>
+                <w:szCs w:val="24"/>
+              </w:rPr>
+            </w:pPr>
+            <w:r>
+              <w:rPr>
+                <w:rFonts w:ascii="Times New Roman" w:eastAsia="SimSun" w:hAnsi="Times New Roman" w:cs="Times New Roman"/>
+                <w:sz w:val="24"/>
+                <w:szCs w:val="24"/>
+              </w:rPr>
+              <w:t xml:space="preserve">Costiveness, </w:t>
+            </w:r>
+            <w:r>
+              <w:rPr>
+                <w:rFonts w:ascii="Times New Roman" w:eastAsia="SimSun" w:hAnsi="Times New Roman" w:cs="Times New Roman"/>
+                <w:sz w:val="24"/>
+                <w:szCs w:val="24"/>
+                <w:lang w:eastAsia="zh-CN"/>
+              </w:rPr>
+              <w:t>勿出工</w:t>
+            </w:r>
+            <w:r>
+              <w:rPr>
+                <w:rFonts w:ascii="Times New Roman" w:eastAsia="SimSun" w:hAnsi="Times New Roman" w:cs="Times New Roman"/>
+                <w:sz w:val="24"/>
+                <w:szCs w:val="24"/>
+                <w:lang w:eastAsia="zh-CN"/>
+              </w:rPr>
+              <w:t xml:space="preserve">, </w:t>
+            </w:r>
+            <w:proofErr w:type="spellStart"/>
+            <w:r>
+              <w:rPr>
+                <w:rFonts w:ascii="Times New Roman" w:eastAsia="SimSun" w:hAnsi="Times New Roman" w:cs="Times New Roman"/>
+                <w:sz w:val="24"/>
+                <w:szCs w:val="24"/>
+              </w:rPr>
+              <w:t>veh</w:t>
+            </w:r>
+            <w:proofErr w:type="spellEnd"/>
+            <w:r>
+              <w:rPr>
+                <w:rFonts w:ascii="Times New Roman" w:eastAsia="SimSun" w:hAnsi="Times New Roman" w:cs="Times New Roman"/>
+                <w:sz w:val="24"/>
+                <w:szCs w:val="24"/>
+              </w:rPr>
+              <w:t xml:space="preserve"> </w:t>
+            </w:r>
+            <w:proofErr w:type="spellStart"/>
+            <w:r>
+              <w:rPr>
+                <w:rFonts w:ascii="Times New Roman" w:eastAsia="SimSun" w:hAnsi="Times New Roman" w:cs="Times New Roman"/>
+                <w:sz w:val="24"/>
+                <w:szCs w:val="24"/>
+              </w:rPr>
+              <w:t>t'seh</w:t>
+            </w:r>
+            <w:proofErr w:type="spellEnd"/>
+            <w:r>
+              <w:rPr>
+                <w:rFonts w:ascii="Times New Roman" w:eastAsia="SimSun" w:hAnsi="Times New Roman" w:cs="Times New Roman"/>
+                <w:sz w:val="24"/>
+                <w:szCs w:val="24"/>
+              </w:rPr>
+              <w:t xml:space="preserve"> </w:t>
+            </w:r>
+            <w:proofErr w:type="spellStart"/>
+            <w:r>
+              <w:rPr>
+                <w:rFonts w:ascii="Times New Roman" w:eastAsia="SimSun" w:hAnsi="Times New Roman" w:cs="Times New Roman"/>
+                <w:sz w:val="24"/>
+                <w:szCs w:val="24"/>
+              </w:rPr>
+              <w:t>k</w:t>
+            </w:r>
+            <w:r>
+              <w:rPr>
+                <w:rFonts w:ascii="Times New Roman" w:eastAsia="SimSun" w:hAnsi="Times New Roman" w:cs="Times New Roman"/>
+                <w:sz w:val="24"/>
+                <w:szCs w:val="24"/>
+              </w:rPr>
+              <w:t>ú</w:t>
+            </w:r>
+            <w:r>
+              <w:rPr>
+                <w:rFonts w:ascii="Times New Roman" w:eastAsia="SimSun" w:hAnsi="Times New Roman" w:cs="Times New Roman"/>
+                <w:sz w:val="24"/>
+                <w:szCs w:val="24"/>
+              </w:rPr>
+              <w:t>ng</w:t>
+            </w:r>
+            <w:proofErr w:type="spellEnd"/>
+            <w:r>
+              <w:rPr>
+                <w:rFonts w:ascii="Times New Roman" w:eastAsia="SimSun" w:hAnsi="Times New Roman" w:cs="Times New Roman"/>
+                <w:sz w:val="24"/>
+                <w:szCs w:val="24"/>
+              </w:rPr>
+              <w:t xml:space="preserve">, </w:t>
+            </w:r>
+            <w:r>
+              <w:rPr>
+                <w:rFonts w:ascii="Times New Roman" w:eastAsia="SimSun" w:hAnsi="Times New Roman" w:cs="Times New Roman"/>
+                <w:sz w:val="24"/>
+                <w:szCs w:val="24"/>
+                <w:lang w:eastAsia="zh-CN"/>
+              </w:rPr>
+              <w:t>大便勿通</w:t>
+            </w:r>
+            <w:r>
+              <w:rPr>
+                <w:rFonts w:ascii="Times New Roman" w:eastAsia="SimSun" w:hAnsi="Times New Roman" w:cs="Times New Roman"/>
+                <w:sz w:val="24"/>
+                <w:szCs w:val="24"/>
+                <w:lang w:eastAsia="zh-CN"/>
+              </w:rPr>
+              <w:t xml:space="preserve">, </w:t>
+            </w:r>
+            <w:proofErr w:type="spellStart"/>
+            <w:r>
+              <w:rPr>
+                <w:rFonts w:ascii="Times New Roman" w:eastAsia="SimSun" w:hAnsi="Times New Roman" w:cs="Times New Roman"/>
+                <w:sz w:val="24"/>
+                <w:szCs w:val="24"/>
+              </w:rPr>
+              <w:t>dá</w:t>
+            </w:r>
+            <w:proofErr w:type="spellEnd"/>
+            <w:r>
+              <w:rPr>
+                <w:rFonts w:ascii="Times New Roman" w:eastAsia="SimSun" w:hAnsi="Times New Roman" w:cs="Times New Roman"/>
+                <w:sz w:val="24"/>
+                <w:szCs w:val="24"/>
+              </w:rPr>
+              <w:t xml:space="preserve">’ bien’ </w:t>
+            </w:r>
+            <w:proofErr w:type="spellStart"/>
+            <w:r>
+              <w:rPr>
+                <w:rFonts w:ascii="Times New Roman" w:eastAsia="SimSun" w:hAnsi="Times New Roman" w:cs="Times New Roman"/>
+                <w:sz w:val="24"/>
+                <w:szCs w:val="24"/>
+              </w:rPr>
+              <w:t>veh</w:t>
+            </w:r>
+            <w:proofErr w:type="spellEnd"/>
+            <w:r>
+              <w:rPr>
+                <w:rFonts w:ascii="Times New Roman" w:eastAsia="SimSun" w:hAnsi="Times New Roman" w:cs="Times New Roman"/>
+                <w:sz w:val="24"/>
+                <w:szCs w:val="24"/>
+              </w:rPr>
+              <w:t xml:space="preserve"> </w:t>
+            </w:r>
+            <w:proofErr w:type="spellStart"/>
+            <w:r>
+              <w:rPr>
+                <w:rFonts w:ascii="Times New Roman" w:eastAsia="SimSun" w:hAnsi="Times New Roman" w:cs="Times New Roman"/>
+                <w:sz w:val="24"/>
+                <w:szCs w:val="24"/>
+              </w:rPr>
+              <w:t>t’úng</w:t>
+            </w:r>
+            <w:proofErr w:type="spellEnd"/>
+            <w:r>
+              <w:rPr>
+                <w:rFonts w:ascii="Times New Roman" w:eastAsia="SimSun" w:hAnsi="Times New Roman" w:cs="Times New Roman"/>
+                <w:sz w:val="24"/>
+                <w:szCs w:val="24"/>
+              </w:rPr>
+              <w:t xml:space="preserve">. </w:t>
+            </w:r>
+          </w:p>
+        </w:tc>
+      </w:tr>
+      <w:tr>
+        <w:tc>
+          <w:tcPr>
+            <w:tcW w:w="8640" w:type="dxa"/>
+          </w:tcPr>
+          <w:p>
+            <w:pPr>
+              <w:rPr>
+                <w:rFonts w:ascii="Times New Roman" w:eastAsia="SimSun" w:hAnsi="Times New Roman" w:cs="Times New Roman"/>
+                <w:sz w:val="24"/>
+                <w:szCs w:val="24"/>
+              </w:rPr>
+            </w:pPr>
+            <w:r>
+              <w:rPr>
+                <w:rFonts w:ascii="Times New Roman" w:eastAsia="SimSun" w:hAnsi="Times New Roman" w:cs="Times New Roman"/>
+                <w:sz w:val="24"/>
+                <w:szCs w:val="24"/>
+              </w:rPr>
+              <w:t xml:space="preserve">Cottage, </w:t>
+            </w:r>
+            <w:r>
+              <w:rPr>
+                <w:rFonts w:ascii="Times New Roman" w:eastAsia="SimSun" w:hAnsi="Times New Roman" w:cs="Times New Roman"/>
+                <w:sz w:val="24"/>
+                <w:szCs w:val="24"/>
+                <w:lang w:eastAsia="zh-CN"/>
+              </w:rPr>
+              <w:t>小屋</w:t>
+            </w:r>
+            <w:r>
+              <w:rPr>
+                <w:rFonts w:ascii="Times New Roman" w:eastAsia="SimSun" w:hAnsi="Times New Roman" w:cs="Times New Roman"/>
+                <w:sz w:val="24"/>
+                <w:szCs w:val="24"/>
+                <w:lang w:eastAsia="zh-CN"/>
+              </w:rPr>
+              <w:t xml:space="preserve">, </w:t>
+            </w:r>
+            <w:r>
+              <w:rPr>
+                <w:rFonts w:ascii="Times New Roman" w:eastAsia="SimSun" w:hAnsi="Times New Roman" w:cs="Times New Roman"/>
+                <w:sz w:val="24"/>
+                <w:szCs w:val="24"/>
+              </w:rPr>
+              <w:t>‘</w:t>
+            </w:r>
+            <w:proofErr w:type="spellStart"/>
+            <w:r>
+              <w:rPr>
+                <w:rFonts w:ascii="Times New Roman" w:eastAsia="SimSun" w:hAnsi="Times New Roman" w:cs="Times New Roman"/>
+                <w:sz w:val="24"/>
+                <w:szCs w:val="24"/>
+              </w:rPr>
+              <w:t>siau</w:t>
+            </w:r>
+            <w:proofErr w:type="spellEnd"/>
+            <w:r>
+              <w:rPr>
+                <w:rFonts w:ascii="Times New Roman" w:eastAsia="SimSun" w:hAnsi="Times New Roman" w:cs="Times New Roman"/>
+                <w:sz w:val="24"/>
+                <w:szCs w:val="24"/>
+              </w:rPr>
+              <w:t xml:space="preserve"> oh, </w:t>
+            </w:r>
+            <w:r>
+              <w:rPr>
+                <w:rFonts w:ascii="Times New Roman" w:eastAsia="SimSun" w:hAnsi="Times New Roman" w:cs="Times New Roman"/>
+                <w:sz w:val="24"/>
+                <w:szCs w:val="24"/>
+                <w:lang w:eastAsia="zh-CN"/>
+              </w:rPr>
+              <w:t>小房子</w:t>
+            </w:r>
+            <w:r>
+              <w:rPr>
+                <w:rFonts w:ascii="Times New Roman" w:eastAsia="SimSun" w:hAnsi="Times New Roman" w:cs="Times New Roman"/>
+                <w:sz w:val="24"/>
+                <w:szCs w:val="24"/>
+                <w:lang w:eastAsia="zh-CN"/>
+              </w:rPr>
+              <w:t xml:space="preserve">, </w:t>
+            </w:r>
+            <w:r>
+              <w:rPr>
+                <w:rFonts w:ascii="Times New Roman" w:eastAsia="SimSun" w:hAnsi="Times New Roman" w:cs="Times New Roman"/>
+                <w:sz w:val="24"/>
+                <w:szCs w:val="24"/>
+              </w:rPr>
+              <w:t>‘</w:t>
+            </w:r>
+            <w:proofErr w:type="spellStart"/>
+            <w:r>
+              <w:rPr>
+                <w:rFonts w:ascii="Times New Roman" w:eastAsia="SimSun" w:hAnsi="Times New Roman" w:cs="Times New Roman"/>
+                <w:sz w:val="24"/>
+                <w:szCs w:val="24"/>
+              </w:rPr>
+              <w:t>s</w:t>
+            </w:r>
+            <w:r>
+              <w:rPr>
+                <w:rFonts w:ascii="Times New Roman" w:eastAsia="SimSun" w:hAnsi="Times New Roman" w:cs="Times New Roman"/>
+                <w:sz w:val="24"/>
+                <w:szCs w:val="24"/>
+              </w:rPr>
+              <w:t>i</w:t>
+            </w:r>
+            <w:r>
+              <w:rPr>
+                <w:rFonts w:ascii="Times New Roman" w:eastAsia="SimSun" w:hAnsi="Times New Roman" w:cs="Times New Roman"/>
+                <w:sz w:val="24"/>
+                <w:szCs w:val="24"/>
+              </w:rPr>
+              <w:t>au</w:t>
+            </w:r>
+            <w:proofErr w:type="spellEnd"/>
+            <w:r>
+              <w:rPr>
+                <w:rFonts w:ascii="Times New Roman" w:eastAsia="SimSun" w:hAnsi="Times New Roman" w:cs="Times New Roman"/>
+                <w:sz w:val="24"/>
+                <w:szCs w:val="24"/>
+              </w:rPr>
+              <w:t xml:space="preserve"> </w:t>
+            </w:r>
+            <w:proofErr w:type="spellStart"/>
+            <w:r>
+              <w:rPr>
+                <w:rFonts w:ascii="Times New Roman" w:eastAsia="SimSun" w:hAnsi="Times New Roman" w:cs="Times New Roman"/>
+                <w:sz w:val="24"/>
+                <w:szCs w:val="24"/>
+              </w:rPr>
+              <w:t>vong</w:t>
+            </w:r>
+            <w:proofErr w:type="spellEnd"/>
+            <w:r>
+              <w:rPr>
+                <w:rFonts w:ascii="Times New Roman" w:eastAsia="SimSun" w:hAnsi="Times New Roman" w:cs="Times New Roman"/>
+                <w:sz w:val="24"/>
+                <w:szCs w:val="24"/>
+              </w:rPr>
+              <w:t xml:space="preserve"> ‘</w:t>
+            </w:r>
+            <w:proofErr w:type="spellStart"/>
+            <w:r>
+              <w:rPr>
+                <w:rFonts w:ascii="Times New Roman" w:eastAsia="SimSun" w:hAnsi="Times New Roman" w:cs="Times New Roman"/>
+                <w:sz w:val="24"/>
+                <w:szCs w:val="24"/>
+              </w:rPr>
+              <w:t>tsz</w:t>
+            </w:r>
+            <w:proofErr w:type="spellEnd"/>
+            <w:r>
+              <w:rPr>
+                <w:rFonts w:ascii="Times New Roman" w:eastAsia="SimSun" w:hAnsi="Times New Roman" w:cs="Times New Roman"/>
+                <w:sz w:val="24"/>
+                <w:szCs w:val="24"/>
+              </w:rPr>
+              <w:t xml:space="preserve">, (at my cottage) </w:t>
+            </w:r>
+            <w:r>
+              <w:rPr>
+                <w:rFonts w:ascii="Times New Roman" w:eastAsia="SimSun" w:hAnsi="Times New Roman" w:cs="Times New Roman"/>
+                <w:sz w:val="24"/>
+                <w:szCs w:val="24"/>
+                <w:lang w:eastAsia="zh-CN"/>
+              </w:rPr>
+              <w:t>舍下</w:t>
+            </w:r>
+            <w:r>
+              <w:rPr>
+                <w:rFonts w:ascii="Times New Roman" w:eastAsia="SimSun" w:hAnsi="Times New Roman" w:cs="Times New Roman"/>
+                <w:sz w:val="24"/>
+                <w:szCs w:val="24"/>
+                <w:lang w:eastAsia="zh-CN"/>
+              </w:rPr>
+              <w:t xml:space="preserve">, </w:t>
+            </w:r>
+            <w:proofErr w:type="spellStart"/>
+            <w:r>
+              <w:rPr>
+                <w:rFonts w:ascii="Times New Roman" w:eastAsia="SimSun" w:hAnsi="Times New Roman" w:cs="Times New Roman"/>
+                <w:sz w:val="24"/>
+                <w:szCs w:val="24"/>
+              </w:rPr>
+              <w:t>só</w:t>
+            </w:r>
+            <w:proofErr w:type="spellEnd"/>
+            <w:r>
+              <w:rPr>
+                <w:rFonts w:ascii="Times New Roman" w:eastAsia="SimSun" w:hAnsi="Times New Roman" w:cs="Times New Roman"/>
+                <w:sz w:val="24"/>
+                <w:szCs w:val="24"/>
+              </w:rPr>
+              <w:t xml:space="preserve">’ au’. </w:t>
+            </w:r>
+          </w:p>
+        </w:tc>
+      </w:tr>
+      <w:tr>
+        <w:tc>
+          <w:tcPr>
+            <w:tcW w:w="8640" w:type="dxa"/>
+          </w:tcPr>
+          <w:p>
+            <w:pPr>
+              <w:rPr>
+                <w:rFonts w:ascii="Times New Roman" w:eastAsia="SimSun" w:hAnsi="Times New Roman" w:cs="Times New Roman"/>
+                <w:sz w:val="24"/>
+                <w:szCs w:val="24"/>
+              </w:rPr>
+            </w:pPr>
+            <w:r>
+              <w:rPr>
+                <w:rFonts w:ascii="Times New Roman" w:eastAsia="SimSun" w:hAnsi="Times New Roman" w:cs="Times New Roman"/>
+                <w:sz w:val="24"/>
+                <w:szCs w:val="24"/>
+              </w:rPr>
+              <w:t xml:space="preserve">Cotton, </w:t>
+            </w:r>
+            <w:r>
+              <w:rPr>
+                <w:rFonts w:ascii="Times New Roman" w:eastAsia="SimSun" w:hAnsi="Times New Roman" w:cs="Times New Roman"/>
+                <w:sz w:val="24"/>
+                <w:szCs w:val="24"/>
+                <w:lang w:eastAsia="zh-CN"/>
+              </w:rPr>
+              <w:t>棉花</w:t>
+            </w:r>
+            <w:r>
+              <w:rPr>
+                <w:rFonts w:ascii="Times New Roman" w:eastAsia="SimSun" w:hAnsi="Times New Roman" w:cs="Times New Roman"/>
+                <w:sz w:val="24"/>
+                <w:szCs w:val="24"/>
+                <w:lang w:eastAsia="zh-CN"/>
+              </w:rPr>
+              <w:t xml:space="preserve">, </w:t>
+            </w:r>
+            <w:r>
+              <w:rPr>
+                <w:rFonts w:ascii="Times New Roman" w:eastAsia="SimSun" w:hAnsi="Times New Roman" w:cs="Times New Roman"/>
+                <w:sz w:val="24"/>
+                <w:szCs w:val="24"/>
+              </w:rPr>
+              <w:t xml:space="preserve">mien </w:t>
+            </w:r>
+            <w:proofErr w:type="spellStart"/>
+            <w:r>
+              <w:rPr>
+                <w:rFonts w:ascii="Times New Roman" w:eastAsia="SimSun" w:hAnsi="Times New Roman" w:cs="Times New Roman"/>
+                <w:sz w:val="24"/>
+                <w:szCs w:val="24"/>
+              </w:rPr>
+              <w:t>hw</w:t>
+            </w:r>
+            <w:r>
+              <w:rPr>
+                <w:rFonts w:ascii="Times New Roman" w:eastAsia="SimSun" w:hAnsi="Times New Roman" w:cs="Times New Roman"/>
+                <w:sz w:val="24"/>
+                <w:szCs w:val="24"/>
+              </w:rPr>
+              <w:t>ó</w:t>
+            </w:r>
+            <w:proofErr w:type="spellEnd"/>
+            <w:r>
+              <w:rPr>
+                <w:rFonts w:ascii="Times New Roman" w:eastAsia="SimSun" w:hAnsi="Times New Roman" w:cs="Times New Roman"/>
+                <w:sz w:val="24"/>
+                <w:szCs w:val="24"/>
+              </w:rPr>
+              <w:t xml:space="preserve">, (yarn) </w:t>
+            </w:r>
+            <w:r>
+              <w:rPr>
+                <w:rFonts w:ascii="Times New Roman" w:eastAsia="SimSun" w:hAnsi="Times New Roman" w:cs="Times New Roman"/>
+                <w:sz w:val="24"/>
+                <w:szCs w:val="24"/>
+              </w:rPr>
+              <w:t xml:space="preserve">mien </w:t>
+            </w:r>
+            <w:proofErr w:type="spellStart"/>
+            <w:r>
+              <w:rPr>
+                <w:rFonts w:ascii="Times New Roman" w:eastAsia="SimSun" w:hAnsi="Times New Roman" w:cs="Times New Roman"/>
+                <w:sz w:val="24"/>
+                <w:szCs w:val="24"/>
+              </w:rPr>
+              <w:t>sien</w:t>
+            </w:r>
+            <w:proofErr w:type="spellEnd"/>
+            <w:r>
+              <w:rPr>
+                <w:rFonts w:ascii="Times New Roman" w:eastAsia="SimSun" w:hAnsi="Times New Roman" w:cs="Times New Roman"/>
+                <w:sz w:val="24"/>
+                <w:szCs w:val="24"/>
+              </w:rPr>
+              <w:t xml:space="preserve">’. </w:t>
+            </w:r>
+          </w:p>
+        </w:tc>
+      </w:tr>
+      <w:tr>
+        <w:tc>
+          <w:tcPr>
+            <w:tcW w:w="8640" w:type="dxa"/>
+          </w:tcPr>
+          <w:p>
+            <w:pPr>
+              <w:rPr>
+                <w:rFonts w:ascii="Times New Roman" w:eastAsia="SimSun" w:hAnsi="Times New Roman" w:cs="Times New Roman"/>
+                <w:sz w:val="24"/>
+                <w:szCs w:val="24"/>
+              </w:rPr>
+            </w:pPr>
+            <w:proofErr w:type="spellStart"/>
+            <w:proofErr w:type="gramStart"/>
+            <w:r>
+              <w:rPr>
+                <w:rFonts w:ascii="Times New Roman" w:eastAsia="SimSun" w:hAnsi="Times New Roman" w:cs="Times New Roman"/>
+                <w:sz w:val="24"/>
+                <w:szCs w:val="24"/>
+              </w:rPr>
+              <w:t>Congh</w:t>
+            </w:r>
+            <w:proofErr w:type="spellEnd"/>
+            <w:r>
+              <w:rPr>
+                <w:rFonts w:ascii="Times New Roman" w:eastAsia="SimSun" w:hAnsi="Times New Roman" w:cs="Times New Roman"/>
+                <w:sz w:val="24"/>
+                <w:szCs w:val="24"/>
+              </w:rPr>
+              <w:t xml:space="preserve">,  </w:t>
+            </w:r>
+            <w:r>
+              <w:rPr>
+                <w:rFonts w:ascii="Times New Roman" w:eastAsia="SimSun" w:hAnsi="Times New Roman" w:cs="Times New Roman"/>
+                <w:sz w:val="24"/>
+                <w:szCs w:val="24"/>
+                <w:lang w:eastAsia="zh-CN"/>
+              </w:rPr>
+              <w:t>咳嗽</w:t>
+            </w:r>
+            <w:proofErr w:type="gramEnd"/>
+            <w:r>
+              <w:rPr>
+                <w:rFonts w:ascii="Times New Roman" w:eastAsia="SimSun" w:hAnsi="Times New Roman" w:cs="Times New Roman"/>
+                <w:sz w:val="24"/>
+                <w:szCs w:val="24"/>
+                <w:lang w:eastAsia="zh-CN"/>
+              </w:rPr>
+              <w:t xml:space="preserve">, </w:t>
+            </w:r>
+            <w:proofErr w:type="spellStart"/>
+            <w:r>
+              <w:rPr>
+                <w:rFonts w:ascii="Times New Roman" w:eastAsia="SimSun" w:hAnsi="Times New Roman" w:cs="Times New Roman"/>
+                <w:sz w:val="24"/>
+                <w:szCs w:val="24"/>
+              </w:rPr>
+              <w:t>k</w:t>
+            </w:r>
+            <w:r>
+              <w:rPr>
+                <w:rFonts w:ascii="Times New Roman" w:eastAsia="SimSun" w:hAnsi="Times New Roman" w:cs="Times New Roman"/>
+                <w:sz w:val="24"/>
+                <w:szCs w:val="24"/>
+              </w:rPr>
+              <w:t>’</w:t>
+            </w:r>
+            <w:r>
+              <w:rPr>
+                <w:rFonts w:ascii="Times New Roman" w:eastAsia="SimSun" w:hAnsi="Times New Roman" w:cs="Times New Roman"/>
+                <w:sz w:val="24"/>
+                <w:szCs w:val="24"/>
+              </w:rPr>
+              <w:t>eh</w:t>
+            </w:r>
+            <w:proofErr w:type="spellEnd"/>
+            <w:r>
+              <w:rPr>
+                <w:rFonts w:ascii="Times New Roman" w:eastAsia="SimSun" w:hAnsi="Times New Roman" w:cs="Times New Roman"/>
+                <w:sz w:val="24"/>
+                <w:szCs w:val="24"/>
+              </w:rPr>
+              <w:t xml:space="preserve"> </w:t>
+            </w:r>
+            <w:proofErr w:type="spellStart"/>
+            <w:r>
+              <w:rPr>
+                <w:rFonts w:ascii="Times New Roman" w:eastAsia="SimSun" w:hAnsi="Times New Roman" w:cs="Times New Roman"/>
+                <w:sz w:val="24"/>
+                <w:szCs w:val="24"/>
+              </w:rPr>
+              <w:t>se</w:t>
+            </w:r>
+            <w:r>
+              <w:rPr>
+                <w:rFonts w:ascii="Times New Roman" w:eastAsia="SimSun" w:hAnsi="Times New Roman" w:cs="Times New Roman"/>
+                <w:sz w:val="24"/>
+                <w:szCs w:val="24"/>
+              </w:rPr>
+              <w:t>u</w:t>
+            </w:r>
+            <w:proofErr w:type="spellEnd"/>
+            <w:r>
+              <w:rPr>
+                <w:rFonts w:ascii="Times New Roman" w:eastAsia="SimSun" w:hAnsi="Times New Roman" w:cs="Times New Roman"/>
+                <w:sz w:val="24"/>
+                <w:szCs w:val="24"/>
+              </w:rPr>
+              <w:t>’</w:t>
+            </w:r>
+            <w:r>
+              <w:rPr>
+                <w:rFonts w:ascii="Times New Roman" w:eastAsia="SimSun" w:hAnsi="Times New Roman" w:cs="Times New Roman"/>
+                <w:sz w:val="24"/>
+                <w:szCs w:val="24"/>
+              </w:rPr>
+              <w:t>.</w:t>
+            </w:r>
+          </w:p>
+        </w:tc>
+      </w:tr>
+      <w:tr>
+        <w:tc>
+          <w:tcPr>
+            <w:tcW w:w="8640" w:type="dxa"/>
+          </w:tcPr>
+          <w:p>
+            <w:pPr>
+              <w:rPr>
+                <w:rFonts w:ascii="Times New Roman" w:eastAsia="SimSun" w:hAnsi="Times New Roman" w:cs="Times New Roman"/>
+                <w:sz w:val="24"/>
+                <w:szCs w:val="24"/>
+              </w:rPr>
+            </w:pPr>
+            <w:r>
+              <w:rPr>
+                <w:rFonts w:ascii="Times New Roman" w:eastAsia="SimSun" w:hAnsi="Times New Roman" w:cs="Times New Roman"/>
+                <w:sz w:val="24"/>
+                <w:szCs w:val="24"/>
+              </w:rPr>
+              <w:t>Counsel, (take)</w:t>
+            </w:r>
+            <w:r>
+              <w:rPr>
+                <w:rFonts w:ascii="Times New Roman" w:eastAsia="SimSun" w:hAnsi="Times New Roman" w:cs="Times New Roman"/>
+                <w:sz w:val="24"/>
+                <w:szCs w:val="24"/>
+                <w:lang w:eastAsia="zh-CN"/>
+              </w:rPr>
+              <w:t xml:space="preserve"> </w:t>
+            </w:r>
+            <w:r>
+              <w:rPr>
+                <w:rFonts w:ascii="Times New Roman" w:eastAsia="SimSun" w:hAnsi="Times New Roman" w:cs="Times New Roman"/>
+                <w:sz w:val="24"/>
+                <w:szCs w:val="24"/>
+                <w:lang w:eastAsia="zh-CN"/>
+              </w:rPr>
+              <w:t>商量</w:t>
+            </w:r>
+            <w:r>
+              <w:rPr>
+                <w:rFonts w:ascii="Times New Roman" w:eastAsia="SimSun" w:hAnsi="Times New Roman" w:cs="Times New Roman"/>
+                <w:sz w:val="24"/>
+                <w:szCs w:val="24"/>
+                <w:lang w:eastAsia="zh-CN"/>
+              </w:rPr>
+              <w:t>,</w:t>
+            </w:r>
+            <w:r>
+              <w:rPr>
+                <w:rFonts w:ascii="Times New Roman" w:eastAsia="SimSun" w:hAnsi="Times New Roman" w:cs="Times New Roman"/>
+                <w:sz w:val="24"/>
+                <w:szCs w:val="24"/>
+              </w:rPr>
+              <w:t xml:space="preserve"> song </w:t>
+            </w:r>
+            <w:proofErr w:type="gramStart"/>
+            <w:r>
+              <w:rPr>
+                <w:rFonts w:ascii="Times New Roman" w:eastAsia="SimSun" w:hAnsi="Times New Roman" w:cs="Times New Roman"/>
+                <w:sz w:val="24"/>
+                <w:szCs w:val="24"/>
+              </w:rPr>
+              <w:t>liang</w:t>
+            </w:r>
+            <w:r>
+              <w:rPr>
+                <w:rFonts w:ascii="Times New Roman" w:eastAsia="SimSun" w:hAnsi="Times New Roman" w:cs="Times New Roman"/>
+                <w:sz w:val="24"/>
+                <w:szCs w:val="24"/>
+              </w:rPr>
+              <w:t xml:space="preserve">, </w:t>
+            </w:r>
+            <w:r>
+              <w:rPr>
+                <w:rFonts w:ascii="Times New Roman" w:eastAsia="SimSun" w:hAnsi="Times New Roman" w:cs="Times New Roman"/>
+                <w:sz w:val="24"/>
+                <w:szCs w:val="24"/>
+              </w:rPr>
+              <w:t xml:space="preserve"> (</w:t>
+            </w:r>
+            <w:proofErr w:type="gramEnd"/>
+            <w:r>
+              <w:rPr>
+                <w:rFonts w:ascii="Times New Roman" w:eastAsia="SimSun" w:hAnsi="Times New Roman" w:cs="Times New Roman"/>
+                <w:sz w:val="24"/>
+                <w:szCs w:val="24"/>
+              </w:rPr>
+              <w:t>give)</w:t>
+            </w:r>
+            <w:r>
+              <w:rPr>
+                <w:rFonts w:ascii="Times New Roman" w:eastAsia="SimSun" w:hAnsi="Times New Roman" w:cs="Times New Roman"/>
+                <w:sz w:val="24"/>
+                <w:szCs w:val="24"/>
+              </w:rPr>
+              <w:t xml:space="preserve"> </w:t>
+            </w:r>
+            <w:proofErr w:type="spellStart"/>
+            <w:r>
+              <w:rPr>
+                <w:rFonts w:ascii="Times New Roman" w:eastAsia="SimSun" w:hAnsi="Times New Roman" w:cs="Times New Roman"/>
+                <w:sz w:val="24"/>
+                <w:szCs w:val="24"/>
+              </w:rPr>
+              <w:t>k’iön</w:t>
+            </w:r>
+            <w:proofErr w:type="spellEnd"/>
+            <w:r>
+              <w:rPr>
+                <w:rFonts w:ascii="Times New Roman" w:eastAsia="SimSun" w:hAnsi="Times New Roman" w:cs="Times New Roman"/>
+                <w:sz w:val="24"/>
+                <w:szCs w:val="24"/>
+              </w:rPr>
+              <w:t xml:space="preserve">’.  </w:t>
+            </w:r>
+          </w:p>
+        </w:tc>
+      </w:tr>
+      <w:tr>
+        <w:tc>
+          <w:tcPr>
+            <w:tcW w:w="8640" w:type="dxa"/>
+          </w:tcPr>
+          <w:p>
+            <w:pPr>
+              <w:rPr>
+                <w:rFonts w:ascii="Times New Roman" w:eastAsia="SimSun" w:hAnsi="Times New Roman" w:cs="Times New Roman"/>
+                <w:sz w:val="24"/>
+                <w:szCs w:val="24"/>
+              </w:rPr>
+            </w:pPr>
+            <w:r>
+              <w:rPr>
+                <w:rFonts w:ascii="Times New Roman" w:eastAsia="SimSun" w:hAnsi="Times New Roman" w:cs="Times New Roman"/>
+                <w:sz w:val="24"/>
+                <w:szCs w:val="24"/>
+              </w:rPr>
+              <w:t xml:space="preserve">Count, </w:t>
+            </w:r>
+            <w:r>
+              <w:rPr>
+                <w:rFonts w:ascii="Times New Roman" w:eastAsia="SimSun" w:hAnsi="Times New Roman" w:cs="Times New Roman"/>
+                <w:sz w:val="24"/>
+                <w:szCs w:val="24"/>
+                <w:lang w:eastAsia="zh-CN"/>
+              </w:rPr>
+              <w:t>算</w:t>
+            </w:r>
+            <w:r>
+              <w:rPr>
+                <w:rFonts w:ascii="Times New Roman" w:eastAsia="SimSun" w:hAnsi="Times New Roman" w:cs="Times New Roman"/>
+                <w:sz w:val="24"/>
+                <w:szCs w:val="24"/>
+                <w:lang w:eastAsia="zh-CN"/>
+              </w:rPr>
+              <w:t xml:space="preserve">, </w:t>
+            </w:r>
+            <w:proofErr w:type="spellStart"/>
+            <w:r>
+              <w:rPr>
+                <w:rFonts w:ascii="Times New Roman" w:eastAsia="SimSun" w:hAnsi="Times New Roman" w:cs="Times New Roman"/>
+                <w:sz w:val="24"/>
+                <w:szCs w:val="24"/>
+              </w:rPr>
+              <w:t>s</w:t>
+            </w:r>
+            <w:r>
+              <w:rPr>
+                <w:rFonts w:ascii="Times New Roman" w:eastAsia="SimSun" w:hAnsi="Times New Roman" w:cs="Times New Roman"/>
+                <w:sz w:val="24"/>
+                <w:szCs w:val="24"/>
+              </w:rPr>
+              <w:t>û</w:t>
+            </w:r>
+            <w:r>
+              <w:rPr>
+                <w:rFonts w:ascii="Times New Roman" w:eastAsia="SimSun" w:hAnsi="Times New Roman" w:cs="Times New Roman"/>
+                <w:sz w:val="24"/>
+                <w:szCs w:val="24"/>
+              </w:rPr>
+              <w:t>n</w:t>
+            </w:r>
+            <w:proofErr w:type="spellEnd"/>
+            <w:r>
+              <w:rPr>
+                <w:rFonts w:ascii="Times New Roman" w:eastAsia="SimSun" w:hAnsi="Times New Roman" w:cs="Times New Roman"/>
+                <w:sz w:val="24"/>
+                <w:szCs w:val="24"/>
+              </w:rPr>
+              <w:t>’.</w:t>
+            </w:r>
+          </w:p>
+        </w:tc>
+      </w:tr>
+      <w:tr>
+        <w:tc>
+          <w:tcPr>
+            <w:tcW w:w="8640" w:type="dxa"/>
+          </w:tcPr>
+          <w:p>
+            <w:pPr>
+              <w:rPr>
+                <w:rFonts w:ascii="Times New Roman" w:eastAsia="SimSun" w:hAnsi="Times New Roman" w:cs="Times New Roman"/>
+                <w:sz w:val="24"/>
+                <w:szCs w:val="24"/>
+              </w:rPr>
+            </w:pPr>
+            <w:r>
+              <w:rPr>
+                <w:rFonts w:ascii="Times New Roman" w:eastAsia="SimSun" w:hAnsi="Times New Roman" w:cs="Times New Roman"/>
+                <w:sz w:val="24"/>
+                <w:szCs w:val="24"/>
+              </w:rPr>
+              <w:t xml:space="preserve">Countenance, </w:t>
+            </w:r>
+            <w:proofErr w:type="gramStart"/>
+            <w:r>
+              <w:rPr>
+                <w:rFonts w:ascii="Times New Roman" w:eastAsia="SimSun" w:hAnsi="Times New Roman" w:cs="Times New Roman"/>
+                <w:sz w:val="24"/>
+                <w:szCs w:val="24"/>
+                <w:lang w:eastAsia="zh-CN"/>
+              </w:rPr>
+              <w:t>面孔</w:t>
+            </w:r>
+            <w:r>
+              <w:rPr>
+                <w:rFonts w:ascii="Times New Roman" w:eastAsia="SimSun" w:hAnsi="Times New Roman" w:cs="Times New Roman"/>
+                <w:sz w:val="24"/>
+                <w:szCs w:val="24"/>
+                <w:lang w:eastAsia="zh-CN"/>
+              </w:rPr>
+              <w:t xml:space="preserve">, </w:t>
+            </w:r>
+            <w:r>
+              <w:rPr>
+                <w:rFonts w:ascii="Times New Roman" w:eastAsia="SimSun" w:hAnsi="Times New Roman" w:cs="Times New Roman"/>
+                <w:sz w:val="24"/>
+                <w:szCs w:val="24"/>
+              </w:rPr>
+              <w:t xml:space="preserve"> mien</w:t>
+            </w:r>
+            <w:proofErr w:type="gramEnd"/>
+            <w:r>
+              <w:rPr>
+                <w:rFonts w:ascii="Times New Roman" w:eastAsia="SimSun" w:hAnsi="Times New Roman" w:cs="Times New Roman"/>
+                <w:sz w:val="24"/>
+                <w:szCs w:val="24"/>
+              </w:rPr>
+              <w:t xml:space="preserve">‘ </w:t>
+            </w:r>
+            <w:r>
+              <w:rPr>
+                <w:rFonts w:ascii="Times New Roman" w:eastAsia="SimSun" w:hAnsi="Times New Roman" w:cs="Times New Roman"/>
+                <w:sz w:val="24"/>
+                <w:szCs w:val="24"/>
+              </w:rPr>
+              <w:t>‘</w:t>
+            </w:r>
+            <w:proofErr w:type="spellStart"/>
+            <w:r>
+              <w:rPr>
+                <w:rFonts w:ascii="Times New Roman" w:eastAsia="SimSun" w:hAnsi="Times New Roman" w:cs="Times New Roman"/>
+                <w:sz w:val="24"/>
+                <w:szCs w:val="24"/>
+                <w:u w:val="single"/>
+              </w:rPr>
+              <w:t>k’úng</w:t>
+            </w:r>
+            <w:proofErr w:type="spellEnd"/>
+            <w:r>
+              <w:rPr>
+                <w:rFonts w:ascii="Times New Roman" w:eastAsia="SimSun" w:hAnsi="Times New Roman" w:cs="Times New Roman"/>
+                <w:sz w:val="24"/>
+                <w:szCs w:val="24"/>
+                <w:u w:val="single"/>
+              </w:rPr>
+              <w:t xml:space="preserve">. </w:t>
+            </w:r>
+          </w:p>
+        </w:tc>
+      </w:tr>
+      <w:tr>
+        <w:tc>
+          <w:tcPr>
+            <w:tcW w:w="8640" w:type="dxa"/>
+          </w:tcPr>
+          <w:p>
+            <w:pPr>
+              <w:rPr>
+                <w:rFonts w:ascii="Times New Roman" w:eastAsia="SimSun" w:hAnsi="Times New Roman" w:cs="Times New Roman"/>
+                <w:sz w:val="24"/>
+                <w:szCs w:val="24"/>
+              </w:rPr>
+            </w:pPr>
+            <w:r>
+              <w:rPr>
+                <w:rFonts w:ascii="Times New Roman" w:eastAsia="SimSun" w:hAnsi="Times New Roman" w:cs="Times New Roman"/>
+                <w:sz w:val="24"/>
+                <w:szCs w:val="24"/>
+              </w:rPr>
+              <w:t>Counterpane,</w:t>
+            </w:r>
+            <w:r>
+              <w:rPr>
+                <w:rFonts w:ascii="Times New Roman" w:eastAsia="SimSun" w:hAnsi="Times New Roman" w:cs="Times New Roman"/>
+                <w:sz w:val="24"/>
+                <w:szCs w:val="24"/>
+                <w:lang w:eastAsia="zh-CN"/>
+              </w:rPr>
+              <w:t xml:space="preserve"> </w:t>
+            </w:r>
+            <w:proofErr w:type="gramStart"/>
+            <w:r>
+              <w:rPr>
+                <w:rFonts w:ascii="Times New Roman" w:eastAsia="SimSun" w:hAnsi="Times New Roman" w:cs="Times New Roman"/>
+                <w:sz w:val="24"/>
+                <w:szCs w:val="24"/>
+                <w:lang w:eastAsia="zh-CN"/>
+              </w:rPr>
+              <w:t>被面</w:t>
+            </w:r>
+            <w:r>
+              <w:rPr>
+                <w:rFonts w:ascii="Times New Roman" w:eastAsia="SimSun" w:hAnsi="Times New Roman" w:cs="Times New Roman"/>
+                <w:sz w:val="24"/>
+                <w:szCs w:val="24"/>
+                <w:lang w:eastAsia="zh-CN"/>
+              </w:rPr>
+              <w:t xml:space="preserve">, </w:t>
+            </w:r>
+            <w:r>
+              <w:rPr>
+                <w:rFonts w:ascii="Times New Roman" w:eastAsia="SimSun" w:hAnsi="Times New Roman" w:cs="Times New Roman"/>
+                <w:sz w:val="24"/>
+                <w:szCs w:val="24"/>
+              </w:rPr>
+              <w:t xml:space="preserve"> </w:t>
+            </w:r>
+            <w:proofErr w:type="spellStart"/>
+            <w:r>
+              <w:rPr>
+                <w:rFonts w:ascii="Times New Roman" w:eastAsia="SimSun" w:hAnsi="Times New Roman" w:cs="Times New Roman"/>
+                <w:sz w:val="24"/>
+                <w:szCs w:val="24"/>
+              </w:rPr>
+              <w:t>pí</w:t>
+            </w:r>
+            <w:proofErr w:type="spellEnd"/>
+            <w:proofErr w:type="gramEnd"/>
+            <w:r>
+              <w:rPr>
+                <w:rFonts w:ascii="Times New Roman" w:eastAsia="SimSun" w:hAnsi="Times New Roman" w:cs="Times New Roman"/>
+                <w:sz w:val="24"/>
+                <w:szCs w:val="24"/>
+              </w:rPr>
+              <w:t>’</w:t>
+            </w:r>
+            <w:r>
+              <w:rPr>
+                <w:rFonts w:ascii="Times New Roman" w:eastAsia="SimSun" w:hAnsi="Times New Roman" w:cs="Times New Roman"/>
+                <w:sz w:val="24"/>
+                <w:szCs w:val="24"/>
+              </w:rPr>
+              <w:t xml:space="preserve"> mien’</w:t>
+            </w:r>
+            <w:r>
+              <w:rPr>
+                <w:rFonts w:ascii="Times New Roman" w:eastAsia="SimSun" w:hAnsi="Times New Roman" w:cs="Times New Roman"/>
+                <w:sz w:val="24"/>
+                <w:szCs w:val="24"/>
+              </w:rPr>
+              <w:t>.</w:t>
+            </w:r>
+          </w:p>
+        </w:tc>
+      </w:tr>
+      <w:tr>
+        <w:tc>
+          <w:tcPr>
+            <w:tcW w:w="8640" w:type="dxa"/>
+          </w:tcPr>
+          <w:p>
+            <w:pPr>
+              <w:rPr>
+                <w:rFonts w:ascii="Times New Roman" w:eastAsia="SimSun" w:hAnsi="Times New Roman" w:cs="Times New Roman"/>
+                <w:sz w:val="24"/>
+                <w:szCs w:val="24"/>
+              </w:rPr>
+            </w:pPr>
+            <w:r>
+              <w:rPr>
+                <w:rFonts w:ascii="Times New Roman" w:eastAsia="SimSun" w:hAnsi="Times New Roman" w:cs="Times New Roman"/>
+                <w:sz w:val="24"/>
+                <w:szCs w:val="24"/>
+              </w:rPr>
+              <w:t>Country,</w:t>
+            </w:r>
+            <w:r>
+              <w:rPr>
+                <w:rFonts w:ascii="Times New Roman" w:eastAsia="SimSun" w:hAnsi="Times New Roman" w:cs="Times New Roman"/>
+                <w:sz w:val="24"/>
+                <w:szCs w:val="24"/>
+              </w:rPr>
+              <w:t xml:space="preserve"> </w:t>
+            </w:r>
+            <w:proofErr w:type="gramStart"/>
+            <w:r>
+              <w:rPr>
+                <w:rFonts w:ascii="Times New Roman" w:eastAsia="SimSun" w:hAnsi="Times New Roman" w:cs="Times New Roman"/>
+                <w:sz w:val="24"/>
+                <w:szCs w:val="24"/>
+              </w:rPr>
+              <w:t>國</w:t>
+            </w:r>
+            <w:r>
+              <w:rPr>
+                <w:rFonts w:ascii="Times New Roman" w:eastAsia="SimSun" w:hAnsi="Times New Roman" w:cs="Times New Roman"/>
+                <w:sz w:val="24"/>
+                <w:szCs w:val="24"/>
+                <w:lang w:eastAsia="zh-CN"/>
+              </w:rPr>
+              <w:t>土</w:t>
+            </w:r>
+            <w:r>
+              <w:rPr>
+                <w:rFonts w:ascii="Times New Roman" w:eastAsia="SimSun" w:hAnsi="Times New Roman" w:cs="Times New Roman"/>
+                <w:sz w:val="24"/>
+                <w:szCs w:val="24"/>
+                <w:lang w:eastAsia="zh-CN"/>
+              </w:rPr>
+              <w:t xml:space="preserve">, </w:t>
+            </w:r>
+            <w:r>
+              <w:rPr>
+                <w:rFonts w:ascii="Times New Roman" w:eastAsia="SimSun" w:hAnsi="Times New Roman" w:cs="Times New Roman"/>
+                <w:sz w:val="24"/>
+                <w:szCs w:val="24"/>
+              </w:rPr>
+              <w:t xml:space="preserve"> </w:t>
+            </w:r>
+            <w:proofErr w:type="spellStart"/>
+            <w:r>
+              <w:rPr>
+                <w:rFonts w:ascii="Times New Roman" w:eastAsia="SimSun" w:hAnsi="Times New Roman" w:cs="Times New Roman"/>
+                <w:sz w:val="24"/>
+                <w:szCs w:val="24"/>
+              </w:rPr>
+              <w:t>kéh</w:t>
+            </w:r>
+            <w:proofErr w:type="spellEnd"/>
+            <w:proofErr w:type="gramEnd"/>
+            <w:r>
+              <w:rPr>
+                <w:rFonts w:ascii="Times New Roman" w:eastAsia="SimSun" w:hAnsi="Times New Roman" w:cs="Times New Roman"/>
+                <w:sz w:val="24"/>
+                <w:szCs w:val="24"/>
+              </w:rPr>
+              <w:t xml:space="preserve"> </w:t>
+            </w:r>
+            <w:proofErr w:type="spellStart"/>
+            <w:r>
+              <w:rPr>
+                <w:rFonts w:ascii="Times New Roman" w:eastAsia="SimSun" w:hAnsi="Times New Roman" w:cs="Times New Roman"/>
+                <w:sz w:val="24"/>
+                <w:szCs w:val="24"/>
+              </w:rPr>
+              <w:t>d</w:t>
+            </w:r>
+            <w:r>
+              <w:rPr>
+                <w:rFonts w:ascii="Times New Roman" w:eastAsia="SimSun" w:hAnsi="Times New Roman" w:cs="Times New Roman"/>
+                <w:sz w:val="24"/>
+                <w:szCs w:val="24"/>
+              </w:rPr>
+              <w:t>ú</w:t>
+            </w:r>
+            <w:proofErr w:type="spellEnd"/>
+            <w:r>
+              <w:rPr>
+                <w:rFonts w:ascii="Times New Roman" w:eastAsia="SimSun" w:hAnsi="Times New Roman" w:cs="Times New Roman"/>
+                <w:sz w:val="24"/>
+                <w:szCs w:val="24"/>
+              </w:rPr>
+              <w:t xml:space="preserve">‘, (the) </w:t>
+            </w:r>
+            <w:proofErr w:type="spellStart"/>
+            <w:r>
+              <w:rPr>
+                <w:rFonts w:ascii="Times New Roman" w:eastAsia="SimSun" w:hAnsi="Times New Roman" w:cs="Times New Roman"/>
+                <w:sz w:val="24"/>
+                <w:szCs w:val="24"/>
+              </w:rPr>
+              <w:t>鄉下</w:t>
+            </w:r>
+            <w:r>
+              <w:rPr>
+                <w:rFonts w:ascii="Times New Roman" w:eastAsia="SimSun" w:hAnsi="Times New Roman" w:cs="Times New Roman"/>
+                <w:sz w:val="24"/>
+                <w:szCs w:val="24"/>
+              </w:rPr>
+              <w:t>h’iang</w:t>
+            </w:r>
+            <w:proofErr w:type="spellEnd"/>
+            <w:r>
+              <w:rPr>
+                <w:rFonts w:ascii="Times New Roman" w:eastAsia="SimSun" w:hAnsi="Times New Roman" w:cs="Times New Roman"/>
+                <w:sz w:val="24"/>
+                <w:szCs w:val="24"/>
+              </w:rPr>
+              <w:t xml:space="preserve"> ‘au.</w:t>
+            </w:r>
+          </w:p>
+        </w:tc>
+      </w:tr>
+      <w:tr>
+        <w:tc>
+          <w:tcPr>
+            <w:tcW w:w="8640" w:type="dxa"/>
+          </w:tcPr>
+          <w:p>
+            <w:pPr>
+              <w:rPr>
+                <w:rFonts w:ascii="Times New Roman" w:eastAsia="SimSun" w:hAnsi="Times New Roman" w:cs="Times New Roman"/>
+                <w:sz w:val="24"/>
+                <w:szCs w:val="24"/>
+              </w:rPr>
+            </w:pPr>
+            <w:r>
+              <w:rPr>
+                <w:rFonts w:ascii="Times New Roman" w:eastAsia="SimSun" w:hAnsi="Times New Roman" w:cs="Times New Roman"/>
+                <w:sz w:val="24"/>
+                <w:szCs w:val="24"/>
+              </w:rPr>
+              <w:t>Couple,</w:t>
+            </w:r>
+            <w:r>
+              <w:rPr>
+                <w:rFonts w:ascii="Times New Roman" w:eastAsia="SimSun" w:hAnsi="Times New Roman" w:cs="Times New Roman"/>
+                <w:sz w:val="24"/>
+                <w:szCs w:val="24"/>
+              </w:rPr>
+              <w:t xml:space="preserve"> </w:t>
+            </w:r>
+            <w:proofErr w:type="gramStart"/>
+            <w:r>
+              <w:rPr>
+                <w:rFonts w:ascii="Times New Roman" w:eastAsia="SimSun" w:hAnsi="Times New Roman" w:cs="Times New Roman"/>
+                <w:sz w:val="24"/>
+                <w:szCs w:val="24"/>
+                <w:lang w:eastAsia="zh-CN"/>
+              </w:rPr>
+              <w:t>一</w:t>
+            </w:r>
+            <w:r>
+              <w:rPr>
+                <w:rFonts w:ascii="Times New Roman" w:eastAsia="SimSun" w:hAnsi="Times New Roman" w:cs="Times New Roman"/>
+                <w:sz w:val="24"/>
+                <w:szCs w:val="24"/>
+              </w:rPr>
+              <w:t>對</w:t>
+            </w:r>
+            <w:r>
+              <w:rPr>
+                <w:rFonts w:ascii="Times New Roman" w:eastAsia="SimSun" w:hAnsi="Times New Roman" w:cs="Times New Roman"/>
+                <w:sz w:val="24"/>
+                <w:szCs w:val="24"/>
+                <w:lang w:eastAsia="zh-CN"/>
+              </w:rPr>
+              <w:t xml:space="preserve">, </w:t>
+            </w:r>
+            <w:r>
+              <w:rPr>
+                <w:rFonts w:ascii="Times New Roman" w:eastAsia="SimSun" w:hAnsi="Times New Roman" w:cs="Times New Roman"/>
+                <w:sz w:val="24"/>
+                <w:szCs w:val="24"/>
+              </w:rPr>
+              <w:t xml:space="preserve"> </w:t>
+            </w:r>
+            <w:proofErr w:type="spellStart"/>
+            <w:r>
+              <w:rPr>
+                <w:rFonts w:ascii="Times New Roman" w:eastAsia="SimSun" w:hAnsi="Times New Roman" w:cs="Times New Roman"/>
+                <w:sz w:val="24"/>
+                <w:szCs w:val="24"/>
+              </w:rPr>
+              <w:t>ih</w:t>
+            </w:r>
+            <w:proofErr w:type="spellEnd"/>
+            <w:proofErr w:type="gramEnd"/>
+            <w:r>
+              <w:rPr>
+                <w:rFonts w:ascii="Times New Roman" w:eastAsia="SimSun" w:hAnsi="Times New Roman" w:cs="Times New Roman"/>
+                <w:sz w:val="24"/>
+                <w:szCs w:val="24"/>
+              </w:rPr>
+              <w:t xml:space="preserve"> </w:t>
+            </w:r>
+            <w:proofErr w:type="spellStart"/>
+            <w:r>
+              <w:rPr>
+                <w:rFonts w:ascii="Times New Roman" w:eastAsia="SimSun" w:hAnsi="Times New Roman" w:cs="Times New Roman"/>
+                <w:sz w:val="24"/>
+                <w:szCs w:val="24"/>
+              </w:rPr>
+              <w:t>té</w:t>
+            </w:r>
+            <w:proofErr w:type="spellEnd"/>
+            <w:r>
+              <w:rPr>
+                <w:rFonts w:ascii="Times New Roman" w:eastAsia="SimSun" w:hAnsi="Times New Roman" w:cs="Times New Roman"/>
+                <w:sz w:val="24"/>
+                <w:szCs w:val="24"/>
+              </w:rPr>
+              <w:t>’</w:t>
+            </w:r>
+            <w:r>
+              <w:rPr>
+                <w:rFonts w:ascii="Times New Roman" w:eastAsia="SimSun" w:hAnsi="Times New Roman" w:cs="Times New Roman"/>
+                <w:sz w:val="24"/>
+                <w:szCs w:val="24"/>
+              </w:rPr>
+              <w:t>.</w:t>
+            </w:r>
+          </w:p>
+        </w:tc>
+      </w:tr>
+      <w:tr>
+        <w:tc>
+          <w:tcPr>
+            <w:tcW w:w="8640" w:type="dxa"/>
+          </w:tcPr>
+          <w:p>
+            <w:pPr>
+              <w:rPr>
+                <w:rFonts w:ascii="Times New Roman" w:eastAsia="SimSun" w:hAnsi="Times New Roman" w:cs="Times New Roman"/>
+                <w:sz w:val="24"/>
+                <w:szCs w:val="24"/>
+              </w:rPr>
+            </w:pPr>
+            <w:r>
+              <w:rPr>
+                <w:rFonts w:ascii="Times New Roman" w:eastAsia="SimSun" w:hAnsi="Times New Roman" w:cs="Times New Roman"/>
+                <w:sz w:val="24"/>
+                <w:szCs w:val="24"/>
+              </w:rPr>
+              <w:t xml:space="preserve">Courage, </w:t>
+            </w:r>
+            <w:r>
+              <w:rPr>
+                <w:rFonts w:ascii="Times New Roman" w:eastAsia="SimSun" w:hAnsi="Times New Roman" w:cs="Times New Roman"/>
+                <w:sz w:val="24"/>
+                <w:szCs w:val="24"/>
+              </w:rPr>
+              <w:t>膽量</w:t>
+            </w:r>
+            <w:r>
+              <w:rPr>
+                <w:rFonts w:ascii="Times New Roman" w:eastAsia="SimSun" w:hAnsi="Times New Roman" w:cs="Times New Roman"/>
+                <w:sz w:val="24"/>
+                <w:szCs w:val="24"/>
+                <w:lang w:eastAsia="zh-CN"/>
+              </w:rPr>
+              <w:t>,</w:t>
+            </w:r>
+            <w:r>
+              <w:rPr>
+                <w:rFonts w:ascii="Times New Roman" w:eastAsia="SimSun" w:hAnsi="Times New Roman" w:cs="Times New Roman"/>
+                <w:sz w:val="24"/>
+                <w:szCs w:val="24"/>
+              </w:rPr>
+              <w:t xml:space="preserve"> </w:t>
+            </w:r>
+            <w:r>
+              <w:rPr>
+                <w:rFonts w:ascii="Times New Roman" w:eastAsia="SimSun" w:hAnsi="Times New Roman" w:cs="Times New Roman"/>
+                <w:sz w:val="24"/>
+                <w:szCs w:val="24"/>
+              </w:rPr>
+              <w:t>‘</w:t>
+            </w:r>
+            <w:r>
+              <w:rPr>
+                <w:rFonts w:ascii="Times New Roman" w:eastAsia="SimSun" w:hAnsi="Times New Roman" w:cs="Times New Roman"/>
+                <w:sz w:val="24"/>
+                <w:szCs w:val="24"/>
+              </w:rPr>
+              <w:t xml:space="preserve">tan liang'; </w:t>
+            </w:r>
+            <w:r>
+              <w:rPr>
+                <w:rFonts w:ascii="Times New Roman" w:eastAsia="SimSun" w:hAnsi="Times New Roman" w:cs="Times New Roman"/>
+                <w:sz w:val="24"/>
+                <w:szCs w:val="24"/>
+              </w:rPr>
+              <w:t>(</w:t>
+            </w:r>
+            <w:proofErr w:type="gramStart"/>
+            <w:r>
+              <w:rPr>
+                <w:rFonts w:ascii="Times New Roman" w:eastAsia="SimSun" w:hAnsi="Times New Roman" w:cs="Times New Roman"/>
+                <w:sz w:val="24"/>
+                <w:szCs w:val="24"/>
+              </w:rPr>
+              <w:t>courageous</w:t>
+            </w:r>
+            <w:r>
+              <w:rPr>
+                <w:rFonts w:ascii="Times New Roman" w:eastAsia="SimSun" w:hAnsi="Times New Roman" w:cs="Times New Roman"/>
+                <w:sz w:val="24"/>
+                <w:szCs w:val="24"/>
+              </w:rPr>
+              <w:t>)</w:t>
+            </w:r>
+            <w:r>
+              <w:rPr>
+                <w:rFonts w:ascii="Times New Roman" w:eastAsia="SimSun" w:hAnsi="Times New Roman" w:cs="Times New Roman"/>
+                <w:sz w:val="24"/>
+                <w:szCs w:val="24"/>
+                <w:lang w:eastAsia="zh-CN"/>
+              </w:rPr>
+              <w:t xml:space="preserve"> </w:t>
+            </w:r>
+            <w:r>
+              <w:rPr>
+                <w:rFonts w:ascii="Times New Roman" w:eastAsia="SimSun" w:hAnsi="Times New Roman" w:cs="Times New Roman"/>
+                <w:sz w:val="24"/>
+                <w:szCs w:val="24"/>
+                <w:lang w:eastAsia="zh-CN"/>
+              </w:rPr>
+              <w:t xml:space="preserve"> </w:t>
+            </w:r>
+            <w:r>
+              <w:rPr>
+                <w:rFonts w:ascii="Times New Roman" w:eastAsia="SimSun" w:hAnsi="Times New Roman" w:cs="Times New Roman"/>
+                <w:sz w:val="24"/>
+                <w:szCs w:val="24"/>
+                <w:lang w:eastAsia="zh-CN"/>
+              </w:rPr>
+              <w:t>膽</w:t>
+            </w:r>
+            <w:r>
+              <w:rPr>
+                <w:rFonts w:ascii="Times New Roman" w:eastAsia="SimSun" w:hAnsi="Times New Roman" w:cs="Times New Roman"/>
+                <w:sz w:val="24"/>
+                <w:szCs w:val="24"/>
+                <w:lang w:eastAsia="zh-CN"/>
+              </w:rPr>
+              <w:t>大</w:t>
+            </w:r>
+            <w:proofErr w:type="gramEnd"/>
+            <w:r>
+              <w:rPr>
+                <w:rFonts w:ascii="Times New Roman" w:eastAsia="SimSun" w:hAnsi="Times New Roman" w:cs="Times New Roman"/>
+                <w:sz w:val="24"/>
+                <w:szCs w:val="24"/>
+                <w:lang w:eastAsia="zh-CN"/>
+              </w:rPr>
+              <w:t xml:space="preserve">, </w:t>
+            </w:r>
+            <w:r>
+              <w:rPr>
+                <w:rFonts w:ascii="Times New Roman" w:eastAsia="SimSun" w:hAnsi="Times New Roman" w:cs="Times New Roman"/>
+                <w:sz w:val="24"/>
+                <w:szCs w:val="24"/>
+              </w:rPr>
+              <w:t xml:space="preserve"> ‘tan </w:t>
+            </w:r>
+            <w:proofErr w:type="spellStart"/>
+            <w:r>
+              <w:rPr>
+                <w:rFonts w:ascii="Times New Roman" w:eastAsia="SimSun" w:hAnsi="Times New Roman" w:cs="Times New Roman"/>
+                <w:sz w:val="24"/>
+                <w:szCs w:val="24"/>
+              </w:rPr>
+              <w:t>dú</w:t>
+            </w:r>
+            <w:proofErr w:type="spellEnd"/>
+            <w:r>
+              <w:rPr>
+                <w:rFonts w:ascii="Times New Roman" w:eastAsia="SimSun" w:hAnsi="Times New Roman" w:cs="Times New Roman"/>
+                <w:sz w:val="24"/>
+                <w:szCs w:val="24"/>
+              </w:rPr>
+              <w:t xml:space="preserve">’. </w:t>
+            </w:r>
+          </w:p>
+        </w:tc>
+      </w:tr>
+      <w:tr>
+        <w:tc>
+          <w:tcPr>
+            <w:tcW w:w="8640" w:type="dxa"/>
+          </w:tcPr>
+          <w:p>
+            <w:pPr>
+              <w:rPr>
+                <w:rFonts w:ascii="Times New Roman" w:eastAsia="SimSun" w:hAnsi="Times New Roman" w:cs="Times New Roman"/>
+                <w:sz w:val="24"/>
+                <w:szCs w:val="24"/>
+              </w:rPr>
+            </w:pPr>
+            <w:r>
+              <w:rPr>
+                <w:rFonts w:ascii="Times New Roman" w:eastAsia="SimSun" w:hAnsi="Times New Roman" w:cs="Times New Roman"/>
+                <w:sz w:val="24"/>
+                <w:szCs w:val="24"/>
+              </w:rPr>
+              <w:t xml:space="preserve">Court, (for judging) </w:t>
+            </w:r>
+            <w:proofErr w:type="spellStart"/>
+            <w:r>
+              <w:rPr>
+                <w:rFonts w:ascii="Times New Roman" w:eastAsia="SimSun" w:hAnsi="Times New Roman" w:cs="Times New Roman"/>
+                <w:sz w:val="24"/>
+                <w:szCs w:val="24"/>
+              </w:rPr>
+              <w:t>衙門</w:t>
+            </w:r>
+            <w:proofErr w:type="spellEnd"/>
+            <w:r>
+              <w:rPr>
+                <w:rFonts w:ascii="Times New Roman" w:eastAsia="SimSun" w:hAnsi="Times New Roman" w:cs="Times New Roman"/>
+                <w:sz w:val="24"/>
+                <w:szCs w:val="24"/>
+                <w:lang w:eastAsia="zh-CN"/>
+              </w:rPr>
+              <w:t xml:space="preserve">, </w:t>
+            </w:r>
+            <w:proofErr w:type="spellStart"/>
+            <w:r>
+              <w:rPr>
+                <w:rFonts w:ascii="Times New Roman" w:eastAsia="SimSun" w:hAnsi="Times New Roman" w:cs="Times New Roman"/>
+                <w:sz w:val="24"/>
+                <w:szCs w:val="24"/>
+              </w:rPr>
+              <w:t>ng</w:t>
+            </w:r>
+            <w:r>
+              <w:rPr>
+                <w:rFonts w:ascii="Times New Roman" w:eastAsia="SimSun" w:hAnsi="Times New Roman" w:cs="Times New Roman"/>
+                <w:sz w:val="24"/>
+                <w:szCs w:val="24"/>
+              </w:rPr>
+              <w:t>á</w:t>
+            </w:r>
+            <w:proofErr w:type="spellEnd"/>
+            <w:r>
+              <w:rPr>
+                <w:rFonts w:ascii="Times New Roman" w:eastAsia="SimSun" w:hAnsi="Times New Roman" w:cs="Times New Roman"/>
+                <w:sz w:val="24"/>
+                <w:szCs w:val="24"/>
+              </w:rPr>
+              <w:t xml:space="preserve"> mun,</w:t>
+            </w:r>
+            <w:r>
+              <w:rPr>
+                <w:rFonts w:ascii="Times New Roman" w:eastAsia="SimSun" w:hAnsi="Times New Roman" w:cs="Times New Roman"/>
+                <w:sz w:val="24"/>
+                <w:szCs w:val="24"/>
+              </w:rPr>
+              <w:t xml:space="preserve"> (of house) </w:t>
+            </w:r>
+            <w:r>
+              <w:rPr>
+                <w:rFonts w:ascii="Times New Roman" w:eastAsia="SimSun" w:hAnsi="Times New Roman" w:cs="Times New Roman"/>
+                <w:sz w:val="24"/>
+                <w:szCs w:val="24"/>
+                <w:lang w:eastAsia="zh-CN"/>
+              </w:rPr>
+              <w:t>天井</w:t>
+            </w:r>
+            <w:r>
+              <w:rPr>
+                <w:rFonts w:ascii="Times New Roman" w:eastAsia="SimSun" w:hAnsi="Times New Roman" w:cs="Times New Roman"/>
+                <w:sz w:val="24"/>
+                <w:szCs w:val="24"/>
+                <w:lang w:eastAsia="zh-CN"/>
+              </w:rPr>
+              <w:t xml:space="preserve">, </w:t>
+            </w:r>
+            <w:proofErr w:type="spellStart"/>
+            <w:r>
+              <w:rPr>
+                <w:rFonts w:ascii="Times New Roman" w:eastAsia="SimSun" w:hAnsi="Times New Roman" w:cs="Times New Roman"/>
+                <w:sz w:val="24"/>
+                <w:szCs w:val="24"/>
+              </w:rPr>
+              <w:t>t’ien</w:t>
+            </w:r>
+            <w:proofErr w:type="spellEnd"/>
+            <w:r>
+              <w:rPr>
+                <w:rFonts w:ascii="Times New Roman" w:eastAsia="SimSun" w:hAnsi="Times New Roman" w:cs="Times New Roman"/>
+                <w:sz w:val="24"/>
+                <w:szCs w:val="24"/>
+              </w:rPr>
+              <w:t xml:space="preserve"> ‘</w:t>
+            </w:r>
+            <w:proofErr w:type="spellStart"/>
+            <w:proofErr w:type="gramStart"/>
+            <w:r>
+              <w:rPr>
+                <w:rFonts w:ascii="Times New Roman" w:eastAsia="SimSun" w:hAnsi="Times New Roman" w:cs="Times New Roman"/>
+                <w:sz w:val="24"/>
+                <w:szCs w:val="24"/>
+              </w:rPr>
+              <w:t>tsing</w:t>
+            </w:r>
+            <w:proofErr w:type="spellEnd"/>
+            <w:r>
+              <w:rPr>
+                <w:rFonts w:ascii="Times New Roman" w:eastAsia="SimSun" w:hAnsi="Times New Roman" w:cs="Times New Roman"/>
+                <w:sz w:val="24"/>
+                <w:szCs w:val="24"/>
+              </w:rPr>
+              <w:t xml:space="preserve">, </w:t>
+            </w:r>
+            <w:r>
+              <w:rPr>
+                <w:rFonts w:ascii="Times New Roman" w:eastAsia="SimSun" w:hAnsi="Times New Roman" w:cs="Times New Roman"/>
+                <w:sz w:val="24"/>
+                <w:szCs w:val="24"/>
+                <w:lang w:eastAsia="zh-CN"/>
+              </w:rPr>
+              <w:t xml:space="preserve"> </w:t>
+            </w:r>
+            <w:r>
+              <w:rPr>
+                <w:rFonts w:ascii="Times New Roman" w:eastAsia="SimSun" w:hAnsi="Times New Roman" w:cs="Times New Roman"/>
+                <w:sz w:val="24"/>
+                <w:szCs w:val="24"/>
+                <w:lang w:eastAsia="zh-CN"/>
+              </w:rPr>
+              <w:t>院</w:t>
+            </w:r>
+            <w:proofErr w:type="gramEnd"/>
+            <w:r>
+              <w:rPr>
+                <w:rFonts w:ascii="Times New Roman" w:eastAsia="SimSun" w:hAnsi="Times New Roman" w:cs="Times New Roman"/>
+                <w:sz w:val="24"/>
+                <w:szCs w:val="24"/>
+                <w:lang w:eastAsia="zh-CN"/>
+              </w:rPr>
+              <w:t xml:space="preserve">, </w:t>
+            </w:r>
+            <w:proofErr w:type="spellStart"/>
+            <w:r>
+              <w:rPr>
+                <w:rFonts w:ascii="Times New Roman" w:eastAsia="SimSun" w:hAnsi="Times New Roman" w:cs="Times New Roman"/>
+                <w:sz w:val="24"/>
+                <w:szCs w:val="24"/>
+              </w:rPr>
+              <w:t>yön</w:t>
+            </w:r>
+            <w:proofErr w:type="spellEnd"/>
+            <w:r>
+              <w:rPr>
+                <w:rFonts w:ascii="Times New Roman" w:eastAsia="SimSun" w:hAnsi="Times New Roman" w:cs="Times New Roman"/>
+                <w:sz w:val="24"/>
+                <w:szCs w:val="24"/>
+              </w:rPr>
+              <w:t xml:space="preserve">. </w:t>
+            </w:r>
+          </w:p>
+        </w:tc>
+      </w:tr>
+      <w:tr>
+        <w:tc>
+          <w:tcPr>
+            <w:tcW w:w="8640" w:type="dxa"/>
+          </w:tcPr>
+          <w:p>
+            <w:pPr>
+              <w:rPr>
+                <w:rFonts w:ascii="Times New Roman" w:eastAsia="SimSun" w:hAnsi="Times New Roman" w:cs="Times New Roman"/>
+                <w:sz w:val="24"/>
+                <w:szCs w:val="24"/>
+              </w:rPr>
+            </w:pPr>
+            <w:r>
+              <w:rPr>
+                <w:rFonts w:ascii="Times New Roman" w:eastAsia="SimSun" w:hAnsi="Times New Roman" w:cs="Times New Roman"/>
+                <w:sz w:val="24"/>
+                <w:szCs w:val="24"/>
+              </w:rPr>
+              <w:t xml:space="preserve">Cousin, (father’s side) </w:t>
+            </w:r>
+            <w:r>
+              <w:rPr>
+                <w:rFonts w:ascii="Times New Roman" w:eastAsia="SimSun" w:hAnsi="Times New Roman" w:cs="Times New Roman"/>
+                <w:sz w:val="24"/>
+                <w:szCs w:val="24"/>
+                <w:lang w:eastAsia="zh-CN"/>
+              </w:rPr>
+              <w:t>堂兄弟</w:t>
+            </w:r>
+            <w:r>
+              <w:rPr>
+                <w:rFonts w:ascii="Times New Roman" w:eastAsia="SimSun" w:hAnsi="Times New Roman" w:cs="Times New Roman"/>
+                <w:sz w:val="24"/>
+                <w:szCs w:val="24"/>
+                <w:lang w:eastAsia="zh-CN"/>
+              </w:rPr>
+              <w:t xml:space="preserve">, </w:t>
+            </w:r>
+            <w:r>
+              <w:rPr>
+                <w:rFonts w:ascii="Times New Roman" w:eastAsia="SimSun" w:hAnsi="Times New Roman" w:cs="Times New Roman"/>
+                <w:sz w:val="24"/>
+                <w:szCs w:val="24"/>
+              </w:rPr>
+              <w:t>tong</w:t>
+            </w:r>
+            <w:r>
+              <w:rPr>
+                <w:rFonts w:ascii="Times New Roman" w:eastAsia="SimSun" w:hAnsi="Times New Roman" w:cs="Times New Roman"/>
+                <w:sz w:val="24"/>
+                <w:szCs w:val="24"/>
+              </w:rPr>
+              <w:t xml:space="preserve"> </w:t>
+            </w:r>
+            <w:proofErr w:type="spellStart"/>
+            <w:r>
+              <w:rPr>
+                <w:rFonts w:ascii="Times New Roman" w:eastAsia="SimSun" w:hAnsi="Times New Roman" w:cs="Times New Roman"/>
+                <w:sz w:val="24"/>
+                <w:szCs w:val="24"/>
+              </w:rPr>
+              <w:t>dí</w:t>
+            </w:r>
+            <w:proofErr w:type="spellEnd"/>
+            <w:r>
+              <w:rPr>
+                <w:rFonts w:ascii="Times New Roman" w:eastAsia="SimSun" w:hAnsi="Times New Roman" w:cs="Times New Roman"/>
+                <w:sz w:val="24"/>
+                <w:szCs w:val="24"/>
+              </w:rPr>
+              <w:t xml:space="preserve">’ </w:t>
+            </w:r>
+            <w:proofErr w:type="spellStart"/>
+            <w:r>
+              <w:rPr>
+                <w:rFonts w:ascii="Times New Roman" w:eastAsia="SimSun" w:hAnsi="Times New Roman" w:cs="Times New Roman"/>
+                <w:sz w:val="24"/>
+                <w:szCs w:val="24"/>
+              </w:rPr>
+              <w:t>hiúng</w:t>
+            </w:r>
+            <w:proofErr w:type="spellEnd"/>
+            <w:r>
+              <w:rPr>
+                <w:rFonts w:ascii="Times New Roman" w:eastAsia="SimSun" w:hAnsi="Times New Roman" w:cs="Times New Roman"/>
+                <w:sz w:val="24"/>
+                <w:szCs w:val="24"/>
+              </w:rPr>
+              <w:t>, (mother’s) ‘</w:t>
+            </w:r>
+            <w:r>
+              <w:rPr>
+                <w:rFonts w:ascii="Times New Roman" w:eastAsia="SimSun" w:hAnsi="Times New Roman" w:cs="Times New Roman"/>
+                <w:sz w:val="24"/>
+                <w:szCs w:val="24"/>
+                <w:lang w:eastAsia="zh-CN"/>
+              </w:rPr>
+              <w:t>表兄弟</w:t>
+            </w:r>
+            <w:r>
+              <w:rPr>
+                <w:rFonts w:ascii="Times New Roman" w:eastAsia="SimSun" w:hAnsi="Times New Roman" w:cs="Times New Roman"/>
+                <w:sz w:val="24"/>
+                <w:szCs w:val="24"/>
+                <w:lang w:eastAsia="zh-CN"/>
+              </w:rPr>
+              <w:t xml:space="preserve">, </w:t>
+            </w:r>
+            <w:proofErr w:type="spellStart"/>
+            <w:r>
+              <w:rPr>
+                <w:rFonts w:ascii="Times New Roman" w:eastAsia="SimSun" w:hAnsi="Times New Roman" w:cs="Times New Roman"/>
+                <w:sz w:val="24"/>
+                <w:szCs w:val="24"/>
+              </w:rPr>
+              <w:t>piau</w:t>
+            </w:r>
+            <w:proofErr w:type="spellEnd"/>
+            <w:r>
+              <w:rPr>
+                <w:rFonts w:ascii="Times New Roman" w:eastAsia="SimSun" w:hAnsi="Times New Roman" w:cs="Times New Roman"/>
+                <w:sz w:val="24"/>
+                <w:szCs w:val="24"/>
+              </w:rPr>
+              <w:t xml:space="preserve"> </w:t>
+            </w:r>
+            <w:proofErr w:type="spellStart"/>
+            <w:r>
+              <w:rPr>
+                <w:rFonts w:ascii="Times New Roman" w:eastAsia="SimSun" w:hAnsi="Times New Roman" w:cs="Times New Roman"/>
+                <w:sz w:val="24"/>
+                <w:szCs w:val="24"/>
+              </w:rPr>
+              <w:t>dí</w:t>
+            </w:r>
+            <w:proofErr w:type="spellEnd"/>
+            <w:r>
+              <w:rPr>
+                <w:rFonts w:ascii="Times New Roman" w:eastAsia="SimSun" w:hAnsi="Times New Roman" w:cs="Times New Roman"/>
+                <w:sz w:val="24"/>
+                <w:szCs w:val="24"/>
+              </w:rPr>
+              <w:t xml:space="preserve">’ </w:t>
+            </w:r>
+            <w:proofErr w:type="spellStart"/>
+            <w:r>
+              <w:rPr>
+                <w:rFonts w:ascii="Times New Roman" w:eastAsia="SimSun" w:hAnsi="Times New Roman" w:cs="Times New Roman"/>
+                <w:sz w:val="24"/>
+                <w:szCs w:val="24"/>
+              </w:rPr>
+              <w:t>hiúng</w:t>
+            </w:r>
+            <w:proofErr w:type="spellEnd"/>
+            <w:r>
+              <w:rPr>
+                <w:rFonts w:ascii="Times New Roman" w:eastAsia="SimSun" w:hAnsi="Times New Roman" w:cs="Times New Roman"/>
+                <w:sz w:val="24"/>
+                <w:szCs w:val="24"/>
+              </w:rPr>
+              <w:t xml:space="preserve">. </w:t>
+            </w:r>
+          </w:p>
+        </w:tc>
+      </w:tr>
+      <w:tr>
+        <w:tc>
+          <w:tcPr>
+            <w:tcW w:w="8640" w:type="dxa"/>
+          </w:tcPr>
+          <w:p>
+            <w:pPr>
+              <w:rPr>
+                <w:rFonts w:ascii="Times New Roman" w:eastAsia="SimSun" w:hAnsi="Times New Roman" w:cs="Times New Roman"/>
+                <w:sz w:val="24"/>
+                <w:szCs w:val="24"/>
+              </w:rPr>
+            </w:pPr>
+            <w:r>
+              <w:rPr>
+                <w:rFonts w:ascii="Times New Roman" w:eastAsia="SimSun" w:hAnsi="Times New Roman" w:cs="Times New Roman"/>
+                <w:sz w:val="24"/>
+                <w:szCs w:val="24"/>
+              </w:rPr>
+              <w:t xml:space="preserve">Cover, </w:t>
+            </w:r>
+            <w:r>
+              <w:rPr>
+                <w:rFonts w:ascii="Times New Roman" w:eastAsia="SimSun" w:hAnsi="Times New Roman" w:cs="Times New Roman"/>
+                <w:sz w:val="24"/>
+                <w:szCs w:val="24"/>
+              </w:rPr>
+              <w:t>蓋</w:t>
+            </w:r>
+            <w:r>
+              <w:rPr>
+                <w:rFonts w:ascii="Times New Roman" w:eastAsia="SimSun" w:hAnsi="Times New Roman" w:cs="Times New Roman"/>
+                <w:sz w:val="24"/>
+                <w:szCs w:val="24"/>
+                <w:lang w:eastAsia="zh-CN"/>
+              </w:rPr>
+              <w:t xml:space="preserve">, </w:t>
+            </w:r>
+            <w:proofErr w:type="spellStart"/>
+            <w:proofErr w:type="gramStart"/>
+            <w:r>
+              <w:rPr>
+                <w:rFonts w:ascii="Times New Roman" w:eastAsia="SimSun" w:hAnsi="Times New Roman" w:cs="Times New Roman"/>
+                <w:sz w:val="24"/>
+                <w:szCs w:val="24"/>
+              </w:rPr>
+              <w:t>ké</w:t>
+            </w:r>
+            <w:proofErr w:type="spellEnd"/>
+            <w:r>
+              <w:rPr>
+                <w:rFonts w:ascii="Times New Roman" w:eastAsia="SimSun" w:hAnsi="Times New Roman" w:cs="Times New Roman"/>
+                <w:sz w:val="24"/>
+                <w:szCs w:val="24"/>
+              </w:rPr>
+              <w:t>‘</w:t>
+            </w:r>
+            <w:proofErr w:type="gramEnd"/>
+            <w:r>
+              <w:rPr>
+                <w:rFonts w:ascii="Times New Roman" w:eastAsia="SimSun" w:hAnsi="Times New Roman" w:cs="Times New Roman"/>
+                <w:sz w:val="24"/>
+                <w:szCs w:val="24"/>
+              </w:rPr>
+              <w:t xml:space="preserve">, (to) </w:t>
+            </w:r>
+            <w:r>
+              <w:rPr>
+                <w:rFonts w:ascii="Times New Roman" w:eastAsia="SimSun" w:hAnsi="Times New Roman" w:cs="Times New Roman"/>
+                <w:sz w:val="24"/>
+                <w:szCs w:val="24"/>
+              </w:rPr>
+              <w:t>蓋</w:t>
+            </w:r>
+            <w:r>
+              <w:rPr>
+                <w:rFonts w:ascii="Times New Roman" w:eastAsia="SimSun" w:hAnsi="Times New Roman" w:cs="Times New Roman"/>
+                <w:sz w:val="24"/>
+                <w:szCs w:val="24"/>
+                <w:lang w:eastAsia="zh-CN"/>
+              </w:rPr>
+              <w:t>好</w:t>
+            </w:r>
+            <w:r>
+              <w:rPr>
+                <w:rFonts w:ascii="Times New Roman" w:eastAsia="SimSun" w:hAnsi="Times New Roman" w:cs="Times New Roman"/>
+                <w:sz w:val="24"/>
+                <w:szCs w:val="24"/>
+                <w:lang w:eastAsia="zh-CN"/>
+              </w:rPr>
+              <w:t xml:space="preserve">, </w:t>
+            </w:r>
+            <w:proofErr w:type="spellStart"/>
+            <w:r>
+              <w:rPr>
+                <w:rFonts w:ascii="Times New Roman" w:eastAsia="SimSun" w:hAnsi="Times New Roman" w:cs="Times New Roman"/>
+                <w:sz w:val="24"/>
+                <w:szCs w:val="24"/>
+              </w:rPr>
+              <w:t>k</w:t>
+            </w:r>
+            <w:r>
+              <w:rPr>
+                <w:rFonts w:ascii="Times New Roman" w:eastAsia="SimSun" w:hAnsi="Times New Roman" w:cs="Times New Roman"/>
+                <w:sz w:val="24"/>
+                <w:szCs w:val="24"/>
+              </w:rPr>
+              <w:t>é</w:t>
+            </w:r>
+            <w:proofErr w:type="spellEnd"/>
+            <w:r>
+              <w:rPr>
+                <w:rFonts w:ascii="Times New Roman" w:eastAsia="SimSun" w:hAnsi="Times New Roman" w:cs="Times New Roman"/>
+                <w:sz w:val="24"/>
+                <w:szCs w:val="24"/>
+              </w:rPr>
+              <w:t xml:space="preserve"> </w:t>
+            </w:r>
+            <w:r>
+              <w:rPr>
+                <w:rFonts w:ascii="Times New Roman" w:eastAsia="SimSun" w:hAnsi="Times New Roman" w:cs="Times New Roman"/>
+                <w:sz w:val="24"/>
+                <w:szCs w:val="24"/>
+              </w:rPr>
+              <w:t>‘</w:t>
+            </w:r>
+            <w:proofErr w:type="spellStart"/>
+            <w:r>
+              <w:rPr>
+                <w:rFonts w:ascii="Times New Roman" w:eastAsia="SimSun" w:hAnsi="Times New Roman" w:cs="Times New Roman"/>
+                <w:sz w:val="24"/>
+                <w:szCs w:val="24"/>
+              </w:rPr>
+              <w:t>hau</w:t>
+            </w:r>
+            <w:proofErr w:type="spellEnd"/>
+            <w:r>
+              <w:rPr>
+                <w:rFonts w:ascii="Times New Roman" w:eastAsia="SimSun" w:hAnsi="Times New Roman" w:cs="Times New Roman"/>
+                <w:sz w:val="24"/>
+                <w:szCs w:val="24"/>
+                <w:lang w:eastAsia="zh-CN"/>
+              </w:rPr>
+              <w:t xml:space="preserve">, </w:t>
+            </w:r>
+            <w:r>
+              <w:rPr>
+                <w:rFonts w:ascii="Times New Roman" w:eastAsia="SimSun" w:hAnsi="Times New Roman" w:cs="Times New Roman"/>
+                <w:sz w:val="24"/>
+                <w:szCs w:val="24"/>
+              </w:rPr>
+              <w:t xml:space="preserve"> </w:t>
+            </w:r>
+            <w:proofErr w:type="spellStart"/>
+            <w:r>
+              <w:rPr>
+                <w:rFonts w:ascii="Times New Roman" w:eastAsia="SimSun" w:hAnsi="Times New Roman" w:cs="Times New Roman"/>
+                <w:sz w:val="24"/>
+                <w:szCs w:val="24"/>
+              </w:rPr>
+              <w:t>遮蓋</w:t>
+            </w:r>
+            <w:proofErr w:type="spellEnd"/>
+            <w:r>
+              <w:rPr>
+                <w:rFonts w:ascii="Times New Roman" w:eastAsia="SimSun" w:hAnsi="Times New Roman" w:cs="Times New Roman"/>
+                <w:sz w:val="24"/>
+                <w:szCs w:val="24"/>
+                <w:lang w:eastAsia="zh-CN"/>
+              </w:rPr>
+              <w:t xml:space="preserve">, </w:t>
+            </w:r>
+            <w:proofErr w:type="spellStart"/>
+            <w:r>
+              <w:rPr>
+                <w:rFonts w:ascii="Times New Roman" w:eastAsia="SimSun" w:hAnsi="Times New Roman" w:cs="Times New Roman"/>
+                <w:sz w:val="24"/>
+                <w:szCs w:val="24"/>
+              </w:rPr>
+              <w:t>tsó</w:t>
+            </w:r>
+            <w:proofErr w:type="spellEnd"/>
+            <w:r>
+              <w:rPr>
+                <w:rFonts w:ascii="Times New Roman" w:eastAsia="SimSun" w:hAnsi="Times New Roman" w:cs="Times New Roman"/>
+                <w:sz w:val="24"/>
+                <w:szCs w:val="24"/>
+              </w:rPr>
+              <w:t xml:space="preserve"> </w:t>
+            </w:r>
+            <w:proofErr w:type="spellStart"/>
+            <w:r>
+              <w:rPr>
+                <w:rFonts w:ascii="Times New Roman" w:eastAsia="SimSun" w:hAnsi="Times New Roman" w:cs="Times New Roman"/>
+                <w:sz w:val="24"/>
+                <w:szCs w:val="24"/>
+              </w:rPr>
+              <w:t>ké</w:t>
+            </w:r>
+            <w:proofErr w:type="spellEnd"/>
+            <w:r>
+              <w:rPr>
+                <w:rFonts w:ascii="Times New Roman" w:eastAsia="SimSun" w:hAnsi="Times New Roman" w:cs="Times New Roman"/>
+                <w:sz w:val="24"/>
+                <w:szCs w:val="24"/>
+              </w:rPr>
+              <w:t xml:space="preserve">’. </w:t>
+            </w:r>
+          </w:p>
+        </w:tc>
+      </w:tr>
+      <w:tr>
+        <w:tc>
+          <w:tcPr>
+            <w:tcW w:w="8640" w:type="dxa"/>
+          </w:tcPr>
+          <w:p>
+            <w:pPr>
+              <w:rPr>
+                <w:rFonts w:ascii="Times New Roman" w:eastAsia="SimSun" w:hAnsi="Times New Roman" w:cs="Times New Roman"/>
+                <w:sz w:val="24"/>
+                <w:szCs w:val="24"/>
+              </w:rPr>
+            </w:pPr>
+            <w:r>
+              <w:rPr>
+                <w:rFonts w:ascii="Times New Roman" w:eastAsia="SimSun" w:hAnsi="Times New Roman" w:cs="Times New Roman"/>
+                <w:sz w:val="24"/>
+                <w:szCs w:val="24"/>
+              </w:rPr>
+              <w:t>Coverlid,</w:t>
+            </w:r>
+            <w:r>
+              <w:rPr>
+                <w:rFonts w:ascii="Times New Roman" w:eastAsia="SimSun" w:hAnsi="Times New Roman" w:cs="Times New Roman"/>
+                <w:sz w:val="24"/>
+                <w:szCs w:val="24"/>
+              </w:rPr>
+              <w:t xml:space="preserve"> </w:t>
+            </w:r>
+            <w:proofErr w:type="spellStart"/>
+            <w:proofErr w:type="gramStart"/>
+            <w:r>
+              <w:rPr>
+                <w:rFonts w:ascii="Times New Roman" w:eastAsia="SimSun" w:hAnsi="Times New Roman" w:cs="Times New Roman"/>
+                <w:sz w:val="24"/>
+                <w:szCs w:val="24"/>
+              </w:rPr>
+              <w:t>鋪蓋</w:t>
+            </w:r>
+            <w:proofErr w:type="spellEnd"/>
+            <w:r>
+              <w:rPr>
+                <w:rFonts w:ascii="Times New Roman" w:eastAsia="SimSun" w:hAnsi="Times New Roman" w:cs="Times New Roman"/>
+                <w:sz w:val="24"/>
+                <w:szCs w:val="24"/>
+                <w:lang w:eastAsia="zh-CN"/>
+              </w:rPr>
+              <w:t xml:space="preserve">, </w:t>
+            </w:r>
+            <w:r>
+              <w:rPr>
+                <w:rFonts w:ascii="Times New Roman" w:eastAsia="SimSun" w:hAnsi="Times New Roman" w:cs="Times New Roman"/>
+                <w:sz w:val="24"/>
+                <w:szCs w:val="24"/>
+              </w:rPr>
+              <w:t xml:space="preserve"> </w:t>
+            </w:r>
+            <w:proofErr w:type="spellStart"/>
+            <w:r>
+              <w:rPr>
+                <w:rFonts w:ascii="Times New Roman" w:eastAsia="SimSun" w:hAnsi="Times New Roman" w:cs="Times New Roman"/>
+                <w:sz w:val="24"/>
+                <w:szCs w:val="24"/>
+              </w:rPr>
+              <w:t>p</w:t>
+            </w:r>
+            <w:r>
+              <w:rPr>
+                <w:rFonts w:ascii="Times New Roman" w:eastAsia="SimSun" w:hAnsi="Times New Roman" w:cs="Times New Roman"/>
+                <w:sz w:val="24"/>
+                <w:szCs w:val="24"/>
+              </w:rPr>
+              <w:t>’ú</w:t>
+            </w:r>
+            <w:proofErr w:type="spellEnd"/>
+            <w:proofErr w:type="gramEnd"/>
+            <w:r>
+              <w:rPr>
+                <w:rFonts w:ascii="Times New Roman" w:eastAsia="SimSun" w:hAnsi="Times New Roman" w:cs="Times New Roman"/>
+                <w:sz w:val="24"/>
+                <w:szCs w:val="24"/>
+              </w:rPr>
+              <w:t xml:space="preserve"> </w:t>
+            </w:r>
+            <w:proofErr w:type="spellStart"/>
+            <w:r>
+              <w:rPr>
+                <w:rFonts w:ascii="Times New Roman" w:eastAsia="SimSun" w:hAnsi="Times New Roman" w:cs="Times New Roman"/>
+                <w:sz w:val="24"/>
+                <w:szCs w:val="24"/>
+              </w:rPr>
+              <w:t>ké</w:t>
+            </w:r>
+            <w:proofErr w:type="spellEnd"/>
+            <w:r>
+              <w:rPr>
+                <w:rFonts w:ascii="Times New Roman" w:eastAsia="SimSun" w:hAnsi="Times New Roman" w:cs="Times New Roman"/>
+                <w:sz w:val="24"/>
+                <w:szCs w:val="24"/>
+              </w:rPr>
+              <w:t>’</w:t>
+            </w:r>
+            <w:r>
+              <w:rPr>
+                <w:rFonts w:ascii="Times New Roman" w:eastAsia="SimSun" w:hAnsi="Times New Roman" w:cs="Times New Roman"/>
+                <w:sz w:val="24"/>
+                <w:szCs w:val="24"/>
+              </w:rPr>
+              <w:t>.</w:t>
+            </w:r>
+          </w:p>
+        </w:tc>
+      </w:tr>
+      <w:tr>
+        <w:tc>
+          <w:tcPr>
+            <w:tcW w:w="8640" w:type="dxa"/>
+          </w:tcPr>
+          <w:p>
+            <w:pPr>
+              <w:rPr>
+                <w:rFonts w:ascii="Times New Roman" w:eastAsia="SimSun" w:hAnsi="Times New Roman" w:cs="Times New Roman"/>
+                <w:sz w:val="24"/>
+                <w:szCs w:val="24"/>
+              </w:rPr>
+            </w:pPr>
+            <w:r>
+              <w:rPr>
+                <w:rFonts w:ascii="Times New Roman" w:eastAsia="SimSun" w:hAnsi="Times New Roman" w:cs="Times New Roman"/>
+                <w:sz w:val="24"/>
+                <w:szCs w:val="24"/>
+              </w:rPr>
+              <w:t xml:space="preserve">Covet, </w:t>
+            </w:r>
+            <w:r>
+              <w:rPr>
+                <w:rFonts w:ascii="Times New Roman" w:eastAsia="SimSun" w:hAnsi="Times New Roman" w:cs="Times New Roman"/>
+                <w:sz w:val="24"/>
+                <w:szCs w:val="24"/>
+              </w:rPr>
+              <w:t>貪</w:t>
+            </w:r>
+            <w:r>
+              <w:rPr>
+                <w:rFonts w:ascii="Times New Roman" w:eastAsia="SimSun" w:hAnsi="Times New Roman" w:cs="Times New Roman"/>
+                <w:sz w:val="24"/>
+                <w:szCs w:val="24"/>
+                <w:lang w:eastAsia="zh-CN"/>
+              </w:rPr>
+              <w:t xml:space="preserve">, </w:t>
+            </w:r>
+            <w:proofErr w:type="spellStart"/>
+            <w:r>
+              <w:rPr>
+                <w:rFonts w:ascii="Times New Roman" w:eastAsia="SimSun" w:hAnsi="Times New Roman" w:cs="Times New Roman"/>
+                <w:sz w:val="24"/>
+                <w:szCs w:val="24"/>
+              </w:rPr>
+              <w:t>t</w:t>
+            </w:r>
+            <w:r>
+              <w:rPr>
+                <w:rFonts w:ascii="Times New Roman" w:eastAsia="SimSun" w:hAnsi="Times New Roman" w:cs="Times New Roman"/>
+                <w:sz w:val="24"/>
+                <w:szCs w:val="24"/>
+              </w:rPr>
+              <w:t>’é</w:t>
+            </w:r>
+            <w:r>
+              <w:rPr>
+                <w:rFonts w:ascii="Times New Roman" w:eastAsia="SimSun" w:hAnsi="Times New Roman" w:cs="Times New Roman"/>
+                <w:sz w:val="24"/>
+                <w:szCs w:val="24"/>
+              </w:rPr>
+              <w:t>n</w:t>
+            </w:r>
+            <w:proofErr w:type="spellEnd"/>
+            <w:r>
+              <w:rPr>
+                <w:rFonts w:ascii="Times New Roman" w:eastAsia="SimSun" w:hAnsi="Times New Roman" w:cs="Times New Roman"/>
+                <w:sz w:val="24"/>
+                <w:szCs w:val="24"/>
+              </w:rPr>
+              <w:t xml:space="preserve">, </w:t>
+            </w:r>
+            <w:proofErr w:type="spellStart"/>
+            <w:r>
+              <w:rPr>
+                <w:rFonts w:ascii="Times New Roman" w:eastAsia="SimSun" w:hAnsi="Times New Roman" w:cs="Times New Roman"/>
+                <w:sz w:val="24"/>
+                <w:szCs w:val="24"/>
+              </w:rPr>
+              <w:t>圖財</w:t>
+            </w:r>
+            <w:proofErr w:type="spellEnd"/>
+            <w:r>
+              <w:rPr>
+                <w:rFonts w:ascii="Times New Roman" w:eastAsia="SimSun" w:hAnsi="Times New Roman" w:cs="Times New Roman"/>
+                <w:sz w:val="24"/>
+                <w:szCs w:val="24"/>
+                <w:lang w:eastAsia="zh-CN"/>
+              </w:rPr>
+              <w:t>,</w:t>
+            </w:r>
+            <w:r>
+              <w:rPr>
+                <w:rFonts w:ascii="Times New Roman" w:eastAsia="SimSun" w:hAnsi="Times New Roman" w:cs="Times New Roman"/>
+                <w:sz w:val="24"/>
+                <w:szCs w:val="24"/>
+              </w:rPr>
+              <w:t xml:space="preserve"> </w:t>
+            </w:r>
+            <w:proofErr w:type="spellStart"/>
+            <w:r>
+              <w:rPr>
+                <w:rFonts w:ascii="Times New Roman" w:eastAsia="SimSun" w:hAnsi="Times New Roman" w:cs="Times New Roman"/>
+                <w:sz w:val="24"/>
+                <w:szCs w:val="24"/>
+              </w:rPr>
+              <w:t>tú</w:t>
+            </w:r>
+            <w:proofErr w:type="spellEnd"/>
+            <w:r>
+              <w:rPr>
+                <w:rFonts w:ascii="Times New Roman" w:eastAsia="SimSun" w:hAnsi="Times New Roman" w:cs="Times New Roman"/>
+                <w:sz w:val="24"/>
+                <w:szCs w:val="24"/>
+              </w:rPr>
+              <w:t xml:space="preserve"> </w:t>
+            </w:r>
+            <w:proofErr w:type="spellStart"/>
+            <w:r>
+              <w:rPr>
+                <w:rFonts w:ascii="Times New Roman" w:eastAsia="SimSun" w:hAnsi="Times New Roman" w:cs="Times New Roman"/>
+                <w:sz w:val="24"/>
+                <w:szCs w:val="24"/>
+              </w:rPr>
+              <w:t>dzé</w:t>
+            </w:r>
+            <w:proofErr w:type="spellEnd"/>
+            <w:r>
+              <w:rPr>
+                <w:rFonts w:ascii="Times New Roman" w:eastAsia="SimSun" w:hAnsi="Times New Roman" w:cs="Times New Roman"/>
+                <w:sz w:val="24"/>
+                <w:szCs w:val="24"/>
+              </w:rPr>
+              <w:t>.</w:t>
+            </w:r>
+          </w:p>
+        </w:tc>
+      </w:tr>
+      <w:tr>
+        <w:tc>
+          <w:tcPr>
+            <w:tcW w:w="8640" w:type="dxa"/>
+          </w:tcPr>
+          <w:p>
+            <w:pPr>
+              <w:rPr>
+                <w:rFonts w:ascii="Times New Roman" w:eastAsia="SimSun" w:hAnsi="Times New Roman" w:cs="Times New Roman"/>
+                <w:sz w:val="24"/>
+                <w:szCs w:val="24"/>
+                <w:lang w:eastAsia="zh-CN"/>
+              </w:rPr>
+            </w:pPr>
+            <w:r>
+              <w:rPr>
+                <w:rFonts w:ascii="Times New Roman" w:eastAsia="SimSun" w:hAnsi="Times New Roman" w:cs="Times New Roman"/>
+                <w:sz w:val="24"/>
+                <w:szCs w:val="24"/>
+              </w:rPr>
+              <w:t>Cow,</w:t>
+            </w:r>
+            <w:r>
+              <w:rPr>
+                <w:rFonts w:ascii="Times New Roman" w:eastAsia="SimSun" w:hAnsi="Times New Roman" w:cs="Times New Roman"/>
+                <w:sz w:val="24"/>
+                <w:szCs w:val="24"/>
+                <w:lang w:eastAsia="zh-CN"/>
+              </w:rPr>
+              <w:t xml:space="preserve"> </w:t>
+            </w:r>
+            <w:proofErr w:type="gramStart"/>
+            <w:r>
+              <w:rPr>
+                <w:rFonts w:ascii="Times New Roman" w:eastAsia="SimSun" w:hAnsi="Times New Roman" w:cs="Times New Roman"/>
+                <w:sz w:val="24"/>
+                <w:szCs w:val="24"/>
+                <w:lang w:eastAsia="zh-CN"/>
+              </w:rPr>
+              <w:t>母牛</w:t>
+            </w:r>
+            <w:r>
+              <w:rPr>
+                <w:rFonts w:ascii="Times New Roman" w:eastAsia="SimSun" w:hAnsi="Times New Roman" w:cs="Times New Roman"/>
+                <w:sz w:val="24"/>
+                <w:szCs w:val="24"/>
+                <w:lang w:eastAsia="zh-CN"/>
+              </w:rPr>
+              <w:t xml:space="preserve">, </w:t>
+            </w:r>
+            <w:r>
+              <w:rPr>
+                <w:rFonts w:ascii="Times New Roman" w:eastAsia="SimSun" w:hAnsi="Times New Roman" w:cs="Times New Roman"/>
+                <w:sz w:val="24"/>
+                <w:szCs w:val="24"/>
+              </w:rPr>
+              <w:t xml:space="preserve"> </w:t>
+            </w:r>
+            <w:r>
+              <w:rPr>
+                <w:rFonts w:ascii="Times New Roman" w:eastAsia="SimSun" w:hAnsi="Times New Roman" w:cs="Times New Roman"/>
+                <w:sz w:val="24"/>
+                <w:szCs w:val="24"/>
+              </w:rPr>
+              <w:t>‘</w:t>
+            </w:r>
+            <w:proofErr w:type="spellStart"/>
+            <w:proofErr w:type="gramEnd"/>
+            <w:r>
+              <w:rPr>
+                <w:rFonts w:ascii="Times New Roman" w:eastAsia="SimSun" w:hAnsi="Times New Roman" w:cs="Times New Roman"/>
+                <w:sz w:val="24"/>
+                <w:szCs w:val="24"/>
+              </w:rPr>
+              <w:t>mú</w:t>
+            </w:r>
+            <w:proofErr w:type="spellEnd"/>
+            <w:r>
+              <w:rPr>
+                <w:rFonts w:ascii="Times New Roman" w:eastAsia="SimSun" w:hAnsi="Times New Roman" w:cs="Times New Roman"/>
+                <w:sz w:val="24"/>
+                <w:szCs w:val="24"/>
+              </w:rPr>
+              <w:t xml:space="preserve"> </w:t>
+            </w:r>
+            <w:proofErr w:type="spellStart"/>
+            <w:r>
+              <w:rPr>
+                <w:rFonts w:ascii="Times New Roman" w:eastAsia="SimSun" w:hAnsi="Times New Roman" w:cs="Times New Roman"/>
+                <w:sz w:val="24"/>
+                <w:szCs w:val="24"/>
+              </w:rPr>
+              <w:t>nieu</w:t>
+            </w:r>
+            <w:proofErr w:type="spellEnd"/>
+            <w:r>
+              <w:rPr>
+                <w:rFonts w:ascii="Times New Roman" w:eastAsia="SimSun" w:hAnsi="Times New Roman" w:cs="Times New Roman"/>
+                <w:sz w:val="24"/>
+                <w:szCs w:val="24"/>
+              </w:rPr>
+              <w:t xml:space="preserve">. </w:t>
+            </w:r>
+          </w:p>
+        </w:tc>
+      </w:tr>
+      <w:tr>
+        <w:tc>
+          <w:tcPr>
+            <w:tcW w:w="8640" w:type="dxa"/>
+          </w:tcPr>
+          <w:p>
+            <w:pPr>
+              <w:rPr>
+                <w:rFonts w:ascii="Times New Roman" w:eastAsia="SimSun" w:hAnsi="Times New Roman" w:cs="Times New Roman"/>
+                <w:sz w:val="24"/>
+                <w:szCs w:val="24"/>
+              </w:rPr>
+            </w:pPr>
+            <w:proofErr w:type="gramStart"/>
+            <w:r>
+              <w:rPr>
+                <w:rFonts w:ascii="Times New Roman" w:eastAsia="SimSun" w:hAnsi="Times New Roman" w:cs="Times New Roman"/>
+                <w:sz w:val="24"/>
+                <w:szCs w:val="24"/>
+              </w:rPr>
+              <w:t>Crab,</w:t>
+            </w:r>
+            <w:r>
+              <w:rPr>
+                <w:rFonts w:ascii="Times New Roman" w:eastAsia="SimSun" w:hAnsi="Times New Roman" w:cs="Times New Roman"/>
+                <w:sz w:val="24"/>
+                <w:szCs w:val="24"/>
+                <w:lang w:eastAsia="zh-CN"/>
+              </w:rPr>
+              <w:t>蟹</w:t>
+            </w:r>
+            <w:proofErr w:type="gramEnd"/>
+            <w:r>
+              <w:rPr>
+                <w:rFonts w:ascii="Times New Roman" w:eastAsia="SimSun" w:hAnsi="Times New Roman" w:cs="Times New Roman"/>
+                <w:sz w:val="24"/>
+                <w:szCs w:val="24"/>
+                <w:lang w:eastAsia="zh-CN"/>
+              </w:rPr>
+              <w:t xml:space="preserve">, </w:t>
+            </w:r>
+            <w:r>
+              <w:rPr>
+                <w:rFonts w:ascii="Times New Roman" w:eastAsia="SimSun" w:hAnsi="Times New Roman" w:cs="Times New Roman"/>
+                <w:sz w:val="24"/>
+                <w:szCs w:val="24"/>
+              </w:rPr>
+              <w:t xml:space="preserve"> </w:t>
+            </w:r>
+            <w:r>
+              <w:rPr>
+                <w:rFonts w:ascii="Times New Roman" w:eastAsia="SimSun" w:hAnsi="Times New Roman" w:cs="Times New Roman"/>
+                <w:sz w:val="24"/>
+                <w:szCs w:val="24"/>
+              </w:rPr>
+              <w:t>‘</w:t>
+            </w:r>
+            <w:proofErr w:type="spellStart"/>
+            <w:r>
+              <w:rPr>
+                <w:rFonts w:ascii="Times New Roman" w:eastAsia="SimSun" w:hAnsi="Times New Roman" w:cs="Times New Roman"/>
+                <w:sz w:val="24"/>
+                <w:szCs w:val="24"/>
+              </w:rPr>
+              <w:t>h</w:t>
+            </w:r>
+            <w:r>
+              <w:rPr>
+                <w:rFonts w:ascii="Times New Roman" w:eastAsia="SimSun" w:hAnsi="Times New Roman" w:cs="Times New Roman"/>
+                <w:sz w:val="24"/>
+                <w:szCs w:val="24"/>
+              </w:rPr>
+              <w:t>á</w:t>
+            </w:r>
+            <w:proofErr w:type="spellEnd"/>
+            <w:r>
+              <w:rPr>
+                <w:rFonts w:ascii="Times New Roman" w:eastAsia="SimSun" w:hAnsi="Times New Roman" w:cs="Times New Roman"/>
+                <w:sz w:val="24"/>
+                <w:szCs w:val="24"/>
+              </w:rPr>
+              <w:t>.</w:t>
+            </w:r>
+          </w:p>
+        </w:tc>
+      </w:tr>
+      <w:tr>
+        <w:tc>
+          <w:tcPr>
+            <w:tcW w:w="8640" w:type="dxa"/>
+          </w:tcPr>
+          <w:p>
+            <w:pPr>
+              <w:rPr>
+                <w:rFonts w:ascii="Times New Roman" w:eastAsia="SimSun" w:hAnsi="Times New Roman" w:cs="Times New Roman"/>
+                <w:sz w:val="24"/>
+                <w:szCs w:val="24"/>
+              </w:rPr>
+            </w:pPr>
+            <w:r>
+              <w:rPr>
+                <w:rFonts w:ascii="Times New Roman" w:eastAsia="SimSun" w:hAnsi="Times New Roman" w:cs="Times New Roman"/>
+                <w:sz w:val="24"/>
+                <w:szCs w:val="24"/>
+              </w:rPr>
+              <w:t xml:space="preserve">Crane, </w:t>
+            </w:r>
+            <w:proofErr w:type="gramStart"/>
+            <w:r>
+              <w:rPr>
+                <w:rFonts w:ascii="Times New Roman" w:eastAsia="SimSun" w:hAnsi="Times New Roman" w:cs="Times New Roman"/>
+                <w:sz w:val="24"/>
+                <w:szCs w:val="24"/>
+                <w:lang w:eastAsia="zh-CN"/>
+              </w:rPr>
+              <w:t>仙鹤</w:t>
+            </w:r>
+            <w:r>
+              <w:rPr>
+                <w:rFonts w:ascii="Times New Roman" w:eastAsia="SimSun" w:hAnsi="Times New Roman" w:cs="Times New Roman"/>
+                <w:sz w:val="24"/>
+                <w:szCs w:val="24"/>
+                <w:lang w:eastAsia="zh-CN"/>
+              </w:rPr>
+              <w:t xml:space="preserve">, </w:t>
+            </w:r>
+            <w:r>
+              <w:rPr>
+                <w:rFonts w:ascii="Times New Roman" w:eastAsia="SimSun" w:hAnsi="Times New Roman" w:cs="Times New Roman"/>
+                <w:sz w:val="24"/>
+                <w:szCs w:val="24"/>
+              </w:rPr>
+              <w:t xml:space="preserve"> </w:t>
+            </w:r>
+            <w:proofErr w:type="spellStart"/>
+            <w:r>
+              <w:rPr>
+                <w:rFonts w:ascii="Times New Roman" w:eastAsia="SimSun" w:hAnsi="Times New Roman" w:cs="Times New Roman"/>
+                <w:sz w:val="24"/>
+                <w:szCs w:val="24"/>
+              </w:rPr>
+              <w:t>sien</w:t>
+            </w:r>
+            <w:proofErr w:type="spellEnd"/>
+            <w:proofErr w:type="gramEnd"/>
+            <w:r>
+              <w:rPr>
+                <w:rFonts w:ascii="Times New Roman" w:eastAsia="SimSun" w:hAnsi="Times New Roman" w:cs="Times New Roman"/>
+                <w:sz w:val="24"/>
+                <w:szCs w:val="24"/>
+              </w:rPr>
+              <w:t xml:space="preserve"> </w:t>
+            </w:r>
+            <w:proofErr w:type="spellStart"/>
+            <w:r>
+              <w:rPr>
+                <w:rFonts w:ascii="Times New Roman" w:eastAsia="SimSun" w:hAnsi="Times New Roman" w:cs="Times New Roman"/>
+                <w:sz w:val="24"/>
+                <w:szCs w:val="24"/>
+              </w:rPr>
+              <w:t>ngoh</w:t>
+            </w:r>
+            <w:proofErr w:type="spellEnd"/>
+            <w:r>
+              <w:rPr>
+                <w:rFonts w:ascii="Times New Roman" w:eastAsia="SimSun" w:hAnsi="Times New Roman" w:cs="Times New Roman"/>
+                <w:sz w:val="24"/>
+                <w:szCs w:val="24"/>
+              </w:rPr>
+              <w:t>.</w:t>
+            </w:r>
+          </w:p>
+        </w:tc>
+      </w:tr>
+      <w:tr>
+        <w:tc>
+          <w:tcPr>
+            <w:tcW w:w="8640" w:type="dxa"/>
+          </w:tcPr>
+          <w:p>
+            <w:pPr>
+              <w:rPr>
+                <w:rFonts w:ascii="Times New Roman" w:eastAsia="SimSun" w:hAnsi="Times New Roman" w:cs="Times New Roman"/>
+                <w:sz w:val="24"/>
+                <w:szCs w:val="24"/>
+              </w:rPr>
+            </w:pPr>
+            <w:r>
+              <w:rPr>
+                <w:rFonts w:ascii="Times New Roman" w:eastAsia="SimSun" w:hAnsi="Times New Roman" w:cs="Times New Roman"/>
+                <w:sz w:val="24"/>
+                <w:szCs w:val="24"/>
+              </w:rPr>
+              <w:t xml:space="preserve">Crape, </w:t>
+            </w:r>
+            <w:r>
+              <w:rPr>
+                <w:rFonts w:ascii="Times New Roman" w:eastAsia="SimSun" w:hAnsi="Times New Roman" w:cs="Times New Roman"/>
+                <w:sz w:val="24"/>
+                <w:szCs w:val="24"/>
+                <w:lang w:eastAsia="zh-CN"/>
+              </w:rPr>
+              <w:t>绉纱</w:t>
+            </w:r>
+            <w:proofErr w:type="spellStart"/>
+            <w:proofErr w:type="gramStart"/>
+            <w:r>
+              <w:rPr>
+                <w:rFonts w:ascii="Times New Roman" w:eastAsia="SimSun" w:hAnsi="Times New Roman" w:cs="Times New Roman"/>
+                <w:sz w:val="24"/>
+                <w:szCs w:val="24"/>
+              </w:rPr>
+              <w:t>tseu</w:t>
+            </w:r>
+            <w:proofErr w:type="spellEnd"/>
+            <w:r>
+              <w:rPr>
+                <w:rFonts w:ascii="Times New Roman" w:eastAsia="SimSun" w:hAnsi="Times New Roman" w:cs="Times New Roman"/>
+                <w:sz w:val="24"/>
+                <w:szCs w:val="24"/>
+              </w:rPr>
+              <w:t xml:space="preserve">‘ </w:t>
+            </w:r>
+            <w:proofErr w:type="spellStart"/>
+            <w:r>
+              <w:rPr>
+                <w:rFonts w:ascii="Times New Roman" w:eastAsia="SimSun" w:hAnsi="Times New Roman" w:cs="Times New Roman"/>
+                <w:sz w:val="24"/>
+                <w:szCs w:val="24"/>
+              </w:rPr>
+              <w:t>s</w:t>
+            </w:r>
+            <w:r>
+              <w:rPr>
+                <w:rFonts w:ascii="Times New Roman" w:eastAsia="SimSun" w:hAnsi="Times New Roman" w:cs="Times New Roman"/>
+                <w:sz w:val="24"/>
+                <w:szCs w:val="24"/>
+              </w:rPr>
+              <w:t>ó</w:t>
+            </w:r>
+            <w:proofErr w:type="spellEnd"/>
+            <w:proofErr w:type="gramEnd"/>
+            <w:r>
+              <w:rPr>
+                <w:rFonts w:ascii="Times New Roman" w:eastAsia="SimSun" w:hAnsi="Times New Roman" w:cs="Times New Roman"/>
+                <w:sz w:val="24"/>
+                <w:szCs w:val="24"/>
+              </w:rPr>
+              <w:t>.</w:t>
+            </w:r>
+          </w:p>
+        </w:tc>
+      </w:tr>
+      <w:tr>
+        <w:tc>
+          <w:tcPr>
+            <w:tcW w:w="8640" w:type="dxa"/>
+          </w:tcPr>
+          <w:p>
+            <w:pPr>
+              <w:rPr>
+                <w:rFonts w:ascii="Times New Roman" w:eastAsia="SimSun" w:hAnsi="Times New Roman" w:cs="Times New Roman"/>
+                <w:sz w:val="24"/>
+                <w:szCs w:val="24"/>
+              </w:rPr>
+            </w:pPr>
+            <w:r>
+              <w:rPr>
+                <w:rFonts w:ascii="Times New Roman" w:eastAsia="SimSun" w:hAnsi="Times New Roman" w:cs="Times New Roman"/>
+                <w:sz w:val="24"/>
+                <w:szCs w:val="24"/>
+              </w:rPr>
+              <w:t xml:space="preserve">Crawl, </w:t>
+            </w:r>
+            <w:proofErr w:type="gramStart"/>
+            <w:r>
+              <w:rPr>
+                <w:rFonts w:ascii="Times New Roman" w:eastAsia="SimSun" w:hAnsi="Times New Roman" w:cs="Times New Roman"/>
+                <w:sz w:val="24"/>
+                <w:szCs w:val="24"/>
+                <w:lang w:eastAsia="zh-CN"/>
+              </w:rPr>
+              <w:t>爬</w:t>
+            </w:r>
+            <w:r>
+              <w:rPr>
+                <w:rFonts w:ascii="Times New Roman" w:eastAsia="SimSun" w:hAnsi="Times New Roman" w:cs="Times New Roman"/>
+                <w:sz w:val="24"/>
+                <w:szCs w:val="24"/>
+                <w:lang w:eastAsia="zh-CN"/>
+              </w:rPr>
+              <w:t xml:space="preserve">,  </w:t>
+            </w:r>
+            <w:proofErr w:type="spellStart"/>
+            <w:r>
+              <w:rPr>
+                <w:rFonts w:ascii="Times New Roman" w:eastAsia="SimSun" w:hAnsi="Times New Roman" w:cs="Times New Roman"/>
+                <w:sz w:val="24"/>
+                <w:szCs w:val="24"/>
+              </w:rPr>
+              <w:t>pó</w:t>
+            </w:r>
+            <w:proofErr w:type="spellEnd"/>
+            <w:proofErr w:type="gramEnd"/>
+            <w:r>
+              <w:rPr>
+                <w:rFonts w:ascii="Times New Roman" w:eastAsia="SimSun" w:hAnsi="Times New Roman" w:cs="Times New Roman"/>
+                <w:sz w:val="24"/>
+                <w:szCs w:val="24"/>
+              </w:rPr>
+              <w:t>.</w:t>
+            </w:r>
+          </w:p>
+        </w:tc>
+      </w:tr>
+      <w:tr>
+        <w:tc>
+          <w:tcPr>
+            <w:tcW w:w="8640" w:type="dxa"/>
+          </w:tcPr>
+          <w:p>
+            <w:pPr>
+              <w:rPr>
+                <w:rFonts w:ascii="Times New Roman" w:eastAsia="SimSun" w:hAnsi="Times New Roman" w:cs="Times New Roman"/>
+                <w:sz w:val="24"/>
+                <w:szCs w:val="24"/>
+              </w:rPr>
+            </w:pPr>
+            <w:r>
+              <w:rPr>
+                <w:rFonts w:ascii="Times New Roman" w:eastAsia="SimSun" w:hAnsi="Times New Roman" w:cs="Times New Roman"/>
+                <w:sz w:val="24"/>
+                <w:szCs w:val="24"/>
+              </w:rPr>
+              <w:t xml:space="preserve">Create, </w:t>
+            </w:r>
+            <w:proofErr w:type="spellStart"/>
+            <w:r>
+              <w:rPr>
+                <w:rFonts w:ascii="Times New Roman" w:eastAsia="SimSun" w:hAnsi="Times New Roman" w:cs="Times New Roman"/>
+                <w:sz w:val="24"/>
+                <w:szCs w:val="24"/>
+              </w:rPr>
+              <w:t>創造</w:t>
+            </w:r>
+            <w:proofErr w:type="spellEnd"/>
+            <w:r>
+              <w:rPr>
+                <w:rFonts w:ascii="Times New Roman" w:eastAsia="SimSun" w:hAnsi="Times New Roman" w:cs="Times New Roman"/>
+                <w:sz w:val="24"/>
+                <w:szCs w:val="24"/>
+                <w:lang w:eastAsia="zh-CN"/>
+              </w:rPr>
+              <w:t xml:space="preserve">, </w:t>
+            </w:r>
+            <w:proofErr w:type="spellStart"/>
+            <w:proofErr w:type="gramStart"/>
+            <w:r>
+              <w:rPr>
+                <w:rFonts w:ascii="Times New Roman" w:eastAsia="SimSun" w:hAnsi="Times New Roman" w:cs="Times New Roman"/>
+                <w:sz w:val="24"/>
+                <w:szCs w:val="24"/>
+              </w:rPr>
+              <w:t>t’song</w:t>
+            </w:r>
+            <w:proofErr w:type="spellEnd"/>
+            <w:r>
+              <w:rPr>
+                <w:rFonts w:ascii="Times New Roman" w:eastAsia="SimSun" w:hAnsi="Times New Roman" w:cs="Times New Roman"/>
+                <w:sz w:val="24"/>
+                <w:szCs w:val="24"/>
+              </w:rPr>
+              <w:t xml:space="preserve">‘ </w:t>
+            </w:r>
+            <w:r>
+              <w:rPr>
+                <w:rFonts w:ascii="Times New Roman" w:eastAsia="SimSun" w:hAnsi="Times New Roman" w:cs="Times New Roman"/>
+                <w:sz w:val="24"/>
+                <w:szCs w:val="24"/>
+              </w:rPr>
+              <w:t>‘</w:t>
+            </w:r>
+            <w:proofErr w:type="spellStart"/>
+            <w:proofErr w:type="gramEnd"/>
+            <w:r>
+              <w:rPr>
+                <w:rFonts w:ascii="Times New Roman" w:eastAsia="SimSun" w:hAnsi="Times New Roman" w:cs="Times New Roman"/>
+                <w:sz w:val="24"/>
+                <w:szCs w:val="24"/>
+              </w:rPr>
+              <w:t>z</w:t>
+            </w:r>
+            <w:r>
+              <w:rPr>
+                <w:rFonts w:ascii="Times New Roman" w:eastAsia="SimSun" w:hAnsi="Times New Roman" w:cs="Times New Roman"/>
+                <w:sz w:val="24"/>
+                <w:szCs w:val="24"/>
+              </w:rPr>
+              <w:t>a</w:t>
+            </w:r>
+            <w:r>
+              <w:rPr>
+                <w:rFonts w:ascii="Times New Roman" w:eastAsia="SimSun" w:hAnsi="Times New Roman" w:cs="Times New Roman"/>
+                <w:sz w:val="24"/>
+                <w:szCs w:val="24"/>
+              </w:rPr>
+              <w:t>u</w:t>
+            </w:r>
+            <w:proofErr w:type="spellEnd"/>
+            <w:r>
+              <w:rPr>
+                <w:rFonts w:ascii="Times New Roman" w:eastAsia="SimSun" w:hAnsi="Times New Roman" w:cs="Times New Roman"/>
+                <w:sz w:val="24"/>
+                <w:szCs w:val="24"/>
+              </w:rPr>
+              <w:t>.</w:t>
+            </w:r>
+          </w:p>
+        </w:tc>
+      </w:tr>
+      <w:tr>
+        <w:tc>
+          <w:tcPr>
+            <w:tcW w:w="8640" w:type="dxa"/>
+          </w:tcPr>
+          <w:p>
+            <w:pPr>
+              <w:rPr>
+                <w:rFonts w:ascii="Times New Roman" w:eastAsia="SimSun" w:hAnsi="Times New Roman" w:cs="Times New Roman"/>
+                <w:sz w:val="24"/>
+                <w:szCs w:val="24"/>
+              </w:rPr>
+            </w:pPr>
+            <w:r>
+              <w:rPr>
+                <w:rFonts w:ascii="Times New Roman" w:eastAsia="SimSun" w:hAnsi="Times New Roman" w:cs="Times New Roman"/>
+                <w:sz w:val="24"/>
+                <w:szCs w:val="24"/>
+              </w:rPr>
               <w:t xml:space="preserve">Creator, </w:t>
             </w:r>
             <w:r>
+              <w:rPr>
+                <w:rFonts w:ascii="Times New Roman" w:eastAsia="SimSun" w:hAnsi="Times New Roman" w:cs="Times New Roman"/>
+                <w:sz w:val="24"/>
+                <w:szCs w:val="24"/>
+                <w:lang w:eastAsia="zh-CN"/>
+              </w:rPr>
+              <w:t>造化主</w:t>
+            </w:r>
+            <w:r>
+              <w:rPr>
+                <w:rFonts w:ascii="Times New Roman" w:eastAsia="SimSun" w:hAnsi="Times New Roman" w:cs="Times New Roman"/>
+                <w:sz w:val="24"/>
+                <w:szCs w:val="24"/>
+                <w:lang w:eastAsia="zh-CN"/>
+              </w:rPr>
+              <w:t xml:space="preserve">, </w:t>
+            </w:r>
+            <w:r>
+              <w:rPr>
+                <w:rFonts w:ascii="Times New Roman" w:eastAsia="SimSun" w:hAnsi="Times New Roman" w:cs="Times New Roman"/>
+                <w:sz w:val="24"/>
+                <w:szCs w:val="24"/>
+              </w:rPr>
               <w:t>‘</w:t>
             </w:r>
             <w:proofErr w:type="spellStart"/>
             <w:r>
+              <w:rPr>
+                <w:rFonts w:ascii="Times New Roman" w:eastAsia="SimSun" w:hAnsi="Times New Roman" w:cs="Times New Roman"/>
+                <w:sz w:val="24"/>
+                <w:szCs w:val="24"/>
+              </w:rPr>
               <w:t>z</w:t>
             </w:r>
             <w:r>
+              <w:rPr>
+                <w:rFonts w:ascii="Times New Roman" w:eastAsia="SimSun" w:hAnsi="Times New Roman" w:cs="Times New Roman"/>
+                <w:sz w:val="24"/>
+                <w:szCs w:val="24"/>
+              </w:rPr>
               <w:t>a</w:t>
             </w:r>
             <w:r>
+              <w:rPr>
+                <w:rFonts w:ascii="Times New Roman" w:eastAsia="SimSun" w:hAnsi="Times New Roman" w:cs="Times New Roman"/>
+                <w:sz w:val="24"/>
+                <w:szCs w:val="24"/>
+              </w:rPr>
               <w:t>u</w:t>
             </w:r>
             <w:proofErr w:type="spellEnd"/>
             <w:r>
+              <w:rPr>
+                <w:rFonts w:ascii="Times New Roman" w:eastAsia="SimSun" w:hAnsi="Times New Roman" w:cs="Times New Roman"/>
+                <w:sz w:val="24"/>
+                <w:szCs w:val="24"/>
+              </w:rPr>
               <w:t xml:space="preserve"> </w:t>
             </w:r>
             <w:proofErr w:type="spellStart"/>
             <w:r>
+              <w:rPr>
+                <w:rFonts w:ascii="Times New Roman" w:eastAsia="SimSun" w:hAnsi="Times New Roman" w:cs="Times New Roman"/>
+                <w:sz w:val="24"/>
+                <w:szCs w:val="24"/>
+              </w:rPr>
               <w:t>hw</w:t>
             </w:r>
             <w:r>
+              <w:rPr>
+                <w:rFonts w:ascii="Times New Roman" w:eastAsia="SimSun" w:hAnsi="Times New Roman" w:cs="Times New Roman"/>
+                <w:sz w:val="24"/>
+                <w:szCs w:val="24"/>
+              </w:rPr>
               <w:t>ó</w:t>
             </w:r>
             <w:proofErr w:type="spellEnd"/>
             <w:r>
+              <w:rPr>
+                <w:rFonts w:ascii="Times New Roman" w:eastAsia="SimSun" w:hAnsi="Times New Roman" w:cs="Times New Roman"/>
+                <w:sz w:val="24"/>
+                <w:szCs w:val="24"/>
+              </w:rPr>
               <w:t xml:space="preserve"> </w:t>
             </w:r>
             <w:r>
-              <w:t>‘t</w:t>
-            </w:r>
-            <w:r>
+              <w:rPr>
+                <w:rFonts w:ascii="Times New Roman" w:eastAsia="SimSun" w:hAnsi="Times New Roman" w:cs="Times New Roman"/>
+                <w:sz w:val="24"/>
+                <w:szCs w:val="24"/>
+              </w:rPr>
+              <w:t>‘</w:t>
+            </w:r>
+            <w:proofErr w:type="spellStart"/>
+            <w:r>
+              <w:rPr>
+                <w:rFonts w:ascii="Times New Roman" w:eastAsia="SimSun" w:hAnsi="Times New Roman" w:cs="Times New Roman"/>
+                <w:sz w:val="24"/>
+                <w:szCs w:val="24"/>
+              </w:rPr>
+              <w:t>t</w:t>
+            </w:r>
+            <w:r>
+              <w:rPr>
+                <w:rFonts w:ascii="Times New Roman" w:eastAsia="SimSun" w:hAnsi="Times New Roman" w:cs="Times New Roman"/>
+                <w:sz w:val="24"/>
+                <w:szCs w:val="24"/>
+              </w:rPr>
               <w:t>s</w:t>
             </w:r>
             <w:r>
+              <w:rPr>
+                <w:rFonts w:ascii="Times New Roman" w:eastAsia="SimSun" w:hAnsi="Times New Roman" w:cs="Times New Roman"/>
+                <w:sz w:val="24"/>
+                <w:szCs w:val="24"/>
+              </w:rPr>
               <w:t>û</w:t>
             </w:r>
-            <w:r>
+            <w:proofErr w:type="spellEnd"/>
+            <w:r>
+              <w:rPr>
+                <w:rFonts w:ascii="Times New Roman" w:eastAsia="SimSun" w:hAnsi="Times New Roman" w:cs="Times New Roman"/>
+                <w:sz w:val="24"/>
+                <w:szCs w:val="24"/>
+              </w:rPr>
               <w:t>.</w:t>
             </w:r>
           </w:p>
         </w:tc>
       </w:tr>
     </w:tbl>
-    <w:p/>
+    <w:p>
+      <w:pPr>
+        <w:rPr>
+          <w:rFonts w:ascii="Times New Roman" w:eastAsia="SimSun" w:hAnsi="Times New Roman" w:cs="Times New Roman"/>
+          <w:sz w:val="24"/>
+          <w:szCs w:val="24"/>
+        </w:rPr>
+      </w:pPr>
+    </w:p>
     <w:sectPr>
       <w:pgSz w:w="12240" w:h="15840"/>
       <w:pgMar w:top="1440" w:right="1800" w:bottom="1440" w:left="1800" w:header="720" w:footer="720" w:gutter="0"/>

--- a/C/A_Vocabulary_of_the_Shanghai_Dialect-images-23.docx
+++ b/C/A_Vocabulary_of_the_Shanghai_Dialect-images-23.docx
@@ -563,6 +563,7 @@
               </w:rPr>
               <w:t xml:space="preserve">. </w:t>
             </w:r>
+            <w:proofErr w:type="gramStart"/>
             <w:r>
               <w:rPr>
                 <w:rFonts w:ascii="Times New Roman" w:eastAsia="SimSun" w:hAnsi="Times New Roman" w:cs="Times New Roman"/>
@@ -570,9 +571,17 @@
                 <w:szCs w:val="24"/>
                 <w:lang w:eastAsia="zh-CN"/>
               </w:rPr>
-              <w:t>定罪，</w:t>
-            </w:r>
-            <w:proofErr w:type="gramStart"/>
+              <w:t>定罪</w:t>
+            </w:r>
+            <w:r>
+              <w:rPr>
+                <w:rFonts w:ascii="Times New Roman" w:eastAsia="SimSun" w:hAnsi="Times New Roman" w:cs="Times New Roman"/>
+                <w:sz w:val="24"/>
+                <w:szCs w:val="24"/>
+                <w:lang w:val="en-SG" w:eastAsia="zh-CN"/>
+              </w:rPr>
+              <w:t>,</w:t>
+            </w:r>
             <w:r>
               <w:rPr>
                 <w:rFonts w:ascii="Times New Roman" w:eastAsia="SimSun" w:hAnsi="Times New Roman" w:cs="Times New Roman"/>
@@ -589,6 +598,7 @@
               </w:rPr>
               <w:t>g</w:t>
             </w:r>
+            <w:proofErr w:type="gramEnd"/>
             <w:r>
               <w:rPr>
                 <w:rFonts w:ascii="Times New Roman" w:eastAsia="SimSun" w:hAnsi="Times New Roman" w:cs="Times New Roman"/>
@@ -606,7 +616,6 @@
               <w:t>‘</w:t>
             </w:r>
             <w:proofErr w:type="spellStart"/>
-            <w:proofErr w:type="gramEnd"/>
             <w:r>
               <w:rPr>
                 <w:rFonts w:ascii="Times New Roman" w:eastAsia="SimSun" w:hAnsi="Times New Roman" w:cs="Times New Roman"/>
@@ -1241,6 +1250,15 @@
             </w:r>
             <w:r>
               <w:rPr>
+                <w:rFonts w:ascii="Times New Roman" w:eastAsia="SimSun" w:hAnsi="Times New Roman" w:cs="Times New Roman" w:hint="eastAsia"/>
+                <w:sz w:val="24"/>
+                <w:szCs w:val="24"/>
+                <w:lang w:eastAsia="zh-CN"/>
+              </w:rPr>
+              <w:t>,</w:t>
+            </w:r>
+            <w:r>
+              <w:rPr>
                 <w:rFonts w:ascii="Times New Roman" w:eastAsia="SimSun" w:hAnsi="Times New Roman" w:cs="Times New Roman"/>
                 <w:sz w:val="24"/>
                 <w:szCs w:val="24"/>
@@ -1870,17 +1888,18 @@
                 <w:sz w:val="24"/>
                 <w:szCs w:val="24"/>
               </w:rPr>
-              <w:t xml:space="preserve"> </w:t>
+              <w:t xml:space="preserve"> or</w:t>
+            </w:r>
+            <w:r>
+              <w:rPr>
+                <w:rFonts w:ascii="Times New Roman" w:eastAsia="SimSun" w:hAnsi="Times New Roman" w:cs="Times New Roman" w:hint="eastAsia"/>
+                <w:sz w:val="24"/>
+                <w:szCs w:val="24"/>
+                <w:lang w:eastAsia="zh-CN"/>
+              </w:rPr>
+              <w:t xml:space="preserve">, </w:t>
             </w:r>
             <w:proofErr w:type="spellStart"/>
-            <w:r>
-              <w:rPr>
-                <w:rFonts w:ascii="Times New Roman" w:eastAsia="SimSun" w:hAnsi="Times New Roman" w:cs="Times New Roman"/>
-                <w:sz w:val="24"/>
-                <w:szCs w:val="24"/>
-              </w:rPr>
-              <w:t>or</w:t>
-            </w:r>
             <w:proofErr w:type="gramStart"/>
             <w:r>
               <w:rPr>
@@ -4476,13 +4495,50 @@
               </w:rPr>
               <w:t xml:space="preserve">, (yarn) </w:t>
             </w:r>
-            <w:r>
-              <w:rPr>
-                <w:rFonts w:ascii="Times New Roman" w:eastAsia="SimSun" w:hAnsi="Times New Roman" w:cs="Times New Roman"/>
-                <w:sz w:val="24"/>
-                <w:szCs w:val="24"/>
-              </w:rPr>
-              <w:t xml:space="preserve">mien </w:t>
+            <w:proofErr w:type="gramStart"/>
+            <w:r>
+              <w:rPr>
+                <w:rFonts w:ascii="Times New Roman" w:eastAsia="SimSun" w:hAnsi="Times New Roman" w:cs="Times New Roman" w:hint="eastAsia"/>
+                <w:sz w:val="24"/>
+                <w:szCs w:val="24"/>
+                <w:lang w:eastAsia="zh-CN"/>
+              </w:rPr>
+              <w:t>棉</w:t>
+            </w:r>
+            <w:r>
+              <w:rPr>
+                <w:rFonts w:ascii="Times New Roman" w:eastAsia="SimSun" w:hAnsi="Times New Roman" w:cs="Times New Roman" w:hint="eastAsia"/>
+                <w:sz w:val="24"/>
+                <w:szCs w:val="24"/>
+                <w:lang w:eastAsia="zh-CN"/>
+              </w:rPr>
+              <w:t>線</w:t>
+            </w:r>
+            <w:r>
+              <w:rPr>
+                <w:rFonts w:ascii="Times New Roman" w:eastAsia="SimSun" w:hAnsi="Times New Roman" w:cs="Times New Roman" w:hint="eastAsia"/>
+                <w:sz w:val="24"/>
+                <w:szCs w:val="24"/>
+                <w:lang w:eastAsia="zh-CN"/>
+              </w:rPr>
+              <w:t>,</w:t>
+            </w:r>
+            <w:r>
+              <w:rPr>
+                <w:rFonts w:ascii="Times New Roman" w:eastAsia="SimSun" w:hAnsi="Times New Roman" w:cs="Times New Roman"/>
+                <w:sz w:val="24"/>
+                <w:szCs w:val="24"/>
+              </w:rPr>
+              <w:t>mien</w:t>
+            </w:r>
+            <w:proofErr w:type="gramEnd"/>
+            <w:r>
+              <w:rPr>
+                <w:rFonts w:ascii="Times New Roman" w:eastAsia="SimSun" w:hAnsi="Times New Roman" w:cs="Times New Roman"/>
+                <w:sz w:val="24"/>
+                <w:szCs w:val="24"/>
+              </w:rPr>
+              <w:t xml:space="preserve"> </w:t>
             </w:r>
             <w:proofErr w:type="spellStart"/>
             <w:r>
@@ -4719,6 +4775,29 @@
             </w:r>
             <w:r>
               <w:rPr>
+                <w:rFonts w:hint="eastAsia"/>
+              </w:rPr>
+              <w:t xml:space="preserve"> </w:t>
+            </w:r>
+            <w:r>
+              <w:rPr>
+                <w:rFonts w:ascii="Times New Roman" w:eastAsia="SimSun" w:hAnsi="Times New Roman" w:cs="Times New Roman" w:hint="eastAsia"/>
+                <w:sz w:val="24"/>
+                <w:szCs w:val="24"/>
+              </w:rPr>
+              <w:t>勸</w:t>
+            </w:r>
+            <w:r>
+              <w:rPr>
+                <w:rFonts w:ascii="Times New Roman" w:eastAsia="SimSun" w:hAnsi="Times New Roman" w:cs="Times New Roman" w:hint="eastAsia"/>
+                <w:sz w:val="24"/>
+                <w:szCs w:val="24"/>
+                <w:lang w:eastAsia="zh-CN"/>
+              </w:rPr>
+              <w:t>,</w:t>
+            </w:r>
+            <w:r>
+              <w:rPr>
                 <w:rFonts w:ascii="Times New Roman" w:eastAsia="SimSun" w:hAnsi="Times New Roman" w:cs="Times New Roman"/>
                 <w:sz w:val="24"/>
                 <w:szCs w:val="24"/>
@@ -5123,6 +5202,17 @@
               </w:rPr>
               <w:t>鄉下</w:t>
             </w:r>
+            <w:proofErr w:type="spellEnd"/>
+            <w:r>
+              <w:rPr>
+                <w:rFonts w:ascii="Times New Roman" w:eastAsia="SimSun" w:hAnsi="Times New Roman" w:cs="Times New Roman" w:hint="eastAsia"/>
+                <w:sz w:val="24"/>
+                <w:szCs w:val="24"/>
+                <w:lang w:eastAsia="zh-CN"/>
+              </w:rPr>
+              <w:t xml:space="preserve">, </w:t>
+            </w:r>
+            <w:proofErr w:type="spellStart"/>
             <w:r>
               <w:rPr>
                 <w:rFonts w:ascii="Times New Roman" w:eastAsia="SimSun" w:hAnsi="Times New Roman" w:cs="Times New Roman"/>
@@ -5276,6 +5366,7 @@
               </w:rPr>
               <w:t xml:space="preserve">Courage, </w:t>
             </w:r>
+            <w:proofErr w:type="spellStart"/>
             <w:r>
               <w:rPr>
                 <w:rFonts w:ascii="Times New Roman" w:eastAsia="SimSun" w:hAnsi="Times New Roman" w:cs="Times New Roman"/>
@@ -5284,6 +5375,7 @@
               </w:rPr>
               <w:t>膽量</w:t>
             </w:r>
+            <w:proofErr w:type="spellEnd"/>
             <w:r>
               <w:rPr>
                 <w:rFonts w:ascii="Times New Roman" w:eastAsia="SimSun" w:hAnsi="Times New Roman" w:cs="Times New Roman"/>
@@ -5315,7 +5407,25 @@
                 <w:sz w:val="24"/>
                 <w:szCs w:val="24"/>
               </w:rPr>
-              <w:t xml:space="preserve">tan liang'; </w:t>
+              <w:t>tan liang</w:t>
+            </w:r>
+            <w:proofErr w:type="gramStart"/>
+            <w:r>
+              <w:rPr>
+                <w:rFonts w:ascii="Times New Roman" w:eastAsia="SimSun" w:hAnsi="Times New Roman" w:cs="Times New Roman"/>
+                <w:sz w:val="24"/>
+                <w:szCs w:val="24"/>
+              </w:rPr>
+              <w:t>'</w:t>
+            </w:r>
+            <w:r>
+              <w:rPr>
+                <w:rFonts w:ascii="Times New Roman" w:eastAsia="SimSun" w:hAnsi="Times New Roman" w:cs="Times New Roman" w:hint="eastAsia"/>
+                <w:sz w:val="24"/>
+                <w:szCs w:val="24"/>
+                <w:lang w:eastAsia="zh-CN"/>
+              </w:rPr>
+              <w:t>,</w:t>
             </w:r>
             <w:r>
               <w:rPr>
@@ -5325,7 +5435,7 @@
               </w:rPr>
               <w:t>(</w:t>
             </w:r>
-            <w:proofErr w:type="gramStart"/>
+            <w:proofErr w:type="gramEnd"/>
             <w:r>
               <w:rPr>
                 <w:rFonts w:ascii="Times New Roman" w:eastAsia="SimSun" w:hAnsi="Times New Roman" w:cs="Times New Roman"/>
@@ -5378,7 +5488,6 @@
               </w:rPr>
               <w:t>大</w:t>
             </w:r>
-            <w:proofErr w:type="gramEnd"/>
             <w:r>
               <w:rPr>
                 <w:rFonts w:ascii="Times New Roman" w:eastAsia="SimSun" w:hAnsi="Times New Roman" w:cs="Times New Roman"/>
@@ -6524,6 +6633,7 @@
               </w:rPr>
               <w:t xml:space="preserve">Crape, </w:t>
             </w:r>
+            <w:proofErr w:type="gramStart"/>
             <w:r>
               <w:rPr>
                 <w:rFonts w:ascii="Times New Roman" w:eastAsia="SimSun" w:hAnsi="Times New Roman" w:cs="Times New Roman"/>
@@ -6533,8 +6643,16 @@
               </w:rPr>
               <w:t>绉纱</w:t>
             </w:r>
+            <w:r>
+              <w:rPr>
+                <w:rFonts w:ascii="Times New Roman" w:eastAsia="SimSun" w:hAnsi="Times New Roman" w:cs="Times New Roman" w:hint="eastAsia"/>
+                <w:sz w:val="24"/>
+                <w:szCs w:val="24"/>
+                <w:lang w:eastAsia="zh-CN"/>
+              </w:rPr>
+              <w:t>,</w:t>
+            </w:r>
             <w:proofErr w:type="spellStart"/>
-            <w:proofErr w:type="gramStart"/>
             <w:r>
               <w:rPr>
                 <w:rFonts w:ascii="Times New Roman" w:eastAsia="SimSun" w:hAnsi="Times New Roman" w:cs="Times New Roman"/>
@@ -6542,35 +6660,35 @@
                 <w:szCs w:val="24"/>
               </w:rPr>
               <w:t>tseu</w:t>
-            </w:r>
-            <w:proofErr w:type="spellEnd"/>
-            <w:r>
-              <w:rPr>
-                <w:rFonts w:ascii="Times New Roman" w:eastAsia="SimSun" w:hAnsi="Times New Roman" w:cs="Times New Roman"/>
-                <w:sz w:val="24"/>
-                <w:szCs w:val="24"/>
-              </w:rPr>
-              <w:t xml:space="preserve">‘ </w:t>
-            </w:r>
-            <w:proofErr w:type="spellStart"/>
-            <w:r>
-              <w:rPr>
-                <w:rFonts w:ascii="Times New Roman" w:eastAsia="SimSun" w:hAnsi="Times New Roman" w:cs="Times New Roman"/>
-                <w:sz w:val="24"/>
-                <w:szCs w:val="24"/>
-              </w:rPr>
-              <w:t>s</w:t>
-            </w:r>
-            <w:r>
-              <w:rPr>
-                <w:rFonts w:ascii="Times New Roman" w:eastAsia="SimSun" w:hAnsi="Times New Roman" w:cs="Times New Roman"/>
-                <w:sz w:val="24"/>
-                <w:szCs w:val="24"/>
-              </w:rPr>
-              <w:t>ó</w:t>
             </w:r>
             <w:proofErr w:type="spellEnd"/>
             <w:proofErr w:type="gramEnd"/>
+            <w:r>
+              <w:rPr>
+                <w:rFonts w:ascii="Times New Roman" w:eastAsia="SimSun" w:hAnsi="Times New Roman" w:cs="Times New Roman"/>
+                <w:sz w:val="24"/>
+                <w:szCs w:val="24"/>
+              </w:rPr>
+              <w:t xml:space="preserve">‘ </w:t>
+            </w:r>
+            <w:proofErr w:type="spellStart"/>
+            <w:r>
+              <w:rPr>
+                <w:rFonts w:ascii="Times New Roman" w:eastAsia="SimSun" w:hAnsi="Times New Roman" w:cs="Times New Roman"/>
+                <w:sz w:val="24"/>
+                <w:szCs w:val="24"/>
+              </w:rPr>
+              <w:t>s</w:t>
+            </w:r>
+            <w:r>
+              <w:rPr>
+                <w:rFonts w:ascii="Times New Roman" w:eastAsia="SimSun" w:hAnsi="Times New Roman" w:cs="Times New Roman"/>
+                <w:sz w:val="24"/>
+                <w:szCs w:val="24"/>
+              </w:rPr>
+              <w:t>ó</w:t>
+            </w:r>
+            <w:proofErr w:type="spellEnd"/>
             <w:r>
               <w:rPr>
                 <w:rFonts w:ascii="Times New Roman" w:eastAsia="SimSun" w:hAnsi="Times New Roman" w:cs="Times New Roman"/>
